--- a/Data Structures/05. Tree Traversal Algorithms - BFS and DFS/Homework Assignment/5. Tree-and-Graph-Traversal-Algorithms-Homework.docx
+++ b/Data Structures/05. Tree Traversal Algorithms - BFS and DFS/Homework Assignment/5. Tree-and-Graph-Traversal-Algorithms-Homework.docx
@@ -1,10 +1,10 @@
 
 <file path=word/document.xml><?xml version="1.0" encoding="utf-8"?>
-<w:document xmlns:wpc="http://schemas.microsoft.com/office/word/2010/wordprocessingCanvas" xmlns:mc="http://schemas.openxmlformats.org/markup-compatibility/2006" xmlns:o="urn:schemas-microsoft-com:office:office" xmlns:r="http://schemas.openxmlformats.org/officeDocument/2006/relationships" xmlns:m="http://schemas.openxmlformats.org/officeDocument/2006/math" xmlns:v="urn:schemas-microsoft-com:vml" xmlns:wp14="http://schemas.microsoft.com/office/word/2010/wordprocessingDrawing" xmlns:wp="http://schemas.openxmlformats.org/drawingml/2006/wordprocessingDrawing" xmlns:w10="urn:schemas-microsoft-com:office:word" xmlns:w="http://schemas.openxmlformats.org/wordprocessingml/2006/main" xmlns:w14="http://schemas.microsoft.com/office/word/2010/wordml" xmlns:w15="http://schemas.microsoft.com/office/word/2012/wordml" xmlns:wpg="http://schemas.microsoft.com/office/word/2010/wordprocessingGroup" xmlns:wpi="http://schemas.microsoft.com/office/word/2010/wordprocessingInk" xmlns:wne="http://schemas.microsoft.com/office/word/2006/wordml" xmlns:wps="http://schemas.microsoft.com/office/word/2010/wordprocessingShape" mc:Ignorable="w14 w15 wp14">
+<w:document xmlns:ve="http://schemas.openxmlformats.org/markup-compatibility/2006" xmlns:o="urn:schemas-microsoft-com:office:office" xmlns:r="http://schemas.openxmlformats.org/officeDocument/2006/relationships" xmlns:m="http://schemas.openxmlformats.org/officeDocument/2006/math" xmlns:v="urn:schemas-microsoft-com:vml" xmlns:wp="http://schemas.openxmlformats.org/drawingml/2006/wordprocessingDrawing" xmlns:w10="urn:schemas-microsoft-com:office:word" xmlns:w="http://schemas.openxmlformats.org/wordprocessingml/2006/main" xmlns:wne="http://schemas.microsoft.com/office/word/2006/wordml">
   <w:body>
     <w:p>
       <w:pPr>
-        <w:pStyle w:val="Heading1"/>
+        <w:pStyle w:val="1"/>
         <w:jc w:val="center"/>
       </w:pPr>
       <w:r>
@@ -37,7 +37,7 @@
       <w:hyperlink r:id="rId8" w:history="1">
         <w:r>
           <w:rPr>
-            <w:rStyle w:val="Hyperlink"/>
+            <w:rStyle w:val="a9"/>
             <w:noProof/>
           </w:rPr>
           <w:t>"Data Structures" course @ Software University</w:t>
@@ -82,7 +82,7 @@
     </w:p>
     <w:p>
       <w:pPr>
-        <w:pStyle w:val="Heading2"/>
+        <w:pStyle w:val="2"/>
         <w:rPr>
           <w:lang w:val="en-GB"/>
         </w:rPr>
@@ -373,7 +373,7 @@
     </w:p>
     <w:p>
       <w:pPr>
-        <w:pStyle w:val="ListParagraph"/>
+        <w:pStyle w:val="ac"/>
         <w:numPr>
           <w:ilvl w:val="0"/>
           <w:numId w:val="19"/>
@@ -391,7 +391,7 @@
     </w:p>
     <w:p>
       <w:pPr>
-        <w:pStyle w:val="ListParagraph"/>
+        <w:pStyle w:val="ac"/>
         <w:numPr>
           <w:ilvl w:val="0"/>
           <w:numId w:val="19"/>
@@ -439,7 +439,7 @@
     </w:p>
     <w:p>
       <w:pPr>
-        <w:pStyle w:val="ListParagraph"/>
+        <w:pStyle w:val="ac"/>
         <w:numPr>
           <w:ilvl w:val="0"/>
           <w:numId w:val="19"/>
@@ -491,7 +491,7 @@
     </w:p>
     <w:p>
       <w:pPr>
-        <w:pStyle w:val="ListParagraph"/>
+        <w:pStyle w:val="ac"/>
         <w:numPr>
           <w:ilvl w:val="0"/>
           <w:numId w:val="19"/>
@@ -683,7 +683,7 @@
     </w:p>
     <w:p>
       <w:pPr>
-        <w:pStyle w:val="ListParagraph"/>
+        <w:pStyle w:val="ac"/>
         <w:numPr>
           <w:ilvl w:val="0"/>
           <w:numId w:val="22"/>
@@ -749,7 +749,7 @@
     </w:p>
     <w:p>
       <w:pPr>
-        <w:pStyle w:val="ListParagraph"/>
+        <w:pStyle w:val="ac"/>
         <w:numPr>
           <w:ilvl w:val="0"/>
           <w:numId w:val="22"/>
@@ -793,7 +793,7 @@
     </w:p>
     <w:p>
       <w:pPr>
-        <w:pStyle w:val="ListParagraph"/>
+        <w:pStyle w:val="ac"/>
         <w:numPr>
           <w:ilvl w:val="0"/>
           <w:numId w:val="22"/>
@@ -853,7 +853,7 @@
         <w:tblOverlap w:val="never"/>
         <w:tblW w:w="0" w:type="auto"/>
         <w:tblLayout w:type="fixed"/>
-        <w:tblLook w:val="0000" w:firstRow="0" w:lastRow="0" w:firstColumn="0" w:lastColumn="0" w:noHBand="0" w:noVBand="0"/>
+        <w:tblLook w:val="0000"/>
       </w:tblPr>
       <w:tblGrid>
         <w:gridCol w:w="951"/>
@@ -886,13 +886,13 @@
             <w:pPr>
               <w:spacing w:after="0"/>
               <w:rPr>
-                <w:rStyle w:val="Strong"/>
-                <w:noProof/>
-              </w:rPr>
-            </w:pPr>
-            <w:r>
-              <w:rPr>
-                <w:rStyle w:val="Strong"/>
+                <w:rStyle w:val="ab"/>
+                <w:noProof/>
+              </w:rPr>
+            </w:pPr>
+            <w:r>
+              <w:rPr>
+                <w:rStyle w:val="ab"/>
                 <w:noProof/>
               </w:rPr>
               <w:t>Input</w:t>
@@ -921,13 +921,13 @@
             <w:pPr>
               <w:spacing w:after="0"/>
               <w:rPr>
-                <w:rStyle w:val="Strong"/>
-                <w:noProof/>
-              </w:rPr>
-            </w:pPr>
-            <w:r>
-              <w:rPr>
-                <w:rStyle w:val="Strong"/>
+                <w:rStyle w:val="ab"/>
+                <w:noProof/>
+              </w:rPr>
+            </w:pPr>
+            <w:r>
+              <w:rPr>
+                <w:rStyle w:val="ab"/>
                 <w:noProof/>
               </w:rPr>
               <w:t>Output</w:t>
@@ -949,13 +949,13 @@
             <w:pPr>
               <w:spacing w:after="0"/>
               <w:rPr>
-                <w:rStyle w:val="Strong"/>
-                <w:noProof/>
-              </w:rPr>
-            </w:pPr>
-            <w:r>
-              <w:rPr>
-                <w:rStyle w:val="Strong"/>
+                <w:rStyle w:val="ab"/>
+                <w:noProof/>
+              </w:rPr>
+            </w:pPr>
+            <w:r>
+              <w:rPr>
+                <w:rStyle w:val="ab"/>
                 <w:noProof/>
               </w:rPr>
               <w:t>Tree</w:t>
@@ -1297,9 +1297,10 @@
             <w:r>
               <w:rPr>
                 <w:noProof/>
+                <w:lang w:val="bg-BG" w:eastAsia="bg-BG"/>
               </w:rPr>
               <w:drawing>
-                <wp:inline distT="0" distB="0" distL="0" distR="0" wp14:anchorId="43CF20A9" wp14:editId="555CCB27">
+                <wp:inline distT="0" distB="0" distL="0" distR="0">
                   <wp:extent cx="1727200" cy="1600344"/>
                   <wp:effectExtent l="0" t="0" r="6350" b="0"/>
                   <wp:docPr id="59" name="Picture 59"/>
@@ -1317,7 +1318,7 @@
                           <a:blip r:embed="rId9" cstate="print">
                             <a:extLst>
                               <a:ext uri="{28A0092B-C50C-407E-A947-70E740481C1C}">
-                                <a14:useLocalDpi xmlns:a14="http://schemas.microsoft.com/office/drawing/2010/main" val="0"/>
+                                <a14:useLocalDpi xmlns="" xmlns:wpc="http://schemas.microsoft.com/office/word/2010/wordprocessingCanvas" xmlns:mc="http://schemas.openxmlformats.org/markup-compatibility/2006" xmlns:o="urn:schemas-microsoft-com:office:office" xmlns:v="urn:schemas-microsoft-com:vml" xmlns:wp14="http://schemas.microsoft.com/office/word/2010/wordprocessingDrawing" xmlns:w10="urn:schemas-microsoft-com:office:word" xmlns:w="http://schemas.openxmlformats.org/wordprocessingml/2006/main" xmlns:w14="http://schemas.microsoft.com/office/word/2010/wordml" xmlns:w15="http://schemas.microsoft.com/office/word/2012/wordml" xmlns:wpg="http://schemas.microsoft.com/office/word/2010/wordprocessingGroup" xmlns:wpi="http://schemas.microsoft.com/office/word/2010/wordprocessingInk" xmlns:wps="http://schemas.microsoft.com/office/word/2010/wordprocessingShape" xmlns:a14="http://schemas.microsoft.com/office/drawing/2010/main" val="0"/>
                               </a:ext>
                             </a:extLst>
                           </a:blip>
@@ -1337,7 +1338,7 @@
                           </a:ln>
                           <a:extLst>
                             <a:ext uri="{53640926-AAD7-44D8-BBD7-CCE9431645EC}">
-                              <a14:shadowObscured xmlns:a14="http://schemas.microsoft.com/office/drawing/2010/main"/>
+                              <a14:shadowObscured xmlns="" xmlns:wpc="http://schemas.microsoft.com/office/word/2010/wordprocessingCanvas" xmlns:mc="http://schemas.openxmlformats.org/markup-compatibility/2006" xmlns:o="urn:schemas-microsoft-com:office:office" xmlns:v="urn:schemas-microsoft-com:vml" xmlns:wp14="http://schemas.microsoft.com/office/word/2010/wordprocessingDrawing" xmlns:w10="urn:schemas-microsoft-com:office:word" xmlns:w="http://schemas.openxmlformats.org/wordprocessingml/2006/main" xmlns:w14="http://schemas.microsoft.com/office/word/2010/wordml" xmlns:w15="http://schemas.microsoft.com/office/word/2012/wordml" xmlns:wpg="http://schemas.microsoft.com/office/word/2010/wordprocessingGroup" xmlns:wpi="http://schemas.microsoft.com/office/word/2010/wordprocessingInk" xmlns:wps="http://schemas.microsoft.com/office/word/2010/wordprocessingShape" xmlns:a14="http://schemas.microsoft.com/office/drawing/2010/main"/>
                             </a:ext>
                           </a:extLst>
                         </pic:spPr>
@@ -1536,87 +1537,87 @@
                 <w:noProof/>
                 <w:lang w:val="bg-BG" w:eastAsia="ja-JP"/>
               </w:rPr>
+              <w:t>9 13</w:t>
+            </w:r>
+          </w:p>
+          <w:p>
+            <w:pPr>
+              <w:spacing w:after="0"/>
+              <w:rPr>
+                <w:rFonts w:ascii="Consolas" w:hAnsi="Consolas" w:cs="Consolas"/>
+                <w:bCs/>
+                <w:noProof/>
+                <w:lang w:val="bg-BG" w:eastAsia="ja-JP"/>
+              </w:rPr>
+            </w:pPr>
+            <w:r>
+              <w:rPr>
+                <w:rFonts w:ascii="Consolas" w:hAnsi="Consolas" w:cs="Consolas"/>
+                <w:bCs/>
+                <w:noProof/>
+                <w:lang w:val="bg-BG" w:eastAsia="ja-JP"/>
+              </w:rPr>
+              <w:t>1 9</w:t>
+            </w:r>
+          </w:p>
+          <w:p>
+            <w:pPr>
+              <w:spacing w:after="0"/>
+              <w:rPr>
+                <w:rFonts w:ascii="Consolas" w:hAnsi="Consolas" w:cs="Consolas"/>
+                <w:bCs/>
+                <w:noProof/>
+                <w:lang w:val="bg-BG" w:eastAsia="ja-JP"/>
+              </w:rPr>
+            </w:pPr>
+            <w:r>
+              <w:rPr>
+                <w:rFonts w:ascii="Consolas" w:hAnsi="Consolas" w:cs="Consolas"/>
+                <w:bCs/>
+                <w:noProof/>
+                <w:lang w:val="bg-BG" w:eastAsia="ja-JP"/>
+              </w:rPr>
+              <w:t>14 1</w:t>
+            </w:r>
+          </w:p>
+          <w:p>
+            <w:pPr>
+              <w:spacing w:after="0"/>
+              <w:rPr>
+                <w:rFonts w:ascii="Consolas" w:hAnsi="Consolas" w:cs="Consolas"/>
+                <w:bCs/>
+                <w:noProof/>
+                <w:lang w:val="bg-BG" w:eastAsia="ja-JP"/>
+              </w:rPr>
+            </w:pPr>
+            <w:r>
+              <w:rPr>
+                <w:rFonts w:ascii="Consolas" w:hAnsi="Consolas" w:cs="Consolas"/>
+                <w:bCs/>
+                <w:noProof/>
+                <w:lang w:val="bg-BG" w:eastAsia="ja-JP"/>
+              </w:rPr>
+              <w:t>0 8</w:t>
+            </w:r>
+          </w:p>
+          <w:p>
+            <w:pPr>
+              <w:spacing w:after="0"/>
+              <w:rPr>
+                <w:rFonts w:ascii="Consolas" w:hAnsi="Consolas" w:cs="Consolas"/>
+                <w:bCs/>
+                <w:noProof/>
+                <w:lang w:val="bg-BG" w:eastAsia="ja-JP"/>
+              </w:rPr>
+            </w:pPr>
+            <w:r>
+              <w:rPr>
+                <w:rFonts w:ascii="Consolas" w:hAnsi="Consolas" w:cs="Consolas"/>
+                <w:bCs/>
+                <w:noProof/>
+                <w:lang w:val="bg-BG" w:eastAsia="ja-JP"/>
+              </w:rPr>
               <w:lastRenderedPageBreak/>
-              <w:t>9 13</w:t>
-            </w:r>
-          </w:p>
-          <w:p>
-            <w:pPr>
-              <w:spacing w:after="0"/>
-              <w:rPr>
-                <w:rFonts w:ascii="Consolas" w:hAnsi="Consolas" w:cs="Consolas"/>
-                <w:bCs/>
-                <w:noProof/>
-                <w:lang w:val="bg-BG" w:eastAsia="ja-JP"/>
-              </w:rPr>
-            </w:pPr>
-            <w:r>
-              <w:rPr>
-                <w:rFonts w:ascii="Consolas" w:hAnsi="Consolas" w:cs="Consolas"/>
-                <w:bCs/>
-                <w:noProof/>
-                <w:lang w:val="bg-BG" w:eastAsia="ja-JP"/>
-              </w:rPr>
-              <w:t>1 9</w:t>
-            </w:r>
-          </w:p>
-          <w:p>
-            <w:pPr>
-              <w:spacing w:after="0"/>
-              <w:rPr>
-                <w:rFonts w:ascii="Consolas" w:hAnsi="Consolas" w:cs="Consolas"/>
-                <w:bCs/>
-                <w:noProof/>
-                <w:lang w:val="bg-BG" w:eastAsia="ja-JP"/>
-              </w:rPr>
-            </w:pPr>
-            <w:r>
-              <w:rPr>
-                <w:rFonts w:ascii="Consolas" w:hAnsi="Consolas" w:cs="Consolas"/>
-                <w:bCs/>
-                <w:noProof/>
-                <w:lang w:val="bg-BG" w:eastAsia="ja-JP"/>
-              </w:rPr>
-              <w:t>14 1</w:t>
-            </w:r>
-          </w:p>
-          <w:p>
-            <w:pPr>
-              <w:spacing w:after="0"/>
-              <w:rPr>
-                <w:rFonts w:ascii="Consolas" w:hAnsi="Consolas" w:cs="Consolas"/>
-                <w:bCs/>
-                <w:noProof/>
-                <w:lang w:val="bg-BG" w:eastAsia="ja-JP"/>
-              </w:rPr>
-            </w:pPr>
-            <w:r>
-              <w:rPr>
-                <w:rFonts w:ascii="Consolas" w:hAnsi="Consolas" w:cs="Consolas"/>
-                <w:bCs/>
-                <w:noProof/>
-                <w:lang w:val="bg-BG" w:eastAsia="ja-JP"/>
-              </w:rPr>
-              <w:t>0 8</w:t>
-            </w:r>
-          </w:p>
-          <w:p>
-            <w:pPr>
-              <w:spacing w:after="0"/>
-              <w:rPr>
-                <w:rFonts w:ascii="Consolas" w:hAnsi="Consolas" w:cs="Consolas"/>
-                <w:bCs/>
-                <w:noProof/>
-                <w:lang w:val="bg-BG" w:eastAsia="ja-JP"/>
-              </w:rPr>
-            </w:pPr>
-            <w:r>
-              <w:rPr>
-                <w:rFonts w:ascii="Consolas" w:hAnsi="Consolas" w:cs="Consolas"/>
-                <w:bCs/>
-                <w:noProof/>
-                <w:lang w:val="bg-BG" w:eastAsia="ja-JP"/>
-              </w:rPr>
               <w:t>0 14</w:t>
             </w:r>
           </w:p>
@@ -1854,10 +1855,10 @@
             <w:r>
               <w:rPr>
                 <w:noProof/>
-              </w:rPr>
-              <w:lastRenderedPageBreak/>
+                <w:lang w:val="bg-BG" w:eastAsia="bg-BG"/>
+              </w:rPr>
               <w:drawing>
-                <wp:inline distT="0" distB="0" distL="0" distR="0" wp14:anchorId="78551C40" wp14:editId="5A54F1CC">
+                <wp:inline distT="0" distB="0" distL="0" distR="0">
                   <wp:extent cx="2688778" cy="2000250"/>
                   <wp:effectExtent l="0" t="0" r="0" b="0"/>
                   <wp:docPr id="60" name="Picture 60"/>
@@ -1875,7 +1876,7 @@
                           <a:blip r:embed="rId10" cstate="print">
                             <a:extLst>
                               <a:ext uri="{28A0092B-C50C-407E-A947-70E740481C1C}">
-                                <a14:useLocalDpi xmlns:a14="http://schemas.microsoft.com/office/drawing/2010/main" val="0"/>
+                                <a14:useLocalDpi xmlns="" xmlns:wpc="http://schemas.microsoft.com/office/word/2010/wordprocessingCanvas" xmlns:mc="http://schemas.openxmlformats.org/markup-compatibility/2006" xmlns:o="urn:schemas-microsoft-com:office:office" xmlns:v="urn:schemas-microsoft-com:vml" xmlns:wp14="http://schemas.microsoft.com/office/word/2010/wordprocessingDrawing" xmlns:w10="urn:schemas-microsoft-com:office:word" xmlns:w="http://schemas.openxmlformats.org/wordprocessingml/2006/main" xmlns:w14="http://schemas.microsoft.com/office/word/2010/wordml" xmlns:w15="http://schemas.microsoft.com/office/word/2012/wordml" xmlns:wpg="http://schemas.microsoft.com/office/word/2010/wordprocessingGroup" xmlns:wpi="http://schemas.microsoft.com/office/word/2010/wordprocessingInk" xmlns:wps="http://schemas.microsoft.com/office/word/2010/wordprocessingShape" xmlns:a14="http://schemas.microsoft.com/office/drawing/2010/main" val="0"/>
                               </a:ext>
                             </a:extLst>
                           </a:blip>
@@ -1895,7 +1896,7 @@
                           </a:ln>
                           <a:extLst>
                             <a:ext uri="{53640926-AAD7-44D8-BBD7-CCE9431645EC}">
-                              <a14:shadowObscured xmlns:a14="http://schemas.microsoft.com/office/drawing/2010/main"/>
+                              <a14:shadowObscured xmlns="" xmlns:wpc="http://schemas.microsoft.com/office/word/2010/wordprocessingCanvas" xmlns:mc="http://schemas.openxmlformats.org/markup-compatibility/2006" xmlns:o="urn:schemas-microsoft-com:office:office" xmlns:v="urn:schemas-microsoft-com:vml" xmlns:wp14="http://schemas.microsoft.com/office/word/2010/wordprocessingDrawing" xmlns:w10="urn:schemas-microsoft-com:office:word" xmlns:w="http://schemas.openxmlformats.org/wordprocessingml/2006/main" xmlns:w14="http://schemas.microsoft.com/office/word/2010/wordml" xmlns:w15="http://schemas.microsoft.com/office/word/2012/wordml" xmlns:wpg="http://schemas.microsoft.com/office/word/2010/wordprocessingGroup" xmlns:wpi="http://schemas.microsoft.com/office/word/2010/wordprocessingInk" xmlns:wps="http://schemas.microsoft.com/office/word/2010/wordprocessingShape" xmlns:a14="http://schemas.microsoft.com/office/drawing/2010/main"/>
                             </a:ext>
                           </a:extLst>
                         </pic:spPr>
@@ -2326,9 +2327,10 @@
             <w:r>
               <w:rPr>
                 <w:noProof/>
+                <w:lang w:val="bg-BG" w:eastAsia="bg-BG"/>
               </w:rPr>
               <w:drawing>
-                <wp:inline distT="0" distB="0" distL="0" distR="0" wp14:anchorId="1BEAF67A">
+                <wp:inline distT="0" distB="0" distL="0" distR="0">
                   <wp:extent cx="1176655" cy="1061085"/>
                   <wp:effectExtent l="0" t="0" r="4445" b="5715"/>
                   <wp:docPr id="106" name="Picture 106"/>
@@ -2345,10 +2347,10 @@
                           </pic:cNvPicPr>
                         </pic:nvPicPr>
                         <pic:blipFill>
-                          <a:blip r:embed="rId11">
+                          <a:blip r:embed="rId11" cstate="print">
                             <a:extLst>
                               <a:ext uri="{28A0092B-C50C-407E-A947-70E740481C1C}">
-                                <a14:useLocalDpi xmlns:a14="http://schemas.microsoft.com/office/drawing/2010/main" val="0"/>
+                                <a14:useLocalDpi xmlns="" xmlns:wpc="http://schemas.microsoft.com/office/word/2010/wordprocessingCanvas" xmlns:mc="http://schemas.openxmlformats.org/markup-compatibility/2006" xmlns:o="urn:schemas-microsoft-com:office:office" xmlns:v="urn:schemas-microsoft-com:vml" xmlns:wp14="http://schemas.microsoft.com/office/word/2010/wordprocessingDrawing" xmlns:w10="urn:schemas-microsoft-com:office:word" xmlns:w="http://schemas.openxmlformats.org/wordprocessingml/2006/main" xmlns:w14="http://schemas.microsoft.com/office/word/2010/wordml" xmlns:w15="http://schemas.microsoft.com/office/word/2012/wordml" xmlns:wpg="http://schemas.microsoft.com/office/word/2010/wordprocessingGroup" xmlns:wpi="http://schemas.microsoft.com/office/word/2010/wordprocessingInk" xmlns:wps="http://schemas.microsoft.com/office/word/2010/wordprocessingShape" xmlns:a14="http://schemas.microsoft.com/office/drawing/2010/main" val="0"/>
                               </a:ext>
                             </a:extLst>
                           </a:blip>
@@ -2825,9 +2827,10 @@
             <w:r>
               <w:rPr>
                 <w:noProof/>
+                <w:lang w:val="bg-BG" w:eastAsia="bg-BG"/>
               </w:rPr>
               <w:drawing>
-                <wp:inline distT="0" distB="0" distL="0" distR="0" wp14:anchorId="34DC0982">
+                <wp:inline distT="0" distB="0" distL="0" distR="0">
                   <wp:extent cx="1758950" cy="1040125"/>
                   <wp:effectExtent l="0" t="0" r="0" b="8255"/>
                   <wp:docPr id="139" name="Picture 139"/>
@@ -2847,7 +2850,7 @@
                           <a:blip r:embed="rId12" cstate="print">
                             <a:extLst>
                               <a:ext uri="{28A0092B-C50C-407E-A947-70E740481C1C}">
-                                <a14:useLocalDpi xmlns:a14="http://schemas.microsoft.com/office/drawing/2010/main" val="0"/>
+                                <a14:useLocalDpi xmlns="" xmlns:wpc="http://schemas.microsoft.com/office/word/2010/wordprocessingCanvas" xmlns:mc="http://schemas.openxmlformats.org/markup-compatibility/2006" xmlns:o="urn:schemas-microsoft-com:office:office" xmlns:v="urn:schemas-microsoft-com:vml" xmlns:wp14="http://schemas.microsoft.com/office/word/2010/wordprocessingDrawing" xmlns:w10="urn:schemas-microsoft-com:office:word" xmlns:w="http://schemas.openxmlformats.org/wordprocessingml/2006/main" xmlns:w14="http://schemas.microsoft.com/office/word/2010/wordml" xmlns:w15="http://schemas.microsoft.com/office/word/2012/wordml" xmlns:wpg="http://schemas.microsoft.com/office/word/2010/wordprocessingGroup" xmlns:wpi="http://schemas.microsoft.com/office/word/2010/wordprocessingInk" xmlns:wps="http://schemas.microsoft.com/office/word/2010/wordprocessingShape" xmlns:a14="http://schemas.microsoft.com/office/drawing/2010/main" val="0"/>
                               </a:ext>
                             </a:extLst>
                           </a:blip>
@@ -2878,9 +2881,8 @@
     </w:tbl>
     <w:p>
       <w:pPr>
-        <w:pStyle w:val="Heading5"/>
+        <w:pStyle w:val="5"/>
         <w:spacing w:before="200"/>
-        <w15:collapsed/>
         <w:rPr>
           <w:lang w:val="en-GB"/>
         </w:rPr>
@@ -3021,7 +3023,7 @@
     </w:p>
     <w:p>
       <w:pPr>
-        <w:pStyle w:val="ListParagraph"/>
+        <w:pStyle w:val="ac"/>
         <w:numPr>
           <w:ilvl w:val="0"/>
           <w:numId w:val="16"/>
@@ -3057,7 +3059,7 @@
     </w:p>
     <w:p>
       <w:pPr>
-        <w:pStyle w:val="ListParagraph"/>
+        <w:pStyle w:val="ac"/>
         <w:numPr>
           <w:ilvl w:val="0"/>
           <w:numId w:val="16"/>
@@ -3095,6 +3097,7 @@
       <w:r>
         <w:rPr>
           <w:noProof/>
+          <w:lang w:val="bg-BG" w:eastAsia="bg-BG"/>
         </w:rPr>
         <w:drawing>
           <wp:inline distT="0" distB="0" distL="0" distR="0">
@@ -3114,10 +3117,10 @@
                     </pic:cNvPicPr>
                   </pic:nvPicPr>
                   <pic:blipFill>
-                    <a:blip r:embed="rId13">
+                    <a:blip r:embed="rId13" cstate="print">
                       <a:extLst>
                         <a:ext uri="{28A0092B-C50C-407E-A947-70E740481C1C}">
-                          <a14:useLocalDpi xmlns:a14="http://schemas.microsoft.com/office/drawing/2010/main" val="0"/>
+                          <a14:useLocalDpi xmlns="" xmlns:wpc="http://schemas.microsoft.com/office/word/2010/wordprocessingCanvas" xmlns:mc="http://schemas.openxmlformats.org/markup-compatibility/2006" xmlns:o="urn:schemas-microsoft-com:office:office" xmlns:v="urn:schemas-microsoft-com:vml" xmlns:wp14="http://schemas.microsoft.com/office/word/2010/wordprocessingDrawing" xmlns:w10="urn:schemas-microsoft-com:office:word" xmlns:w="http://schemas.openxmlformats.org/wordprocessingml/2006/main" xmlns:w14="http://schemas.microsoft.com/office/word/2010/wordml" xmlns:w15="http://schemas.microsoft.com/office/word/2012/wordml" xmlns:wpg="http://schemas.microsoft.com/office/word/2010/wordprocessingGroup" xmlns:wpi="http://schemas.microsoft.com/office/word/2010/wordprocessingInk" xmlns:wps="http://schemas.microsoft.com/office/word/2010/wordprocessingShape" xmlns:a14="http://schemas.microsoft.com/office/drawing/2010/main" val="0"/>
                         </a:ext>
                       </a:extLst>
                     </a:blip>
@@ -3148,7 +3151,7 @@
     </w:p>
     <w:p>
       <w:pPr>
-        <w:pStyle w:val="ListParagraph"/>
+        <w:pStyle w:val="ac"/>
         <w:numPr>
           <w:ilvl w:val="0"/>
           <w:numId w:val="16"/>
@@ -3206,7 +3209,9 @@
       <w:r>
         <w:rPr>
           <w:noProof/>
-        </w:rPr>
+          <w:lang w:val="bg-BG" w:eastAsia="bg-BG"/>
+        </w:rPr>
+        <w:lastRenderedPageBreak/>
         <w:drawing>
           <wp:inline distT="0" distB="0" distL="0" distR="0">
             <wp:extent cx="3968750" cy="2432050"/>
@@ -3225,10 +3230,10 @@
                     </pic:cNvPicPr>
                   </pic:nvPicPr>
                   <pic:blipFill>
-                    <a:blip r:embed="rId14">
+                    <a:blip r:embed="rId14" cstate="print">
                       <a:extLst>
                         <a:ext uri="{28A0092B-C50C-407E-A947-70E740481C1C}">
-                          <a14:useLocalDpi xmlns:a14="http://schemas.microsoft.com/office/drawing/2010/main" val="0"/>
+                          <a14:useLocalDpi xmlns="" xmlns:wpc="http://schemas.microsoft.com/office/word/2010/wordprocessingCanvas" xmlns:mc="http://schemas.openxmlformats.org/markup-compatibility/2006" xmlns:o="urn:schemas-microsoft-com:office:office" xmlns:v="urn:schemas-microsoft-com:vml" xmlns:wp14="http://schemas.microsoft.com/office/word/2010/wordprocessingDrawing" xmlns:w10="urn:schemas-microsoft-com:office:word" xmlns:w="http://schemas.openxmlformats.org/wordprocessingml/2006/main" xmlns:w14="http://schemas.microsoft.com/office/word/2010/wordml" xmlns:w15="http://schemas.microsoft.com/office/word/2012/wordml" xmlns:wpg="http://schemas.microsoft.com/office/word/2010/wordprocessingGroup" xmlns:wpi="http://schemas.microsoft.com/office/word/2010/wordprocessingInk" xmlns:wps="http://schemas.microsoft.com/office/word/2010/wordprocessingShape" xmlns:a14="http://schemas.microsoft.com/office/drawing/2010/main" val="0"/>
                         </a:ext>
                       </a:extLst>
                     </a:blip>
@@ -3259,7 +3264,7 @@
     </w:p>
     <w:p>
       <w:pPr>
-        <w:pStyle w:val="ListParagraph"/>
+        <w:pStyle w:val="ac"/>
         <w:numPr>
           <w:ilvl w:val="0"/>
           <w:numId w:val="16"/>
@@ -3311,7 +3316,7 @@
     </w:p>
     <w:p>
       <w:pPr>
-        <w:pStyle w:val="ListParagraph"/>
+        <w:pStyle w:val="ac"/>
         <w:numPr>
           <w:ilvl w:val="0"/>
           <w:numId w:val="16"/>
@@ -3324,7 +3329,21 @@
         <w:rPr>
           <w:lang w:val="en-GB"/>
         </w:rPr>
-        <w:t>If multiple nodes has no parent, print "</w:t>
+        <w:t xml:space="preserve">If multiple nodes </w:t>
+      </w:r>
+      <w:proofErr w:type="gramStart"/>
+      <w:r>
+        <w:rPr>
+          <w:lang w:val="en-GB"/>
+        </w:rPr>
+        <w:t>has</w:t>
+      </w:r>
+      <w:proofErr w:type="gramEnd"/>
+      <w:r>
+        <w:rPr>
+          <w:lang w:val="en-GB"/>
+        </w:rPr>
+        <w:t xml:space="preserve"> no parent, print "</w:t>
       </w:r>
       <w:r>
         <w:rPr>
@@ -3343,7 +3362,7 @@
     </w:p>
     <w:p>
       <w:pPr>
-        <w:pStyle w:val="Heading2"/>
+        <w:pStyle w:val="2"/>
         <w:rPr>
           <w:lang w:val="en-GB"/>
         </w:rPr>
@@ -3396,7 +3415,19 @@
         <w:rPr>
           <w:lang w:val="en-GB"/>
         </w:rPr>
-        <w:t xml:space="preserve"> given the number the </w:t>
+        <w:t xml:space="preserve"> given the number </w:t>
+      </w:r>
+      <w:r>
+        <w:rPr>
+          <w:lang w:val="en-GB"/>
+        </w:rPr>
+        <w:t xml:space="preserve">of </w:t>
+      </w:r>
+      <w:r>
+        <w:rPr>
+          <w:lang w:val="en-GB"/>
+        </w:rPr>
+        <w:t xml:space="preserve">the </w:t>
       </w:r>
       <w:r>
         <w:rPr>
@@ -3643,7 +3674,7 @@
     </w:p>
     <w:p>
       <w:pPr>
-        <w:pStyle w:val="ListParagraph"/>
+        <w:pStyle w:val="ac"/>
         <w:numPr>
           <w:ilvl w:val="0"/>
           <w:numId w:val="20"/>
@@ -3699,7 +3730,7 @@
     </w:p>
     <w:p>
       <w:pPr>
-        <w:pStyle w:val="ListParagraph"/>
+        <w:pStyle w:val="ac"/>
         <w:numPr>
           <w:ilvl w:val="0"/>
           <w:numId w:val="20"/>
@@ -3712,7 +3743,6 @@
         <w:rPr>
           <w:lang w:val="en-GB"/>
         </w:rPr>
-        <w:lastRenderedPageBreak/>
         <w:t>At</w:t>
       </w:r>
       <w:r>
@@ -3761,7 +3791,7 @@
     </w:p>
     <w:p>
       <w:pPr>
-        <w:pStyle w:val="ListParagraph"/>
+        <w:pStyle w:val="ac"/>
         <w:numPr>
           <w:ilvl w:val="0"/>
           <w:numId w:val="20"/>
@@ -3873,7 +3903,7 @@
     </w:p>
     <w:p>
       <w:pPr>
-        <w:pStyle w:val="ListParagraph"/>
+        <w:pStyle w:val="ac"/>
         <w:numPr>
           <w:ilvl w:val="0"/>
           <w:numId w:val="21"/>
@@ -3922,7 +3952,7 @@
         <w:tblOverlap w:val="never"/>
         <w:tblW w:w="0" w:type="auto"/>
         <w:tblLayout w:type="fixed"/>
-        <w:tblLook w:val="0000" w:firstRow="0" w:lastRow="0" w:firstColumn="0" w:lastColumn="0" w:noHBand="0" w:noVBand="0"/>
+        <w:tblLook w:val="0000"/>
       </w:tblPr>
       <w:tblGrid>
         <w:gridCol w:w="951"/>
@@ -3956,13 +3986,13 @@
             <w:pPr>
               <w:spacing w:after="0"/>
               <w:rPr>
-                <w:rStyle w:val="Strong"/>
-                <w:noProof/>
-              </w:rPr>
-            </w:pPr>
-            <w:r>
-              <w:rPr>
-                <w:rStyle w:val="Strong"/>
+                <w:rStyle w:val="ab"/>
+                <w:noProof/>
+              </w:rPr>
+            </w:pPr>
+            <w:r>
+              <w:rPr>
+                <w:rStyle w:val="ab"/>
                 <w:noProof/>
               </w:rPr>
               <w:t>Input</w:t>
@@ -3991,13 +4021,13 @@
             <w:pPr>
               <w:spacing w:after="0"/>
               <w:rPr>
-                <w:rStyle w:val="Strong"/>
-                <w:noProof/>
-              </w:rPr>
-            </w:pPr>
-            <w:r>
-              <w:rPr>
-                <w:rStyle w:val="Strong"/>
+                <w:rStyle w:val="ab"/>
+                <w:noProof/>
+              </w:rPr>
+            </w:pPr>
+            <w:r>
+              <w:rPr>
+                <w:rStyle w:val="ab"/>
                 <w:noProof/>
               </w:rPr>
               <w:t>Output</w:t>
@@ -4019,13 +4049,13 @@
             <w:pPr>
               <w:spacing w:after="0"/>
               <w:rPr>
-                <w:rStyle w:val="Strong"/>
-                <w:noProof/>
-              </w:rPr>
-            </w:pPr>
-            <w:r>
-              <w:rPr>
-                <w:rStyle w:val="Strong"/>
+                <w:rStyle w:val="ab"/>
+                <w:noProof/>
+              </w:rPr>
+            </w:pPr>
+            <w:r>
+              <w:rPr>
+                <w:rStyle w:val="ab"/>
                 <w:noProof/>
                 <w:lang w:val="en-GB"/>
               </w:rPr>
@@ -4048,14 +4078,14 @@
             <w:pPr>
               <w:spacing w:after="0"/>
               <w:rPr>
-                <w:rStyle w:val="Strong"/>
+                <w:rStyle w:val="ab"/>
                 <w:noProof/>
                 <w:lang w:val="en-GB"/>
               </w:rPr>
             </w:pPr>
             <w:r>
               <w:rPr>
-                <w:rStyle w:val="Strong"/>
+                <w:rStyle w:val="ab"/>
                 <w:noProof/>
                 <w:lang w:val="en-GB"/>
               </w:rPr>
@@ -4369,7 +4399,7 @@
           </w:p>
           <w:p>
             <w:pPr>
-              <w:pStyle w:val="ListParagraph"/>
+              <w:pStyle w:val="ac"/>
               <w:numPr>
                 <w:ilvl w:val="0"/>
                 <w:numId w:val="21"/>
@@ -4403,7 +4433,7 @@
           </w:p>
           <w:p>
             <w:pPr>
-              <w:pStyle w:val="ListParagraph"/>
+              <w:pStyle w:val="ac"/>
               <w:numPr>
                 <w:ilvl w:val="0"/>
                 <w:numId w:val="21"/>
@@ -4437,7 +4467,7 @@
           </w:p>
           <w:p>
             <w:pPr>
-              <w:pStyle w:val="ListParagraph"/>
+              <w:pStyle w:val="ac"/>
               <w:numPr>
                 <w:ilvl w:val="0"/>
                 <w:numId w:val="21"/>
@@ -4661,9 +4691,10 @@
             <w:r>
               <w:rPr>
                 <w:noProof/>
+                <w:lang w:val="bg-BG" w:eastAsia="bg-BG"/>
               </w:rPr>
               <w:drawing>
-                <wp:inline distT="0" distB="0" distL="0" distR="0" wp14:anchorId="77CB7D2B">
+                <wp:inline distT="0" distB="0" distL="0" distR="0">
                   <wp:extent cx="2011680" cy="688975"/>
                   <wp:effectExtent l="0" t="0" r="7620" b="0"/>
                   <wp:docPr id="142" name="Picture 142"/>
@@ -4680,10 +4711,10 @@
                           </pic:cNvPicPr>
                         </pic:nvPicPr>
                         <pic:blipFill>
-                          <a:blip r:embed="rId15">
+                          <a:blip r:embed="rId15" cstate="print">
                             <a:extLst>
                               <a:ext uri="{28A0092B-C50C-407E-A947-70E740481C1C}">
-                                <a14:useLocalDpi xmlns:a14="http://schemas.microsoft.com/office/drawing/2010/main" val="0"/>
+                                <a14:useLocalDpi xmlns="" xmlns:wpc="http://schemas.microsoft.com/office/word/2010/wordprocessingCanvas" xmlns:mc="http://schemas.openxmlformats.org/markup-compatibility/2006" xmlns:o="urn:schemas-microsoft-com:office:office" xmlns:v="urn:schemas-microsoft-com:vml" xmlns:wp14="http://schemas.microsoft.com/office/word/2010/wordprocessingDrawing" xmlns:w10="urn:schemas-microsoft-com:office:word" xmlns:w="http://schemas.openxmlformats.org/wordprocessingml/2006/main" xmlns:w14="http://schemas.microsoft.com/office/word/2010/wordml" xmlns:w15="http://schemas.microsoft.com/office/word/2012/wordml" xmlns:wpg="http://schemas.microsoft.com/office/word/2010/wordprocessingGroup" xmlns:wpi="http://schemas.microsoft.com/office/word/2010/wordprocessingInk" xmlns:wps="http://schemas.microsoft.com/office/word/2010/wordprocessingShape" xmlns:a14="http://schemas.microsoft.com/office/drawing/2010/main" val="0"/>
                               </a:ext>
                             </a:extLst>
                           </a:blip>
@@ -4748,6 +4779,7 @@
                 <w:noProof/>
                 <w:lang w:eastAsia="ja-JP"/>
               </w:rPr>
+              <w:lastRenderedPageBreak/>
               <w:t>5</w:t>
             </w:r>
           </w:p>
@@ -5001,7 +5033,7 @@
           </w:p>
           <w:p>
             <w:pPr>
-              <w:pStyle w:val="ListParagraph"/>
+              <w:pStyle w:val="ac"/>
               <w:numPr>
                 <w:ilvl w:val="0"/>
                 <w:numId w:val="28"/>
@@ -5068,7 +5100,7 @@
           </w:p>
           <w:p>
             <w:pPr>
-              <w:pStyle w:val="ListParagraph"/>
+              <w:pStyle w:val="ac"/>
               <w:numPr>
                 <w:ilvl w:val="0"/>
                 <w:numId w:val="28"/>
@@ -5135,7 +5167,7 @@
           </w:p>
           <w:p>
             <w:pPr>
-              <w:pStyle w:val="ListParagraph"/>
+              <w:pStyle w:val="ac"/>
               <w:numPr>
                 <w:ilvl w:val="0"/>
                 <w:numId w:val="28"/>
@@ -5249,9 +5281,10 @@
             <w:r>
               <w:rPr>
                 <w:noProof/>
+                <w:lang w:val="bg-BG" w:eastAsia="bg-BG"/>
               </w:rPr>
               <w:drawing>
-                <wp:inline distT="0" distB="0" distL="0" distR="0" wp14:anchorId="0803FA6A" wp14:editId="1BAA752C">
+                <wp:inline distT="0" distB="0" distL="0" distR="0">
                   <wp:extent cx="1945005" cy="670560"/>
                   <wp:effectExtent l="0" t="0" r="0" b="0"/>
                   <wp:docPr id="145" name="Picture 145"/>
@@ -5268,10 +5301,10 @@
                           </pic:cNvPicPr>
                         </pic:nvPicPr>
                         <pic:blipFill>
-                          <a:blip r:embed="rId16">
+                          <a:blip r:embed="rId16" cstate="print">
                             <a:extLst>
                               <a:ext uri="{28A0092B-C50C-407E-A947-70E740481C1C}">
-                                <a14:useLocalDpi xmlns:a14="http://schemas.microsoft.com/office/drawing/2010/main" val="0"/>
+                                <a14:useLocalDpi xmlns="" xmlns:wpc="http://schemas.microsoft.com/office/word/2010/wordprocessingCanvas" xmlns:mc="http://schemas.openxmlformats.org/markup-compatibility/2006" xmlns:o="urn:schemas-microsoft-com:office:office" xmlns:v="urn:schemas-microsoft-com:vml" xmlns:wp14="http://schemas.microsoft.com/office/word/2010/wordprocessingDrawing" xmlns:w10="urn:schemas-microsoft-com:office:word" xmlns:w="http://schemas.openxmlformats.org/wordprocessingml/2006/main" xmlns:w14="http://schemas.microsoft.com/office/word/2010/wordml" xmlns:w15="http://schemas.microsoft.com/office/word/2012/wordml" xmlns:wpg="http://schemas.microsoft.com/office/word/2010/wordprocessingGroup" xmlns:wpi="http://schemas.microsoft.com/office/word/2010/wordprocessingInk" xmlns:wps="http://schemas.microsoft.com/office/word/2010/wordprocessingShape" xmlns:a14="http://schemas.microsoft.com/office/drawing/2010/main" val="0"/>
                               </a:ext>
                             </a:extLst>
                           </a:blip>
@@ -5623,7 +5656,7 @@
           </w:p>
           <w:p>
             <w:pPr>
-              <w:pStyle w:val="ListParagraph"/>
+              <w:pStyle w:val="ac"/>
               <w:numPr>
                 <w:ilvl w:val="0"/>
                 <w:numId w:val="28"/>
@@ -5654,7 +5687,7 @@
           </w:p>
           <w:p>
             <w:pPr>
-              <w:pStyle w:val="ListParagraph"/>
+              <w:pStyle w:val="ac"/>
               <w:numPr>
                 <w:ilvl w:val="0"/>
                 <w:numId w:val="28"/>
@@ -5685,7 +5718,7 @@
           </w:p>
           <w:p>
             <w:pPr>
-              <w:pStyle w:val="ListParagraph"/>
+              <w:pStyle w:val="ac"/>
               <w:numPr>
                 <w:ilvl w:val="0"/>
                 <w:numId w:val="28"/>
@@ -5716,7 +5749,7 @@
           </w:p>
           <w:p>
             <w:pPr>
-              <w:pStyle w:val="ListParagraph"/>
+              <w:pStyle w:val="ac"/>
               <w:numPr>
                 <w:ilvl w:val="0"/>
                 <w:numId w:val="28"/>
@@ -5747,7 +5780,7 @@
           </w:p>
           <w:p>
             <w:pPr>
-              <w:pStyle w:val="ListParagraph"/>
+              <w:pStyle w:val="ac"/>
               <w:numPr>
                 <w:ilvl w:val="0"/>
                 <w:numId w:val="28"/>
@@ -5778,7 +5811,7 @@
           </w:p>
           <w:p>
             <w:pPr>
-              <w:pStyle w:val="ListParagraph"/>
+              <w:pStyle w:val="ac"/>
               <w:numPr>
                 <w:ilvl w:val="0"/>
                 <w:numId w:val="28"/>
@@ -5868,9 +5901,10 @@
             <w:r>
               <w:rPr>
                 <w:noProof/>
+                <w:lang w:val="bg-BG" w:eastAsia="bg-BG"/>
               </w:rPr>
               <w:drawing>
-                <wp:inline distT="0" distB="0" distL="0" distR="0" wp14:anchorId="2B389B4E">
+                <wp:inline distT="0" distB="0" distL="0" distR="0">
                   <wp:extent cx="1647039" cy="1024890"/>
                   <wp:effectExtent l="0" t="0" r="0" b="3810"/>
                   <wp:docPr id="162" name="Picture 162"/>
@@ -5890,7 +5924,7 @@
                           <a:blip r:embed="rId17" cstate="print">
                             <a:extLst>
                               <a:ext uri="{28A0092B-C50C-407E-A947-70E740481C1C}">
-                                <a14:useLocalDpi xmlns:a14="http://schemas.microsoft.com/office/drawing/2010/main" val="0"/>
+                                <a14:useLocalDpi xmlns="" xmlns:wpc="http://schemas.microsoft.com/office/word/2010/wordprocessingCanvas" xmlns:mc="http://schemas.openxmlformats.org/markup-compatibility/2006" xmlns:o="urn:schemas-microsoft-com:office:office" xmlns:v="urn:schemas-microsoft-com:vml" xmlns:wp14="http://schemas.microsoft.com/office/word/2010/wordprocessingDrawing" xmlns:w10="urn:schemas-microsoft-com:office:word" xmlns:w="http://schemas.openxmlformats.org/wordprocessingml/2006/main" xmlns:w14="http://schemas.microsoft.com/office/word/2010/wordml" xmlns:w15="http://schemas.microsoft.com/office/word/2012/wordml" xmlns:wpg="http://schemas.microsoft.com/office/word/2010/wordprocessingGroup" xmlns:wpi="http://schemas.microsoft.com/office/word/2010/wordprocessingInk" xmlns:wps="http://schemas.microsoft.com/office/word/2010/wordprocessingShape" xmlns:a14="http://schemas.microsoft.com/office/drawing/2010/main" val="0"/>
                               </a:ext>
                             </a:extLst>
                           </a:blip>
@@ -5921,9 +5955,8 @@
     </w:tbl>
     <w:p>
       <w:pPr>
-        <w:pStyle w:val="Heading5"/>
+        <w:pStyle w:val="5"/>
         <w:spacing w:before="200"/>
-        <w15:collapsed/>
       </w:pPr>
       <w:r>
         <w:t>Hint</w:t>
@@ -5943,7 +5976,7 @@
     </w:p>
     <w:p>
       <w:pPr>
-        <w:pStyle w:val="ListParagraph"/>
+        <w:pStyle w:val="ac"/>
         <w:numPr>
           <w:ilvl w:val="0"/>
           <w:numId w:val="21"/>
@@ -5974,7 +6007,7 @@
     </w:p>
     <w:p>
       <w:pPr>
-        <w:pStyle w:val="ListParagraph"/>
+        <w:pStyle w:val="ac"/>
         <w:numPr>
           <w:ilvl w:val="0"/>
           <w:numId w:val="21"/>
@@ -6061,7 +6094,7 @@
     </w:p>
     <w:p>
       <w:pPr>
-        <w:pStyle w:val="Heading2"/>
+        <w:pStyle w:val="2"/>
         <w:rPr>
           <w:lang w:val="en-GB"/>
         </w:rPr>
@@ -6125,7 +6158,7 @@
     </w:p>
     <w:p>
       <w:pPr>
-        <w:pStyle w:val="ListParagraph"/>
+        <w:pStyle w:val="ac"/>
         <w:numPr>
           <w:ilvl w:val="0"/>
           <w:numId w:val="17"/>
@@ -6149,7 +6182,7 @@
     </w:p>
     <w:p>
       <w:pPr>
-        <w:pStyle w:val="ListParagraph"/>
+        <w:pStyle w:val="ac"/>
         <w:numPr>
           <w:ilvl w:val="0"/>
           <w:numId w:val="17"/>
@@ -6162,7 +6195,6 @@
         <w:rPr>
           <w:lang w:val="en-GB"/>
         </w:rPr>
-        <w:lastRenderedPageBreak/>
         <w:t xml:space="preserve">If </w:t>
       </w:r>
       <w:r>
@@ -6210,7 +6242,7 @@
     </w:p>
     <w:p>
       <w:pPr>
-        <w:pStyle w:val="ListParagraph"/>
+        <w:pStyle w:val="ac"/>
         <w:numPr>
           <w:ilvl w:val="0"/>
           <w:numId w:val="17"/>
@@ -6236,9 +6268,10 @@
       <w:r>
         <w:rPr>
           <w:noProof/>
+          <w:lang w:val="bg-BG" w:eastAsia="bg-BG"/>
         </w:rPr>
         <w:drawing>
-          <wp:inline distT="0" distB="0" distL="0" distR="0" wp14:anchorId="436FD3C1" wp14:editId="341B76D8">
+          <wp:inline distT="0" distB="0" distL="0" distR="0">
             <wp:extent cx="2712720" cy="2651760"/>
             <wp:effectExtent l="0" t="0" r="0" b="0"/>
             <wp:docPr id="44" name="Picture 44"/>
@@ -6255,10 +6288,10 @@
                     </pic:cNvPicPr>
                   </pic:nvPicPr>
                   <pic:blipFill>
-                    <a:blip r:embed="rId18">
+                    <a:blip r:embed="rId18" cstate="print">
                       <a:extLst>
                         <a:ext uri="{28A0092B-C50C-407E-A947-70E740481C1C}">
-                          <a14:useLocalDpi xmlns:a14="http://schemas.microsoft.com/office/drawing/2010/main" val="0"/>
+                          <a14:useLocalDpi xmlns="" xmlns:wpc="http://schemas.microsoft.com/office/word/2010/wordprocessingCanvas" xmlns:mc="http://schemas.openxmlformats.org/markup-compatibility/2006" xmlns:o="urn:schemas-microsoft-com:office:office" xmlns:v="urn:schemas-microsoft-com:vml" xmlns:wp14="http://schemas.microsoft.com/office/word/2010/wordprocessingDrawing" xmlns:w10="urn:schemas-microsoft-com:office:word" xmlns:w="http://schemas.openxmlformats.org/wordprocessingml/2006/main" xmlns:w14="http://schemas.microsoft.com/office/word/2010/wordml" xmlns:w15="http://schemas.microsoft.com/office/word/2012/wordml" xmlns:wpg="http://schemas.microsoft.com/office/word/2010/wordprocessingGroup" xmlns:wpi="http://schemas.microsoft.com/office/word/2010/wordprocessingInk" xmlns:wps="http://schemas.microsoft.com/office/word/2010/wordprocessingShape" xmlns:a14="http://schemas.microsoft.com/office/drawing/2010/main" val="0"/>
                         </a:ext>
                       </a:extLst>
                     </a:blip>
@@ -6308,7 +6341,7 @@
     </w:p>
     <w:p>
       <w:pPr>
-        <w:pStyle w:val="ListParagraph"/>
+        <w:pStyle w:val="ac"/>
         <w:numPr>
           <w:ilvl w:val="0"/>
           <w:numId w:val="23"/>
@@ -6321,6 +6354,7 @@
         <w:rPr>
           <w:lang w:val="en-GB"/>
         </w:rPr>
+        <w:lastRenderedPageBreak/>
         <w:t xml:space="preserve">The first line holds </w:t>
       </w:r>
       <w:r>
@@ -6345,7 +6379,7 @@
     </w:p>
     <w:p>
       <w:pPr>
-        <w:pStyle w:val="ListParagraph"/>
+        <w:pStyle w:val="ac"/>
         <w:numPr>
           <w:ilvl w:val="0"/>
           <w:numId w:val="23"/>
@@ -6388,7 +6422,7 @@
     </w:p>
     <w:p>
       <w:pPr>
-        <w:pStyle w:val="ListParagraph"/>
+        <w:pStyle w:val="ac"/>
         <w:numPr>
           <w:ilvl w:val="0"/>
           <w:numId w:val="23"/>
@@ -6425,7 +6459,7 @@
     </w:p>
     <w:p>
       <w:pPr>
-        <w:pStyle w:val="ListParagraph"/>
+        <w:pStyle w:val="ac"/>
         <w:numPr>
           <w:ilvl w:val="0"/>
           <w:numId w:val="23"/>
@@ -6462,7 +6496,7 @@
     </w:p>
     <w:p>
       <w:pPr>
-        <w:pStyle w:val="ListParagraph"/>
+        <w:pStyle w:val="ac"/>
         <w:numPr>
           <w:ilvl w:val="0"/>
           <w:numId w:val="23"/>
@@ -6530,7 +6564,7 @@
     </w:p>
     <w:p>
       <w:pPr>
-        <w:pStyle w:val="ListParagraph"/>
+        <w:pStyle w:val="ac"/>
         <w:numPr>
           <w:ilvl w:val="0"/>
           <w:numId w:val="24"/>
@@ -6674,7 +6708,7 @@
       <w:tblPr>
         <w:tblW w:w="0" w:type="auto"/>
         <w:tblInd w:w="100" w:type="dxa"/>
-        <w:tblLook w:val="0000" w:firstRow="0" w:lastRow="0" w:firstColumn="0" w:lastColumn="0" w:noHBand="0" w:noVBand="0"/>
+        <w:tblLook w:val="0000"/>
       </w:tblPr>
       <w:tblGrid>
         <w:gridCol w:w="1985"/>
@@ -6707,13 +6741,13 @@
             <w:pPr>
               <w:spacing w:after="0"/>
               <w:rPr>
-                <w:rStyle w:val="Strong"/>
-                <w:noProof/>
-              </w:rPr>
-            </w:pPr>
-            <w:r>
-              <w:rPr>
-                <w:rStyle w:val="Strong"/>
+                <w:rStyle w:val="ab"/>
+                <w:noProof/>
+              </w:rPr>
+            </w:pPr>
+            <w:r>
+              <w:rPr>
+                <w:rStyle w:val="ab"/>
                 <w:noProof/>
               </w:rPr>
               <w:t>Input</w:t>
@@ -6742,13 +6776,13 @@
             <w:pPr>
               <w:spacing w:after="0"/>
               <w:rPr>
-                <w:rStyle w:val="Strong"/>
-                <w:noProof/>
-              </w:rPr>
-            </w:pPr>
-            <w:r>
-              <w:rPr>
-                <w:rStyle w:val="Strong"/>
+                <w:rStyle w:val="ab"/>
+                <w:noProof/>
+              </w:rPr>
+            </w:pPr>
+            <w:r>
+              <w:rPr>
+                <w:rStyle w:val="ab"/>
                 <w:noProof/>
               </w:rPr>
               <w:t>Output</w:t>
@@ -6770,13 +6804,13 @@
             <w:pPr>
               <w:spacing w:after="0"/>
               <w:rPr>
-                <w:rStyle w:val="Strong"/>
-                <w:noProof/>
-              </w:rPr>
-            </w:pPr>
-            <w:r>
-              <w:rPr>
-                <w:rStyle w:val="Strong"/>
+                <w:rStyle w:val="ab"/>
+                <w:noProof/>
+              </w:rPr>
+            </w:pPr>
+            <w:r>
+              <w:rPr>
+                <w:rStyle w:val="ab"/>
                 <w:noProof/>
                 <w:lang w:val="en-GB"/>
               </w:rPr>
@@ -7067,10 +7101,10 @@
                 <w:rFonts w:ascii="Consolas" w:hAnsi="Consolas" w:cs="Consolas"/>
                 <w:bCs/>
                 <w:noProof/>
-              </w:rPr>
-              <w:lastRenderedPageBreak/>
+                <w:lang w:val="bg-BG" w:eastAsia="bg-BG"/>
+              </w:rPr>
               <w:drawing>
-                <wp:inline distT="0" distB="0" distL="0" distR="0" wp14:anchorId="3B9926A3" wp14:editId="7D6C0444">
+                <wp:inline distT="0" distB="0" distL="0" distR="0">
                   <wp:extent cx="2209800" cy="1887995"/>
                   <wp:effectExtent l="0" t="0" r="0" b="0"/>
                   <wp:docPr id="52" name="Picture 52"/>
@@ -7090,7 +7124,7 @@
                           <a:blip r:embed="rId19" cstate="print">
                             <a:extLst>
                               <a:ext uri="{28A0092B-C50C-407E-A947-70E740481C1C}">
-                                <a14:useLocalDpi xmlns:a14="http://schemas.microsoft.com/office/drawing/2010/main" val="0"/>
+                                <a14:useLocalDpi xmlns="" xmlns:wpc="http://schemas.microsoft.com/office/word/2010/wordprocessingCanvas" xmlns:mc="http://schemas.openxmlformats.org/markup-compatibility/2006" xmlns:o="urn:schemas-microsoft-com:office:office" xmlns:v="urn:schemas-microsoft-com:vml" xmlns:wp14="http://schemas.microsoft.com/office/word/2010/wordprocessingDrawing" xmlns:w10="urn:schemas-microsoft-com:office:word" xmlns:w="http://schemas.openxmlformats.org/wordprocessingml/2006/main" xmlns:w14="http://schemas.microsoft.com/office/word/2010/wordml" xmlns:w15="http://schemas.microsoft.com/office/word/2012/wordml" xmlns:wpg="http://schemas.microsoft.com/office/word/2010/wordprocessingGroup" xmlns:wpi="http://schemas.microsoft.com/office/word/2010/wordprocessingInk" xmlns:wps="http://schemas.microsoft.com/office/word/2010/wordprocessingShape" xmlns:a14="http://schemas.microsoft.com/office/drawing/2010/main" val="0"/>
                               </a:ext>
                             </a:extLst>
                           </a:blip>
@@ -7121,18 +7155,16 @@
     </w:tbl>
     <w:p>
       <w:pPr>
-        <w:pStyle w:val="Heading5"/>
+        <w:pStyle w:val="5"/>
         <w:spacing w:before="200"/>
-        <w15:collapsed/>
-        <w:rPr>
-          <w:lang w:val="en-GB"/>
-        </w:rPr>
-      </w:pPr>
-      <w:r>
-        <w:rPr>
-          <w:lang w:val="en-GB"/>
-        </w:rPr>
-        <w:lastRenderedPageBreak/>
+        <w:rPr>
+          <w:lang w:val="en-GB"/>
+        </w:rPr>
+      </w:pPr>
+      <w:r>
+        <w:rPr>
+          <w:lang w:val="en-GB"/>
+        </w:rPr>
         <w:t>Hints (Click on the arrow to show)</w:t>
       </w:r>
     </w:p>
@@ -7205,7 +7237,7 @@
     </w:p>
     <w:p>
       <w:pPr>
-        <w:pStyle w:val="Heading2"/>
+        <w:pStyle w:val="2"/>
         <w:rPr>
           <w:lang w:val="en-GB"/>
         </w:rPr>
@@ -7383,7 +7415,7 @@
     </w:p>
     <w:p>
       <w:pPr>
-        <w:pStyle w:val="ListParagraph"/>
+        <w:pStyle w:val="ac"/>
         <w:numPr>
           <w:ilvl w:val="0"/>
           <w:numId w:val="24"/>
@@ -7401,7 +7433,7 @@
     </w:p>
     <w:p>
       <w:pPr>
-        <w:pStyle w:val="ListParagraph"/>
+        <w:pStyle w:val="ac"/>
         <w:numPr>
           <w:ilvl w:val="0"/>
           <w:numId w:val="24"/>
@@ -7439,7 +7471,7 @@
     </w:p>
     <w:p>
       <w:pPr>
-        <w:pStyle w:val="ListParagraph"/>
+        <w:pStyle w:val="ac"/>
         <w:numPr>
           <w:ilvl w:val="0"/>
           <w:numId w:val="24"/>
@@ -7477,7 +7509,7 @@
     </w:p>
     <w:p>
       <w:pPr>
-        <w:pStyle w:val="ListParagraph"/>
+        <w:pStyle w:val="ac"/>
         <w:numPr>
           <w:ilvl w:val="0"/>
           <w:numId w:val="24"/>
@@ -7603,7 +7635,7 @@
     </w:p>
     <w:p>
       <w:pPr>
-        <w:pStyle w:val="ListParagraph"/>
+        <w:pStyle w:val="ac"/>
         <w:numPr>
           <w:ilvl w:val="0"/>
           <w:numId w:val="25"/>
@@ -7663,13 +7695,13 @@
       <w:tblPr>
         <w:tblW w:w="0" w:type="auto"/>
         <w:tblInd w:w="100" w:type="dxa"/>
-        <w:tblLook w:val="0000" w:firstRow="0" w:lastRow="0" w:firstColumn="0" w:lastColumn="0" w:noHBand="0" w:noVBand="0"/>
+        <w:tblLook w:val="0000"/>
       </w:tblPr>
       <w:tblGrid>
-        <w:gridCol w:w="814"/>
+        <w:gridCol w:w="818"/>
         <w:gridCol w:w="856"/>
-        <w:gridCol w:w="2993"/>
-        <w:gridCol w:w="5652"/>
+        <w:gridCol w:w="3049"/>
+        <w:gridCol w:w="5820"/>
       </w:tblGrid>
       <w:tr>
         <w:trPr>
@@ -7697,15 +7729,16 @@
             <w:pPr>
               <w:spacing w:after="0"/>
               <w:rPr>
-                <w:rStyle w:val="Strong"/>
-                <w:noProof/>
-              </w:rPr>
-            </w:pPr>
-            <w:r>
-              <w:rPr>
-                <w:rStyle w:val="Strong"/>
-                <w:noProof/>
-              </w:rPr>
+                <w:rStyle w:val="ab"/>
+                <w:noProof/>
+              </w:rPr>
+            </w:pPr>
+            <w:r>
+              <w:rPr>
+                <w:rStyle w:val="ab"/>
+                <w:noProof/>
+              </w:rPr>
+              <w:lastRenderedPageBreak/>
               <w:t>Input</w:t>
             </w:r>
           </w:p>
@@ -7732,13 +7765,13 @@
             <w:pPr>
               <w:spacing w:after="0"/>
               <w:rPr>
-                <w:rStyle w:val="Strong"/>
-                <w:noProof/>
-              </w:rPr>
-            </w:pPr>
-            <w:r>
-              <w:rPr>
-                <w:rStyle w:val="Strong"/>
+                <w:rStyle w:val="ab"/>
+                <w:noProof/>
+              </w:rPr>
+            </w:pPr>
+            <w:r>
+              <w:rPr>
+                <w:rStyle w:val="ab"/>
                 <w:noProof/>
               </w:rPr>
               <w:t>Output</w:t>
@@ -7760,13 +7793,13 @@
             <w:pPr>
               <w:spacing w:after="0"/>
               <w:rPr>
-                <w:rStyle w:val="Strong"/>
-                <w:noProof/>
-              </w:rPr>
-            </w:pPr>
-            <w:r>
-              <w:rPr>
-                <w:rStyle w:val="Strong"/>
+                <w:rStyle w:val="ab"/>
+                <w:noProof/>
+              </w:rPr>
+            </w:pPr>
+            <w:r>
+              <w:rPr>
+                <w:rStyle w:val="ab"/>
                 <w:noProof/>
                 <w:lang w:val="en-GB"/>
               </w:rPr>
@@ -7789,14 +7822,14 @@
             <w:pPr>
               <w:spacing w:after="0"/>
               <w:rPr>
-                <w:rStyle w:val="Strong"/>
+                <w:rStyle w:val="ab"/>
                 <w:noProof/>
                 <w:lang w:val="en-GB"/>
               </w:rPr>
             </w:pPr>
             <w:r>
               <w:rPr>
-                <w:rStyle w:val="Strong"/>
+                <w:rStyle w:val="ab"/>
                 <w:noProof/>
                 <w:lang w:val="en-GB"/>
               </w:rPr>
@@ -8305,1817 +8338,423 @@
               <w:rPr>
                 <w:noProof/>
               </w:rPr>
-              <mc:AlternateContent>
-                <mc:Choice Requires="wps">
-                  <w:drawing>
-                    <wp:anchor distT="0" distB="0" distL="114300" distR="114300" simplePos="0" relativeHeight="251728896" behindDoc="0" locked="0" layoutInCell="1" allowOverlap="1" wp14:anchorId="3E98E362" wp14:editId="0A580AB6">
-                      <wp:simplePos x="0" y="0"/>
-                      <wp:positionH relativeFrom="column">
-                        <wp:posOffset>2287270</wp:posOffset>
-                      </wp:positionH>
-                      <wp:positionV relativeFrom="paragraph">
-                        <wp:posOffset>1560830</wp:posOffset>
-                      </wp:positionV>
-                      <wp:extent cx="450850" cy="439420"/>
-                      <wp:effectExtent l="0" t="0" r="25400" b="17780"/>
-                      <wp:wrapNone/>
-                      <wp:docPr id="75" name="Oval 75"/>
-                      <wp:cNvGraphicFramePr/>
-                      <a:graphic xmlns:a="http://schemas.openxmlformats.org/drawingml/2006/main">
-                        <a:graphicData uri="http://schemas.microsoft.com/office/word/2010/wordprocessingShape">
-                          <wps:wsp>
-                            <wps:cNvSpPr/>
-                            <wps:spPr>
-                              <a:xfrm>
-                                <a:off x="0" y="0"/>
-                                <a:ext cx="450850" cy="439420"/>
-                              </a:xfrm>
-                              <a:prstGeom prst="ellipse">
-                                <a:avLst/>
-                              </a:prstGeom>
-                              <a:solidFill>
-                                <a:srgbClr val="9BBB59"/>
-                              </a:solidFill>
-                              <a:ln w="25400" cap="flat" cmpd="sng" algn="ctr">
-                                <a:solidFill>
-                                  <a:srgbClr val="9BBB59">
-                                    <a:shade val="50000"/>
-                                  </a:srgbClr>
-                                </a:solidFill>
-                                <a:prstDash val="solid"/>
-                              </a:ln>
-                              <a:effectLst/>
-                            </wps:spPr>
-                            <wps:txbx>
-                              <w:txbxContent>
-                                <w:p>
-                                  <w:pPr>
-                                    <w:jc w:val="center"/>
-                                    <w:rPr>
-                                      <w:b/>
-                                      <w:color w:val="FFFFFF" w:themeColor="background1"/>
-                                      <w:sz w:val="28"/>
-                                      <w:szCs w:val="28"/>
-                                      <w:lang w:val="bg-BG"/>
-                                    </w:rPr>
-                                  </w:pPr>
-                                  <w:r>
-                                    <w:rPr>
-                                      <w:b/>
-                                      <w:color w:val="FFFFFF" w:themeColor="background1"/>
-                                      <w:sz w:val="28"/>
-                                      <w:szCs w:val="28"/>
-                                      <w:lang w:val="bg-BG"/>
-                                    </w:rPr>
-                                    <w:t>15</w:t>
-                                  </w:r>
-                                </w:p>
-                              </w:txbxContent>
-                            </wps:txbx>
-                            <wps:bodyPr rot="0" spcFirstLastPara="0" vertOverflow="overflow" horzOverflow="overflow" vert="horz" wrap="square" lIns="36000" tIns="45720" rIns="36000" bIns="45720" numCol="1" spcCol="0" rtlCol="0" fromWordArt="0" anchor="ctr" anchorCtr="0" forceAA="0" compatLnSpc="1">
-                              <a:prstTxWarp prst="textNoShape">
-                                <a:avLst/>
-                              </a:prstTxWarp>
-                              <a:noAutofit/>
-                            </wps:bodyPr>
-                          </wps:wsp>
-                        </a:graphicData>
-                      </a:graphic>
-                      <wp14:sizeRelH relativeFrom="margin">
-                        <wp14:pctWidth>0</wp14:pctWidth>
-                      </wp14:sizeRelH>
-                      <wp14:sizeRelV relativeFrom="margin">
-                        <wp14:pctHeight>0</wp14:pctHeight>
-                      </wp14:sizeRelV>
-                    </wp:anchor>
-                  </w:drawing>
-                </mc:Choice>
-                <mc:Fallback>
-                  <w:pict>
-                    <v:oval w14:anchorId="3E98E362" id="Oval 75" o:spid="_x0000_s1026" style="position:absolute;margin-left:180.1pt;margin-top:122.9pt;width:35.5pt;height:34.6pt;z-index:251728896;visibility:visible;mso-wrap-style:square;mso-width-percent:0;mso-height-percent:0;mso-wrap-distance-left:9pt;mso-wrap-distance-top:0;mso-wrap-distance-right:9pt;mso-wrap-distance-bottom:0;mso-position-horizontal:absolute;mso-position-horizontal-relative:text;mso-position-vertical:absolute;mso-position-vertical-relative:text;mso-width-percent:0;mso-height-percent:0;mso-width-relative:margin;mso-height-relative:margin;v-text-anchor:middle" o:gfxdata="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" fillcolor="#9bbb59" strokecolor="#71893f" strokeweight="2pt">
-                      <v:textbox inset="1mm,,1mm">
-                        <w:txbxContent>
-                          <w:p>
-                            <w:pPr>
-                              <w:jc w:val="center"/>
-                              <w:rPr>
-                                <w:b/>
-                                <w:color w:val="FFFFFF" w:themeColor="background1"/>
-                                <w:sz w:val="28"/>
-                                <w:szCs w:val="28"/>
-                                <w:lang w:val="bg-BG"/>
-                              </w:rPr>
-                            </w:pPr>
-                            <w:r>
-                              <w:rPr>
-                                <w:b/>
-                                <w:color w:val="FFFFFF" w:themeColor="background1"/>
-                                <w:sz w:val="28"/>
-                                <w:szCs w:val="28"/>
-                                <w:lang w:val="bg-BG"/>
-                              </w:rPr>
-                              <w:t>15</w:t>
-                            </w:r>
-                          </w:p>
-                        </w:txbxContent>
-                      </v:textbox>
-                    </v:oval>
-                  </w:pict>
-                </mc:Fallback>
-              </mc:AlternateContent>
-            </w:r>
-            <w:r>
-              <w:rPr>
-                <w:noProof/>
-              </w:rPr>
-              <mc:AlternateContent>
-                <mc:Choice Requires="wps">
-                  <w:drawing>
-                    <wp:anchor distT="0" distB="0" distL="114300" distR="114300" simplePos="0" relativeHeight="251588608" behindDoc="0" locked="0" layoutInCell="1" allowOverlap="1" wp14:anchorId="744680B0" wp14:editId="4FC3E708">
-                      <wp:simplePos x="0" y="0"/>
-                      <wp:positionH relativeFrom="column">
-                        <wp:posOffset>2109470</wp:posOffset>
-                      </wp:positionH>
-                      <wp:positionV relativeFrom="paragraph">
-                        <wp:posOffset>278130</wp:posOffset>
-                      </wp:positionV>
-                      <wp:extent cx="400050" cy="187325"/>
-                      <wp:effectExtent l="19050" t="19050" r="19050" b="22225"/>
-                      <wp:wrapNone/>
-                      <wp:docPr id="31" name="Straight Connector 31"/>
-                      <wp:cNvGraphicFramePr/>
-                      <a:graphic xmlns:a="http://schemas.openxmlformats.org/drawingml/2006/main">
-                        <a:graphicData uri="http://schemas.microsoft.com/office/word/2010/wordprocessingShape">
-                          <wps:wsp>
-                            <wps:cNvCnPr/>
-                            <wps:spPr>
-                              <a:xfrm>
-                                <a:off x="0" y="0"/>
-                                <a:ext cx="400050" cy="187325"/>
-                              </a:xfrm>
-                              <a:prstGeom prst="line">
-                                <a:avLst/>
-                              </a:prstGeom>
-                              <a:noFill/>
-                              <a:ln w="28575" cap="flat" cmpd="sng" algn="ctr">
-                                <a:solidFill>
-                                  <a:srgbClr val="C0504D">
-                                    <a:shade val="95000"/>
-                                    <a:satMod val="105000"/>
-                                  </a:srgbClr>
-                                </a:solidFill>
-                                <a:prstDash val="solid"/>
-                              </a:ln>
-                              <a:effectLst/>
-                            </wps:spPr>
-                            <wps:bodyPr/>
-                          </wps:wsp>
-                        </a:graphicData>
-                      </a:graphic>
-                      <wp14:sizeRelH relativeFrom="margin">
-                        <wp14:pctWidth>0</wp14:pctWidth>
-                      </wp14:sizeRelH>
-                      <wp14:sizeRelV relativeFrom="margin">
-                        <wp14:pctHeight>0</wp14:pctHeight>
-                      </wp14:sizeRelV>
-                    </wp:anchor>
-                  </w:drawing>
-                </mc:Choice>
-                <mc:Fallback>
-                  <w:pict>
-                    <v:line w14:anchorId="0278A1F4" id="Straight Connector 31" o:spid="_x0000_s1026" style="position:absolute;z-index:251588608;visibility:visible;mso-wrap-style:square;mso-width-percent:0;mso-height-percent:0;mso-wrap-distance-left:9pt;mso-wrap-distance-top:0;mso-wrap-distance-right:9pt;mso-wrap-distance-bottom:0;mso-position-horizontal:absolute;mso-position-horizontal-relative:text;mso-position-vertical:absolute;mso-position-vertical-relative:text;mso-width-percent:0;mso-height-percent:0;mso-width-relative:margin;mso-height-relative:margin" from="166.1pt,21.9pt" to="197.6pt,36.65pt" o:gfxdata="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" strokecolor="#be4b48" strokeweight="2.25pt"/>
-                  </w:pict>
-                </mc:Fallback>
-              </mc:AlternateContent>
-            </w:r>
-            <w:r>
-              <w:rPr>
-                <w:noProof/>
-              </w:rPr>
-              <mc:AlternateContent>
-                <mc:Choice Requires="wps">
-                  <w:drawing>
-                    <wp:anchor distT="0" distB="0" distL="114300" distR="114300" simplePos="0" relativeHeight="251725824" behindDoc="0" locked="0" layoutInCell="1" allowOverlap="1" wp14:anchorId="29830AEE" wp14:editId="23470AF4">
-                      <wp:simplePos x="0" y="0"/>
-                      <wp:positionH relativeFrom="column">
-                        <wp:posOffset>2461895</wp:posOffset>
-                      </wp:positionH>
-                      <wp:positionV relativeFrom="paragraph">
-                        <wp:posOffset>392430</wp:posOffset>
-                      </wp:positionV>
-                      <wp:extent cx="504826" cy="439420"/>
-                      <wp:effectExtent l="0" t="0" r="28575" b="17780"/>
-                      <wp:wrapNone/>
-                      <wp:docPr id="51" name="Oval 51"/>
-                      <wp:cNvGraphicFramePr/>
-                      <a:graphic xmlns:a="http://schemas.openxmlformats.org/drawingml/2006/main">
-                        <a:graphicData uri="http://schemas.microsoft.com/office/word/2010/wordprocessingShape">
-                          <wps:wsp>
-                            <wps:cNvSpPr/>
-                            <wps:spPr>
-                              <a:xfrm>
-                                <a:off x="0" y="0"/>
-                                <a:ext cx="504826" cy="439420"/>
-                              </a:xfrm>
-                              <a:prstGeom prst="ellipse">
-                                <a:avLst/>
-                              </a:prstGeom>
-                              <a:solidFill>
-                                <a:srgbClr val="9BBB59"/>
-                              </a:solidFill>
-                              <a:ln w="25400" cap="flat" cmpd="sng" algn="ctr">
-                                <a:solidFill>
-                                  <a:srgbClr val="9BBB59">
-                                    <a:shade val="50000"/>
-                                  </a:srgbClr>
-                                </a:solidFill>
-                                <a:prstDash val="solid"/>
-                              </a:ln>
-                              <a:effectLst/>
-                            </wps:spPr>
-                            <wps:txbx>
-                              <w:txbxContent>
-                                <w:p>
-                                  <w:pPr>
-                                    <w:jc w:val="center"/>
-                                    <w:rPr>
-                                      <w:b/>
-                                      <w:color w:val="FFFFFF" w:themeColor="background1"/>
-                                      <w:sz w:val="28"/>
-                                      <w:szCs w:val="28"/>
-                                      <w:lang w:val="bg-BG"/>
-                                    </w:rPr>
-                                  </w:pPr>
-                                  <w:r>
-                                    <w:rPr>
-                                      <w:b/>
-                                      <w:color w:val="FFFFFF" w:themeColor="background1"/>
-                                      <w:sz w:val="28"/>
-                                      <w:szCs w:val="28"/>
-                                      <w:lang w:val="bg-BG"/>
-                                    </w:rPr>
-                                    <w:t>-11</w:t>
-                                  </w:r>
-                                </w:p>
-                              </w:txbxContent>
-                            </wps:txbx>
-                            <wps:bodyPr rot="0" spcFirstLastPara="0" vertOverflow="overflow" horzOverflow="overflow" vert="horz" wrap="square" lIns="36000" tIns="45720" rIns="0" bIns="45720" numCol="1" spcCol="0" rtlCol="0" fromWordArt="0" anchor="ctr" anchorCtr="0" forceAA="0" compatLnSpc="1">
-                              <a:prstTxWarp prst="textNoShape">
-                                <a:avLst/>
-                              </a:prstTxWarp>
-                              <a:noAutofit/>
-                            </wps:bodyPr>
-                          </wps:wsp>
-                        </a:graphicData>
-                      </a:graphic>
-                      <wp14:sizeRelH relativeFrom="margin">
-                        <wp14:pctWidth>0</wp14:pctWidth>
-                      </wp14:sizeRelH>
-                      <wp14:sizeRelV relativeFrom="margin">
-                        <wp14:pctHeight>0</wp14:pctHeight>
-                      </wp14:sizeRelV>
-                    </wp:anchor>
-                  </w:drawing>
-                </mc:Choice>
-                <mc:Fallback>
-                  <w:pict>
-                    <v:oval w14:anchorId="29830AEE" id="Oval 51" o:spid="_x0000_s1027" style="position:absolute;margin-left:193.85pt;margin-top:30.9pt;width:39.75pt;height:34.6pt;z-index:251725824;visibility:visible;mso-wrap-style:square;mso-width-percent:0;mso-height-percent:0;mso-wrap-distance-left:9pt;mso-wrap-distance-top:0;mso-wrap-distance-right:9pt;mso-wrap-distance-bottom:0;mso-position-horizontal:absolute;mso-position-horizontal-relative:text;mso-position-vertical:absolute;mso-position-vertical-relative:text;mso-width-percent:0;mso-height-percent:0;mso-width-relative:margin;mso-height-relative:margin;v-text-anchor:middle" o:gfxdata="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" fillcolor="#9bbb59" strokecolor="#71893f" strokeweight="2pt">
-                      <v:textbox inset="1mm,,0">
-                        <w:txbxContent>
-                          <w:p>
-                            <w:pPr>
-                              <w:jc w:val="center"/>
-                              <w:rPr>
-                                <w:b/>
-                                <w:color w:val="FFFFFF" w:themeColor="background1"/>
-                                <w:sz w:val="28"/>
-                                <w:szCs w:val="28"/>
-                                <w:lang w:val="bg-BG"/>
-                              </w:rPr>
-                            </w:pPr>
-                            <w:r>
-                              <w:rPr>
-                                <w:b/>
-                                <w:color w:val="FFFFFF" w:themeColor="background1"/>
-                                <w:sz w:val="28"/>
-                                <w:szCs w:val="28"/>
-                                <w:lang w:val="bg-BG"/>
-                              </w:rPr>
-                              <w:t>-11</w:t>
-                            </w:r>
-                          </w:p>
-                        </w:txbxContent>
-                      </v:textbox>
-                    </v:oval>
-                  </w:pict>
-                </mc:Fallback>
-              </mc:AlternateContent>
-            </w:r>
-            <w:r>
-              <w:rPr>
-                <w:noProof/>
-              </w:rPr>
-              <mc:AlternateContent>
-                <mc:Choice Requires="wps">
-                  <w:drawing>
-                    <wp:anchor distT="0" distB="0" distL="114300" distR="114300" simplePos="0" relativeHeight="251590656" behindDoc="0" locked="0" layoutInCell="1" allowOverlap="1" wp14:anchorId="777BF8D8" wp14:editId="6A067E3D">
-                      <wp:simplePos x="0" y="0"/>
-                      <wp:positionH relativeFrom="column">
-                        <wp:posOffset>2279650</wp:posOffset>
-                      </wp:positionH>
-                      <wp:positionV relativeFrom="paragraph">
-                        <wp:posOffset>699770</wp:posOffset>
-                      </wp:positionV>
-                      <wp:extent cx="285115" cy="262890"/>
-                      <wp:effectExtent l="19050" t="19050" r="19685" b="22860"/>
-                      <wp:wrapNone/>
-                      <wp:docPr id="67" name="Straight Connector 67"/>
-                      <wp:cNvGraphicFramePr/>
-                      <a:graphic xmlns:a="http://schemas.openxmlformats.org/drawingml/2006/main">
-                        <a:graphicData uri="http://schemas.microsoft.com/office/word/2010/wordprocessingShape">
-                          <wps:wsp>
-                            <wps:cNvCnPr/>
-                            <wps:spPr>
-                              <a:xfrm flipV="1">
-                                <a:off x="0" y="0"/>
-                                <a:ext cx="285115" cy="262890"/>
-                              </a:xfrm>
-                              <a:prstGeom prst="line">
-                                <a:avLst/>
-                              </a:prstGeom>
-                              <a:ln w="28575"/>
-                            </wps:spPr>
-                            <wps:style>
-                              <a:lnRef idx="1">
-                                <a:schemeClr val="accent2"/>
-                              </a:lnRef>
-                              <a:fillRef idx="0">
-                                <a:schemeClr val="accent2"/>
-                              </a:fillRef>
-                              <a:effectRef idx="0">
-                                <a:schemeClr val="accent2"/>
-                              </a:effectRef>
-                              <a:fontRef idx="minor">
-                                <a:schemeClr val="tx1"/>
-                              </a:fontRef>
-                            </wps:style>
-                            <wps:bodyPr/>
-                          </wps:wsp>
-                        </a:graphicData>
-                      </a:graphic>
-                      <wp14:sizeRelH relativeFrom="margin">
-                        <wp14:pctWidth>0</wp14:pctWidth>
-                      </wp14:sizeRelH>
-                      <wp14:sizeRelV relativeFrom="margin">
-                        <wp14:pctHeight>0</wp14:pctHeight>
-                      </wp14:sizeRelV>
-                    </wp:anchor>
-                  </w:drawing>
-                </mc:Choice>
-                <mc:Fallback>
-                  <w:pict>
-                    <v:line w14:anchorId="73F77025" id="Straight Connector 67" o:spid="_x0000_s1026" style="position:absolute;flip:y;z-index:251590656;visibility:visible;mso-wrap-style:square;mso-width-percent:0;mso-height-percent:0;mso-wrap-distance-left:9pt;mso-wrap-distance-top:0;mso-wrap-distance-right:9pt;mso-wrap-distance-bottom:0;mso-position-horizontal:absolute;mso-position-horizontal-relative:text;mso-position-vertical:absolute;mso-position-vertical-relative:text;mso-width-percent:0;mso-height-percent:0;mso-width-relative:margin;mso-height-relative:margin" from="179.5pt,55.1pt" to="201.95pt,75.8pt" o:gfxdata="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" strokecolor="#bc4542 [3045]" strokeweight="2.25pt"/>
-                  </w:pict>
-                </mc:Fallback>
-              </mc:AlternateContent>
-            </w:r>
-            <w:r>
-              <w:rPr>
-                <w:noProof/>
-              </w:rPr>
-              <mc:AlternateContent>
-                <mc:Choice Requires="wps">
-                  <w:drawing>
-                    <wp:anchor distT="0" distB="0" distL="114300" distR="114300" simplePos="0" relativeHeight="251597824" behindDoc="0" locked="0" layoutInCell="1" allowOverlap="1" wp14:anchorId="1625C919" wp14:editId="42A07CE1">
-                      <wp:simplePos x="0" y="0"/>
-                      <wp:positionH relativeFrom="column">
-                        <wp:posOffset>2908300</wp:posOffset>
-                      </wp:positionH>
-                      <wp:positionV relativeFrom="paragraph">
-                        <wp:posOffset>728980</wp:posOffset>
-                      </wp:positionV>
-                      <wp:extent cx="204470" cy="233045"/>
-                      <wp:effectExtent l="19050" t="19050" r="24130" b="33655"/>
-                      <wp:wrapNone/>
-                      <wp:docPr id="70" name="Straight Connector 70"/>
-                      <wp:cNvGraphicFramePr/>
-                      <a:graphic xmlns:a="http://schemas.openxmlformats.org/drawingml/2006/main">
-                        <a:graphicData uri="http://schemas.microsoft.com/office/word/2010/wordprocessingShape">
-                          <wps:wsp>
-                            <wps:cNvCnPr/>
-                            <wps:spPr>
-                              <a:xfrm>
-                                <a:off x="0" y="0"/>
-                                <a:ext cx="204470" cy="233045"/>
-                              </a:xfrm>
-                              <a:prstGeom prst="line">
-                                <a:avLst/>
-                              </a:prstGeom>
-                              <a:ln w="28575"/>
-                            </wps:spPr>
-                            <wps:style>
-                              <a:lnRef idx="1">
-                                <a:schemeClr val="accent2"/>
-                              </a:lnRef>
-                              <a:fillRef idx="0">
-                                <a:schemeClr val="accent2"/>
-                              </a:fillRef>
-                              <a:effectRef idx="0">
-                                <a:schemeClr val="accent2"/>
-                              </a:effectRef>
-                              <a:fontRef idx="minor">
-                                <a:schemeClr val="tx1"/>
-                              </a:fontRef>
-                            </wps:style>
-                            <wps:bodyPr/>
-                          </wps:wsp>
-                        </a:graphicData>
-                      </a:graphic>
-                      <wp14:sizeRelH relativeFrom="margin">
-                        <wp14:pctWidth>0</wp14:pctWidth>
-                      </wp14:sizeRelH>
-                      <wp14:sizeRelV relativeFrom="margin">
-                        <wp14:pctHeight>0</wp14:pctHeight>
-                      </wp14:sizeRelV>
-                    </wp:anchor>
-                  </w:drawing>
-                </mc:Choice>
-                <mc:Fallback>
-                  <w:pict>
-                    <v:line w14:anchorId="09B86045" id="Straight Connector 70" o:spid="_x0000_s1026" style="position:absolute;z-index:251597824;visibility:visible;mso-wrap-style:square;mso-width-percent:0;mso-height-percent:0;mso-wrap-distance-left:9pt;mso-wrap-distance-top:0;mso-wrap-distance-right:9pt;mso-wrap-distance-bottom:0;mso-position-horizontal:absolute;mso-position-horizontal-relative:text;mso-position-vertical:absolute;mso-position-vertical-relative:text;mso-width-percent:0;mso-height-percent:0;mso-width-relative:margin;mso-height-relative:margin" from="229pt,57.4pt" to="245.1pt,75.75pt" o:gfxdata="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" strokecolor="#bc4542 [3045]" strokeweight="2.25pt"/>
-                  </w:pict>
-                </mc:Fallback>
-              </mc:AlternateContent>
-            </w:r>
-            <w:r>
-              <w:rPr>
-                <w:noProof/>
-              </w:rPr>
-              <mc:AlternateContent>
-                <mc:Choice Requires="wps">
-                  <w:drawing>
-                    <wp:anchor distT="0" distB="0" distL="114300" distR="114300" simplePos="0" relativeHeight="251709440" behindDoc="0" locked="0" layoutInCell="1" allowOverlap="1" wp14:anchorId="21E39171" wp14:editId="324F5D64">
-                      <wp:simplePos x="0" y="0"/>
-                      <wp:positionH relativeFrom="column">
-                        <wp:posOffset>977265</wp:posOffset>
-                      </wp:positionH>
-                      <wp:positionV relativeFrom="paragraph">
-                        <wp:posOffset>1263650</wp:posOffset>
-                      </wp:positionV>
-                      <wp:extent cx="292100" cy="343535"/>
-                      <wp:effectExtent l="19050" t="19050" r="31750" b="37465"/>
-                      <wp:wrapNone/>
-                      <wp:docPr id="73" name="Straight Connector 73"/>
-                      <wp:cNvGraphicFramePr/>
-                      <a:graphic xmlns:a="http://schemas.openxmlformats.org/drawingml/2006/main">
-                        <a:graphicData uri="http://schemas.microsoft.com/office/word/2010/wordprocessingShape">
-                          <wps:wsp>
-                            <wps:cNvCnPr/>
-                            <wps:spPr>
-                              <a:xfrm>
-                                <a:off x="0" y="0"/>
-                                <a:ext cx="292100" cy="343535"/>
-                              </a:xfrm>
-                              <a:prstGeom prst="line">
-                                <a:avLst/>
-                              </a:prstGeom>
-                              <a:ln w="28575"/>
-                            </wps:spPr>
-                            <wps:style>
-                              <a:lnRef idx="1">
-                                <a:schemeClr val="accent2"/>
-                              </a:lnRef>
-                              <a:fillRef idx="0">
-                                <a:schemeClr val="accent2"/>
-                              </a:fillRef>
-                              <a:effectRef idx="0">
-                                <a:schemeClr val="accent2"/>
-                              </a:effectRef>
-                              <a:fontRef idx="minor">
-                                <a:schemeClr val="tx1"/>
-                              </a:fontRef>
-                            </wps:style>
-                            <wps:bodyPr/>
-                          </wps:wsp>
-                        </a:graphicData>
-                      </a:graphic>
-                      <wp14:sizeRelH relativeFrom="margin">
-                        <wp14:pctWidth>0</wp14:pctWidth>
-                      </wp14:sizeRelH>
-                      <wp14:sizeRelV relativeFrom="margin">
-                        <wp14:pctHeight>0</wp14:pctHeight>
-                      </wp14:sizeRelV>
-                    </wp:anchor>
-                  </w:drawing>
-                </mc:Choice>
-                <mc:Fallback>
-                  <w:pict>
-                    <v:line w14:anchorId="1FA26AB3" id="Straight Connector 73" o:spid="_x0000_s1026" style="position:absolute;z-index:251709440;visibility:visible;mso-wrap-style:square;mso-width-percent:0;mso-height-percent:0;mso-wrap-distance-left:9pt;mso-wrap-distance-top:0;mso-wrap-distance-right:9pt;mso-wrap-distance-bottom:0;mso-position-horizontal:absolute;mso-position-horizontal-relative:text;mso-position-vertical:absolute;mso-position-vertical-relative:text;mso-width-percent:0;mso-height-percent:0;mso-width-relative:margin;mso-height-relative:margin" from="76.95pt,99.5pt" to="99.95pt,126.55pt" o:gfxdata="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" strokecolor="#bc4542 [3045]" strokeweight="2.25pt"/>
-                  </w:pict>
-                </mc:Fallback>
-              </mc:AlternateContent>
-            </w:r>
-            <w:r>
-              <w:rPr>
-                <w:noProof/>
-              </w:rPr>
-              <mc:AlternateContent>
-                <mc:Choice Requires="wps">
-                  <w:drawing>
-                    <wp:anchor distT="0" distB="0" distL="114300" distR="114300" simplePos="0" relativeHeight="251635712" behindDoc="0" locked="0" layoutInCell="1" allowOverlap="1" wp14:anchorId="29BE87CB" wp14:editId="0D6C2EA5">
-                      <wp:simplePos x="0" y="0"/>
-                      <wp:positionH relativeFrom="column">
-                        <wp:posOffset>815975</wp:posOffset>
-                      </wp:positionH>
-                      <wp:positionV relativeFrom="paragraph">
-                        <wp:posOffset>1351280</wp:posOffset>
-                      </wp:positionV>
-                      <wp:extent cx="0" cy="189865"/>
-                      <wp:effectExtent l="19050" t="0" r="19050" b="19685"/>
-                      <wp:wrapNone/>
-                      <wp:docPr id="71" name="Straight Connector 71"/>
-                      <wp:cNvGraphicFramePr/>
-                      <a:graphic xmlns:a="http://schemas.openxmlformats.org/drawingml/2006/main">
-                        <a:graphicData uri="http://schemas.microsoft.com/office/word/2010/wordprocessingShape">
-                          <wps:wsp>
-                            <wps:cNvCnPr/>
-                            <wps:spPr>
-                              <a:xfrm>
-                                <a:off x="0" y="0"/>
-                                <a:ext cx="0" cy="189865"/>
-                              </a:xfrm>
-                              <a:prstGeom prst="line">
-                                <a:avLst/>
-                              </a:prstGeom>
-                              <a:ln w="28575"/>
-                            </wps:spPr>
-                            <wps:style>
-                              <a:lnRef idx="1">
-                                <a:schemeClr val="accent2"/>
-                              </a:lnRef>
-                              <a:fillRef idx="0">
-                                <a:schemeClr val="accent2"/>
-                              </a:fillRef>
-                              <a:effectRef idx="0">
-                                <a:schemeClr val="accent2"/>
-                              </a:effectRef>
-                              <a:fontRef idx="minor">
-                                <a:schemeClr val="tx1"/>
-                              </a:fontRef>
-                            </wps:style>
-                            <wps:bodyPr/>
-                          </wps:wsp>
-                        </a:graphicData>
-                      </a:graphic>
-                      <wp14:sizeRelH relativeFrom="margin">
-                        <wp14:pctWidth>0</wp14:pctWidth>
-                      </wp14:sizeRelH>
-                      <wp14:sizeRelV relativeFrom="margin">
-                        <wp14:pctHeight>0</wp14:pctHeight>
-                      </wp14:sizeRelV>
-                    </wp:anchor>
-                  </w:drawing>
-                </mc:Choice>
-                <mc:Fallback>
-                  <w:pict>
-                    <v:line w14:anchorId="35E5B4C6" id="Straight Connector 71" o:spid="_x0000_s1026" style="position:absolute;z-index:251635712;visibility:visible;mso-wrap-style:square;mso-width-percent:0;mso-height-percent:0;mso-wrap-distance-left:9pt;mso-wrap-distance-top:0;mso-wrap-distance-right:9pt;mso-wrap-distance-bottom:0;mso-position-horizontal:absolute;mso-position-horizontal-relative:text;mso-position-vertical:absolute;mso-position-vertical-relative:text;mso-width-percent:0;mso-height-percent:0;mso-width-relative:margin;mso-height-relative:margin" from="64.25pt,106.4pt" to="64.25pt,121.35pt" o:gfxdata="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" strokecolor="#bc4542 [3045]" strokeweight="2.25pt"/>
-                  </w:pict>
-                </mc:Fallback>
-              </mc:AlternateContent>
-            </w:r>
-            <w:r>
-              <w:rPr>
-                <w:noProof/>
-              </w:rPr>
-              <mc:AlternateContent>
-                <mc:Choice Requires="wps">
-                  <w:drawing>
-                    <wp:anchor distT="0" distB="0" distL="114300" distR="114300" simplePos="0" relativeHeight="251722752" behindDoc="0" locked="0" layoutInCell="1" allowOverlap="1" wp14:anchorId="0A4636C1" wp14:editId="42AF302D">
-                      <wp:simplePos x="0" y="0"/>
-                      <wp:positionH relativeFrom="column">
-                        <wp:posOffset>1117600</wp:posOffset>
-                      </wp:positionH>
-                      <wp:positionV relativeFrom="paragraph">
-                        <wp:posOffset>1544320</wp:posOffset>
-                      </wp:positionV>
-                      <wp:extent cx="419100" cy="438150"/>
-                      <wp:effectExtent l="0" t="0" r="19050" b="19050"/>
-                      <wp:wrapNone/>
-                      <wp:docPr id="47" name="Oval 47"/>
-                      <wp:cNvGraphicFramePr/>
-                      <a:graphic xmlns:a="http://schemas.openxmlformats.org/drawingml/2006/main">
-                        <a:graphicData uri="http://schemas.microsoft.com/office/word/2010/wordprocessingShape">
-                          <wps:wsp>
-                            <wps:cNvSpPr/>
-                            <wps:spPr>
-                              <a:xfrm>
-                                <a:off x="0" y="0"/>
-                                <a:ext cx="419100" cy="438150"/>
-                              </a:xfrm>
-                              <a:prstGeom prst="ellipse">
-                                <a:avLst/>
-                              </a:prstGeom>
-                              <a:solidFill>
-                                <a:sysClr val="window" lastClr="FFFFFF"/>
-                              </a:solidFill>
-                              <a:ln w="25400" cap="flat" cmpd="sng" algn="ctr">
-                                <a:solidFill>
-                                  <a:srgbClr val="4F81BD"/>
-                                </a:solidFill>
-                                <a:prstDash val="solid"/>
-                              </a:ln>
-                              <a:effectLst/>
-                            </wps:spPr>
-                            <wps:txbx>
-                              <w:txbxContent>
-                                <w:p>
-                                  <w:pPr>
-                                    <w:jc w:val="center"/>
-                                    <w:rPr>
-                                      <w:b/>
-                                      <w:sz w:val="28"/>
-                                      <w:szCs w:val="28"/>
-                                      <w:lang w:val="bg-BG"/>
-                                    </w:rPr>
-                                  </w:pPr>
-                                  <w:r>
-                                    <w:rPr>
-                                      <w:b/>
-                                      <w:sz w:val="28"/>
-                                      <w:szCs w:val="28"/>
-                                      <w:lang w:val="bg-BG"/>
-                                    </w:rPr>
-                                    <w:t>4</w:t>
-                                  </w:r>
-                                </w:p>
-                              </w:txbxContent>
-                            </wps:txbx>
-                            <wps:bodyPr rot="0" spcFirstLastPara="0" vertOverflow="overflow" horzOverflow="overflow" vert="horz" wrap="square" lIns="91440" tIns="45720" rIns="91440" bIns="45720" numCol="1" spcCol="0" rtlCol="0" fromWordArt="0" anchor="ctr" anchorCtr="0" forceAA="0" compatLnSpc="1">
-                              <a:prstTxWarp prst="textNoShape">
-                                <a:avLst/>
-                              </a:prstTxWarp>
-                              <a:noAutofit/>
-                            </wps:bodyPr>
-                          </wps:wsp>
-                        </a:graphicData>
-                      </a:graphic>
-                      <wp14:sizeRelH relativeFrom="margin">
-                        <wp14:pctWidth>0</wp14:pctWidth>
-                      </wp14:sizeRelH>
-                      <wp14:sizeRelV relativeFrom="margin">
-                        <wp14:pctHeight>0</wp14:pctHeight>
-                      </wp14:sizeRelV>
-                    </wp:anchor>
-                  </w:drawing>
-                </mc:Choice>
-                <mc:Fallback>
-                  <w:pict>
-                    <v:oval w14:anchorId="0A4636C1" id="Oval 47" o:spid="_x0000_s1028" style="position:absolute;margin-left:88pt;margin-top:121.6pt;width:33pt;height:34.5pt;z-index:251722752;visibility:visible;mso-wrap-style:square;mso-width-percent:0;mso-height-percent:0;mso-wrap-distance-left:9pt;mso-wrap-distance-top:0;mso-wrap-distance-right:9pt;mso-wrap-distance-bottom:0;mso-position-horizontal:absolute;mso-position-horizontal-relative:text;mso-position-vertical:absolute;mso-position-vertical-relative:text;mso-width-percent:0;mso-height-percent:0;mso-width-relative:margin;mso-height-relative:margin;v-text-anchor:middle" o:gfxdata="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" fillcolor="window" strokecolor="#4f81bd" strokeweight="2pt">
-                      <v:textbox>
-                        <w:txbxContent>
-                          <w:p>
-                            <w:pPr>
-                              <w:jc w:val="center"/>
-                              <w:rPr>
-                                <w:b/>
-                                <w:sz w:val="28"/>
-                                <w:szCs w:val="28"/>
-                                <w:lang w:val="bg-BG"/>
-                              </w:rPr>
-                            </w:pPr>
-                            <w:r>
-                              <w:rPr>
-                                <w:b/>
-                                <w:sz w:val="28"/>
-                                <w:szCs w:val="28"/>
-                                <w:lang w:val="bg-BG"/>
-                              </w:rPr>
-                              <w:t>4</w:t>
-                            </w:r>
-                          </w:p>
-                        </w:txbxContent>
-                      </v:textbox>
-                    </v:oval>
-                  </w:pict>
-                </mc:Fallback>
-              </mc:AlternateContent>
-            </w:r>
-            <w:r>
-              <w:rPr>
-                <w:noProof/>
-              </w:rPr>
-              <mc:AlternateContent>
-                <mc:Choice Requires="wps">
-                  <w:drawing>
-                    <wp:anchor distT="0" distB="0" distL="114300" distR="114300" simplePos="0" relativeHeight="251726848" behindDoc="0" locked="0" layoutInCell="1" allowOverlap="1" wp14:anchorId="55D812AD" wp14:editId="5D515901">
-                      <wp:simplePos x="0" y="0"/>
-                      <wp:positionH relativeFrom="column">
-                        <wp:posOffset>3032125</wp:posOffset>
-                      </wp:positionH>
-                      <wp:positionV relativeFrom="paragraph">
-                        <wp:posOffset>895985</wp:posOffset>
-                      </wp:positionV>
-                      <wp:extent cx="419100" cy="438150"/>
-                      <wp:effectExtent l="0" t="0" r="19050" b="19050"/>
-                      <wp:wrapNone/>
-                      <wp:docPr id="53" name="Oval 53"/>
-                      <wp:cNvGraphicFramePr/>
-                      <a:graphic xmlns:a="http://schemas.openxmlformats.org/drawingml/2006/main">
-                        <a:graphicData uri="http://schemas.microsoft.com/office/word/2010/wordprocessingShape">
-                          <wps:wsp>
-                            <wps:cNvSpPr/>
-                            <wps:spPr>
-                              <a:xfrm>
-                                <a:off x="0" y="0"/>
-                                <a:ext cx="419100" cy="438150"/>
-                              </a:xfrm>
-                              <a:prstGeom prst="ellipse">
-                                <a:avLst/>
-                              </a:prstGeom>
-                              <a:solidFill>
-                                <a:sysClr val="window" lastClr="FFFFFF"/>
-                              </a:solidFill>
-                              <a:ln w="25400" cap="flat" cmpd="sng" algn="ctr">
-                                <a:solidFill>
-                                  <a:srgbClr val="4F81BD"/>
-                                </a:solidFill>
-                                <a:prstDash val="solid"/>
-                              </a:ln>
-                              <a:effectLst/>
-                            </wps:spPr>
-                            <wps:txbx>
-                              <w:txbxContent>
-                                <w:p>
-                                  <w:pPr>
-                                    <w:jc w:val="center"/>
-                                    <w:rPr>
-                                      <w:b/>
-                                      <w:sz w:val="28"/>
-                                      <w:szCs w:val="28"/>
-                                      <w:lang w:val="bg-BG"/>
-                                    </w:rPr>
-                                  </w:pPr>
-                                  <w:r>
-                                    <w:rPr>
-                                      <w:b/>
-                                      <w:sz w:val="28"/>
-                                      <w:szCs w:val="28"/>
-                                      <w:lang w:val="bg-BG"/>
-                                    </w:rPr>
-                                    <w:t>3</w:t>
-                                  </w:r>
-                                </w:p>
-                              </w:txbxContent>
-                            </wps:txbx>
-                            <wps:bodyPr rot="0" spcFirstLastPara="0" vertOverflow="overflow" horzOverflow="overflow" vert="horz" wrap="square" lIns="91440" tIns="45720" rIns="91440" bIns="45720" numCol="1" spcCol="0" rtlCol="0" fromWordArt="0" anchor="ctr" anchorCtr="0" forceAA="0" compatLnSpc="1">
-                              <a:prstTxWarp prst="textNoShape">
-                                <a:avLst/>
-                              </a:prstTxWarp>
-                              <a:noAutofit/>
-                            </wps:bodyPr>
-                          </wps:wsp>
-                        </a:graphicData>
-                      </a:graphic>
-                      <wp14:sizeRelH relativeFrom="margin">
-                        <wp14:pctWidth>0</wp14:pctWidth>
-                      </wp14:sizeRelH>
-                      <wp14:sizeRelV relativeFrom="margin">
-                        <wp14:pctHeight>0</wp14:pctHeight>
-                      </wp14:sizeRelV>
-                    </wp:anchor>
-                  </w:drawing>
-                </mc:Choice>
-                <mc:Fallback>
-                  <w:pict>
-                    <v:oval w14:anchorId="55D812AD" id="Oval 53" o:spid="_x0000_s1029" style="position:absolute;margin-left:238.75pt;margin-top:70.55pt;width:33pt;height:34.5pt;z-index:251726848;visibility:visible;mso-wrap-style:square;mso-width-percent:0;mso-height-percent:0;mso-wrap-distance-left:9pt;mso-wrap-distance-top:0;mso-wrap-distance-right:9pt;mso-wrap-distance-bottom:0;mso-position-horizontal:absolute;mso-position-horizontal-relative:text;mso-position-vertical:absolute;mso-position-vertical-relative:text;mso-width-percent:0;mso-height-percent:0;mso-width-relative:margin;mso-height-relative:margin;v-text-anchor:middle" o:gfxdata="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" fillcolor="window" strokecolor="#4f81bd" strokeweight="2pt">
-                      <v:textbox>
-                        <w:txbxContent>
-                          <w:p>
-                            <w:pPr>
-                              <w:jc w:val="center"/>
-                              <w:rPr>
-                                <w:b/>
-                                <w:sz w:val="28"/>
-                                <w:szCs w:val="28"/>
-                                <w:lang w:val="bg-BG"/>
-                              </w:rPr>
-                            </w:pPr>
-                            <w:r>
-                              <w:rPr>
-                                <w:b/>
-                                <w:sz w:val="28"/>
-                                <w:szCs w:val="28"/>
-                                <w:lang w:val="bg-BG"/>
-                              </w:rPr>
-                              <w:t>3</w:t>
-                            </w:r>
-                          </w:p>
-                        </w:txbxContent>
-                      </v:textbox>
-                    </v:oval>
-                  </w:pict>
-                </mc:Fallback>
-              </mc:AlternateContent>
-            </w:r>
-            <w:r>
-              <w:rPr>
-                <w:noProof/>
-              </w:rPr>
-              <mc:AlternateContent>
-                <mc:Choice Requires="wps">
-                  <w:drawing>
-                    <wp:anchor distT="0" distB="0" distL="114300" distR="114300" simplePos="0" relativeHeight="251727872" behindDoc="0" locked="0" layoutInCell="1" allowOverlap="1" wp14:anchorId="14D05342" wp14:editId="1716C0EE">
-                      <wp:simplePos x="0" y="0"/>
-                      <wp:positionH relativeFrom="column">
-                        <wp:posOffset>2022475</wp:posOffset>
-                      </wp:positionH>
-                      <wp:positionV relativeFrom="paragraph">
-                        <wp:posOffset>894715</wp:posOffset>
-                      </wp:positionV>
-                      <wp:extent cx="438150" cy="439420"/>
-                      <wp:effectExtent l="0" t="0" r="19050" b="17780"/>
-                      <wp:wrapNone/>
-                      <wp:docPr id="74" name="Oval 74"/>
-                      <wp:cNvGraphicFramePr/>
-                      <a:graphic xmlns:a="http://schemas.openxmlformats.org/drawingml/2006/main">
-                        <a:graphicData uri="http://schemas.microsoft.com/office/word/2010/wordprocessingShape">
-                          <wps:wsp>
-                            <wps:cNvSpPr/>
-                            <wps:spPr>
-                              <a:xfrm>
-                                <a:off x="0" y="0"/>
-                                <a:ext cx="438150" cy="439420"/>
-                              </a:xfrm>
-                              <a:prstGeom prst="ellipse">
-                                <a:avLst/>
-                              </a:prstGeom>
-                              <a:solidFill>
-                                <a:srgbClr val="9BBB59"/>
-                              </a:solidFill>
-                              <a:ln w="25400" cap="flat" cmpd="sng" algn="ctr">
-                                <a:solidFill>
-                                  <a:srgbClr val="9BBB59">
-                                    <a:shade val="50000"/>
-                                  </a:srgbClr>
-                                </a:solidFill>
-                                <a:prstDash val="solid"/>
-                              </a:ln>
-                              <a:effectLst/>
-                            </wps:spPr>
-                            <wps:txbx>
-                              <w:txbxContent>
-                                <w:p>
-                                  <w:pPr>
-                                    <w:jc w:val="center"/>
-                                    <w:rPr>
-                                      <w:b/>
-                                      <w:color w:val="FFFFFF" w:themeColor="background1"/>
-                                      <w:sz w:val="28"/>
-                                      <w:szCs w:val="28"/>
-                                      <w:lang w:val="bg-BG"/>
-                                    </w:rPr>
-                                  </w:pPr>
-                                  <w:r>
-                                    <w:rPr>
-                                      <w:b/>
-                                      <w:color w:val="FFFFFF" w:themeColor="background1"/>
-                                      <w:sz w:val="28"/>
-                                      <w:szCs w:val="28"/>
-                                      <w:lang w:val="bg-BG"/>
-                                    </w:rPr>
-                                    <w:t>2</w:t>
-                                  </w:r>
-                                </w:p>
-                              </w:txbxContent>
-                            </wps:txbx>
-                            <wps:bodyPr rot="0" spcFirstLastPara="0" vertOverflow="overflow" horzOverflow="overflow" vert="horz" wrap="square" lIns="91440" tIns="45720" rIns="91440" bIns="45720" numCol="1" spcCol="0" rtlCol="0" fromWordArt="0" anchor="ctr" anchorCtr="0" forceAA="0" compatLnSpc="1">
-                              <a:prstTxWarp prst="textNoShape">
-                                <a:avLst/>
-                              </a:prstTxWarp>
-                              <a:noAutofit/>
-                            </wps:bodyPr>
-                          </wps:wsp>
-                        </a:graphicData>
-                      </a:graphic>
-                      <wp14:sizeRelH relativeFrom="margin">
-                        <wp14:pctWidth>0</wp14:pctWidth>
-                      </wp14:sizeRelH>
-                      <wp14:sizeRelV relativeFrom="margin">
-                        <wp14:pctHeight>0</wp14:pctHeight>
-                      </wp14:sizeRelV>
-                    </wp:anchor>
-                  </w:drawing>
-                </mc:Choice>
-                <mc:Fallback>
-                  <w:pict>
-                    <v:oval w14:anchorId="14D05342" id="Oval 74" o:spid="_x0000_s1030" style="position:absolute;margin-left:159.25pt;margin-top:70.45pt;width:34.5pt;height:34.6pt;z-index:251727872;visibility:visible;mso-wrap-style:square;mso-width-percent:0;mso-height-percent:0;mso-wrap-distance-left:9pt;mso-wrap-distance-top:0;mso-wrap-distance-right:9pt;mso-wrap-distance-bottom:0;mso-position-horizontal:absolute;mso-position-horizontal-relative:text;mso-position-vertical:absolute;mso-position-vertical-relative:text;mso-width-percent:0;mso-height-percent:0;mso-width-relative:margin;mso-height-relative:margin;v-text-anchor:middle" o:gfxdata="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" fillcolor="#9bbb59" strokecolor="#71893f" strokeweight="2pt">
-                      <v:textbox>
-                        <w:txbxContent>
-                          <w:p>
-                            <w:pPr>
-                              <w:jc w:val="center"/>
-                              <w:rPr>
-                                <w:b/>
-                                <w:color w:val="FFFFFF" w:themeColor="background1"/>
-                                <w:sz w:val="28"/>
-                                <w:szCs w:val="28"/>
-                                <w:lang w:val="bg-BG"/>
-                              </w:rPr>
-                            </w:pPr>
-                            <w:r>
-                              <w:rPr>
-                                <w:b/>
-                                <w:color w:val="FFFFFF" w:themeColor="background1"/>
-                                <w:sz w:val="28"/>
-                                <w:szCs w:val="28"/>
-                                <w:lang w:val="bg-BG"/>
-                              </w:rPr>
-                              <w:t>2</w:t>
-                            </w:r>
-                          </w:p>
-                        </w:txbxContent>
-                      </v:textbox>
-                    </v:oval>
-                  </w:pict>
-                </mc:Fallback>
-              </mc:AlternateContent>
-            </w:r>
-            <w:r>
-              <w:rPr>
-                <w:noProof/>
-              </w:rPr>
-              <mc:AlternateContent>
-                <mc:Choice Requires="wps">
-                  <w:drawing>
-                    <wp:anchor distT="0" distB="0" distL="114300" distR="114300" simplePos="0" relativeHeight="251564544" behindDoc="0" locked="0" layoutInCell="1" allowOverlap="1" wp14:anchorId="3DEF20CC" wp14:editId="19C9F7A5">
-                      <wp:simplePos x="0" y="0"/>
-                      <wp:positionH relativeFrom="column">
-                        <wp:posOffset>1273810</wp:posOffset>
-                      </wp:positionH>
-                      <wp:positionV relativeFrom="paragraph">
-                        <wp:posOffset>267335</wp:posOffset>
-                      </wp:positionV>
-                      <wp:extent cx="419100" cy="200025"/>
-                      <wp:effectExtent l="19050" t="19050" r="19050" b="28575"/>
-                      <wp:wrapNone/>
-                      <wp:docPr id="69" name="Straight Connector 69"/>
-                      <wp:cNvGraphicFramePr/>
-                      <a:graphic xmlns:a="http://schemas.openxmlformats.org/drawingml/2006/main">
-                        <a:graphicData uri="http://schemas.microsoft.com/office/word/2010/wordprocessingShape">
-                          <wps:wsp>
-                            <wps:cNvCnPr/>
-                            <wps:spPr>
-                              <a:xfrm flipV="1">
-                                <a:off x="0" y="0"/>
-                                <a:ext cx="419100" cy="200025"/>
-                              </a:xfrm>
-                              <a:prstGeom prst="line">
-                                <a:avLst/>
-                              </a:prstGeom>
-                              <a:ln w="28575"/>
-                            </wps:spPr>
-                            <wps:style>
-                              <a:lnRef idx="1">
-                                <a:schemeClr val="accent2"/>
-                              </a:lnRef>
-                              <a:fillRef idx="0">
-                                <a:schemeClr val="accent2"/>
-                              </a:fillRef>
-                              <a:effectRef idx="0">
-                                <a:schemeClr val="accent2"/>
-                              </a:effectRef>
-                              <a:fontRef idx="minor">
-                                <a:schemeClr val="tx1"/>
-                              </a:fontRef>
-                            </wps:style>
-                            <wps:bodyPr/>
-                          </wps:wsp>
-                        </a:graphicData>
-                      </a:graphic>
-                      <wp14:sizeRelH relativeFrom="margin">
-                        <wp14:pctWidth>0</wp14:pctWidth>
-                      </wp14:sizeRelH>
-                      <wp14:sizeRelV relativeFrom="margin">
-                        <wp14:pctHeight>0</wp14:pctHeight>
-                      </wp14:sizeRelV>
-                    </wp:anchor>
-                  </w:drawing>
-                </mc:Choice>
-                <mc:Fallback>
-                  <w:pict>
-                    <v:line w14:anchorId="131F8FF9" id="Straight Connector 69" o:spid="_x0000_s1026" style="position:absolute;flip:y;z-index:251564544;visibility:visible;mso-wrap-style:square;mso-width-percent:0;mso-height-percent:0;mso-wrap-distance-left:9pt;mso-wrap-distance-top:0;mso-wrap-distance-right:9pt;mso-wrap-distance-bottom:0;mso-position-horizontal:absolute;mso-position-horizontal-relative:text;mso-position-vertical:absolute;mso-position-vertical-relative:text;mso-width-percent:0;mso-height-percent:0;mso-width-relative:margin;mso-height-relative:margin" from="100.3pt,21.05pt" to="133.3pt,36.8pt" o:gfxdata="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" strokecolor="#bc4542 [3045]" strokeweight="2.25pt"/>
-                  </w:pict>
-                </mc:Fallback>
-              </mc:AlternateContent>
-            </w:r>
-            <w:r>
-              <w:rPr>
-                <w:noProof/>
-              </w:rPr>
-              <mc:AlternateContent>
-                <mc:Choice Requires="wps">
-                  <w:drawing>
-                    <wp:anchor distT="0" distB="0" distL="114300" distR="114300" simplePos="0" relativeHeight="252170752" behindDoc="0" locked="0" layoutInCell="1" allowOverlap="1" wp14:anchorId="7E9F7009" wp14:editId="4599F23E">
-                      <wp:simplePos x="0" y="0"/>
-                      <wp:positionH relativeFrom="column">
-                        <wp:posOffset>1689100</wp:posOffset>
-                      </wp:positionH>
-                      <wp:positionV relativeFrom="paragraph">
-                        <wp:posOffset>-4445</wp:posOffset>
-                      </wp:positionV>
-                      <wp:extent cx="438150" cy="439420"/>
-                      <wp:effectExtent l="0" t="0" r="19050" b="17780"/>
-                      <wp:wrapNone/>
-                      <wp:docPr id="50" name="Oval 50"/>
-                      <wp:cNvGraphicFramePr/>
-                      <a:graphic xmlns:a="http://schemas.openxmlformats.org/drawingml/2006/main">
-                        <a:graphicData uri="http://schemas.microsoft.com/office/word/2010/wordprocessingShape">
-                          <wps:wsp>
-                            <wps:cNvSpPr/>
-                            <wps:spPr>
-                              <a:xfrm>
-                                <a:off x="0" y="0"/>
-                                <a:ext cx="438150" cy="439420"/>
-                              </a:xfrm>
-                              <a:prstGeom prst="ellipse">
-                                <a:avLst/>
-                              </a:prstGeom>
-                              <a:solidFill>
-                                <a:srgbClr val="9BBB59"/>
-                              </a:solidFill>
-                              <a:ln w="25400" cap="flat" cmpd="sng" algn="ctr">
-                                <a:solidFill>
-                                  <a:srgbClr val="9BBB59">
-                                    <a:shade val="50000"/>
-                                  </a:srgbClr>
-                                </a:solidFill>
-                                <a:prstDash val="solid"/>
-                              </a:ln>
-                              <a:effectLst/>
-                            </wps:spPr>
-                            <wps:txbx>
-                              <w:txbxContent>
-                                <w:p>
-                                  <w:pPr>
-                                    <w:jc w:val="center"/>
-                                    <w:rPr>
-                                      <w:b/>
-                                      <w:color w:val="FFFFFF" w:themeColor="background1"/>
-                                      <w:sz w:val="28"/>
-                                      <w:szCs w:val="28"/>
-                                      <w:lang w:val="bg-BG"/>
-                                    </w:rPr>
-                                  </w:pPr>
-                                  <w:r>
-                                    <w:rPr>
-                                      <w:b/>
-                                      <w:color w:val="FFFFFF" w:themeColor="background1"/>
-                                      <w:sz w:val="28"/>
-                                      <w:szCs w:val="28"/>
-                                      <w:lang w:val="bg-BG"/>
-                                    </w:rPr>
-                                    <w:t>5</w:t>
-                                  </w:r>
-                                </w:p>
-                              </w:txbxContent>
-                            </wps:txbx>
-                            <wps:bodyPr rot="0" spcFirstLastPara="0" vertOverflow="overflow" horzOverflow="overflow" vert="horz" wrap="square" lIns="91440" tIns="45720" rIns="91440" bIns="45720" numCol="1" spcCol="0" rtlCol="0" fromWordArt="0" anchor="ctr" anchorCtr="0" forceAA="0" compatLnSpc="1">
-                              <a:prstTxWarp prst="textNoShape">
-                                <a:avLst/>
-                              </a:prstTxWarp>
-                              <a:noAutofit/>
-                            </wps:bodyPr>
-                          </wps:wsp>
-                        </a:graphicData>
-                      </a:graphic>
-                      <wp14:sizeRelH relativeFrom="margin">
-                        <wp14:pctWidth>0</wp14:pctWidth>
-                      </wp14:sizeRelH>
-                      <wp14:sizeRelV relativeFrom="margin">
-                        <wp14:pctHeight>0</wp14:pctHeight>
-                      </wp14:sizeRelV>
-                    </wp:anchor>
-                  </w:drawing>
-                </mc:Choice>
-                <mc:Fallback>
-                  <w:pict>
-                    <v:oval w14:anchorId="7E9F7009" id="Oval 50" o:spid="_x0000_s1031" style="position:absolute;margin-left:133pt;margin-top:-.35pt;width:34.5pt;height:34.6pt;z-index:252170752;visibility:visible;mso-wrap-style:square;mso-width-percent:0;mso-height-percent:0;mso-wrap-distance-left:9pt;mso-wrap-distance-top:0;mso-wrap-distance-right:9pt;mso-wrap-distance-bottom:0;mso-position-horizontal:absolute;mso-position-horizontal-relative:text;mso-position-vertical:absolute;mso-position-vertical-relative:text;mso-width-percent:0;mso-height-percent:0;mso-width-relative:margin;mso-height-relative:margin;v-text-anchor:middle" o:gfxdata="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" fillcolor="#9bbb59" strokecolor="#71893f" strokeweight="2pt">
-                      <v:textbox>
-                        <w:txbxContent>
-                          <w:p>
-                            <w:pPr>
-                              <w:jc w:val="center"/>
-                              <w:rPr>
-                                <w:b/>
-                                <w:color w:val="FFFFFF" w:themeColor="background1"/>
-                                <w:sz w:val="28"/>
-                                <w:szCs w:val="28"/>
-                                <w:lang w:val="bg-BG"/>
-                              </w:rPr>
-                            </w:pPr>
-                            <w:r>
-                              <w:rPr>
-                                <w:b/>
-                                <w:color w:val="FFFFFF" w:themeColor="background1"/>
-                                <w:sz w:val="28"/>
-                                <w:szCs w:val="28"/>
-                                <w:lang w:val="bg-BG"/>
-                              </w:rPr>
-                              <w:t>5</w:t>
-                            </w:r>
-                          </w:p>
-                        </w:txbxContent>
-                      </v:textbox>
-                    </v:oval>
-                  </w:pict>
-                </mc:Fallback>
-              </mc:AlternateContent>
-            </w:r>
-            <w:r>
-              <w:rPr>
-                <w:noProof/>
-              </w:rPr>
-              <mc:AlternateContent>
-                <mc:Choice Requires="wps">
-                  <w:drawing>
-                    <wp:anchor distT="0" distB="0" distL="114300" distR="114300" simplePos="0" relativeHeight="251922944" behindDoc="0" locked="0" layoutInCell="1" allowOverlap="1" wp14:anchorId="0106C9AE" wp14:editId="7C73B97A">
-                      <wp:simplePos x="0" y="0"/>
-                      <wp:positionH relativeFrom="column">
-                        <wp:posOffset>879475</wp:posOffset>
-                      </wp:positionH>
-                      <wp:positionV relativeFrom="paragraph">
-                        <wp:posOffset>358775</wp:posOffset>
-                      </wp:positionV>
-                      <wp:extent cx="438150" cy="439420"/>
-                      <wp:effectExtent l="0" t="0" r="19050" b="17780"/>
-                      <wp:wrapNone/>
-                      <wp:docPr id="49" name="Oval 49"/>
-                      <wp:cNvGraphicFramePr/>
-                      <a:graphic xmlns:a="http://schemas.openxmlformats.org/drawingml/2006/main">
-                        <a:graphicData uri="http://schemas.microsoft.com/office/word/2010/wordprocessingShape">
-                          <wps:wsp>
-                            <wps:cNvSpPr/>
-                            <wps:spPr>
-                              <a:xfrm>
-                                <a:off x="0" y="0"/>
-                                <a:ext cx="438150" cy="439420"/>
-                              </a:xfrm>
-                              <a:prstGeom prst="ellipse">
-                                <a:avLst/>
-                              </a:prstGeom>
-                              <a:solidFill>
-                                <a:srgbClr val="9BBB59"/>
-                              </a:solidFill>
-                              <a:ln w="25400" cap="flat" cmpd="sng" algn="ctr">
-                                <a:solidFill>
-                                  <a:srgbClr val="9BBB59">
-                                    <a:shade val="50000"/>
-                                  </a:srgbClr>
-                                </a:solidFill>
-                                <a:prstDash val="solid"/>
-                              </a:ln>
-                              <a:effectLst/>
-                            </wps:spPr>
-                            <wps:txbx>
-                              <w:txbxContent>
-                                <w:p>
-                                  <w:pPr>
-                                    <w:jc w:val="center"/>
-                                    <w:rPr>
-                                      <w:b/>
-                                      <w:color w:val="FFFFFF" w:themeColor="background1"/>
-                                      <w:sz w:val="28"/>
-                                      <w:szCs w:val="28"/>
-                                      <w:lang w:val="bg-BG"/>
-                                    </w:rPr>
-                                  </w:pPr>
-                                  <w:r>
-                                    <w:rPr>
-                                      <w:b/>
-                                      <w:color w:val="FFFFFF" w:themeColor="background1"/>
-                                      <w:sz w:val="28"/>
-                                      <w:szCs w:val="28"/>
-                                      <w:lang w:val="bg-BG"/>
-                                    </w:rPr>
-                                    <w:t>1</w:t>
-                                  </w:r>
-                                </w:p>
-                              </w:txbxContent>
-                            </wps:txbx>
-                            <wps:bodyPr rot="0" spcFirstLastPara="0" vertOverflow="overflow" horzOverflow="overflow" vert="horz" wrap="square" lIns="91440" tIns="45720" rIns="91440" bIns="45720" numCol="1" spcCol="0" rtlCol="0" fromWordArt="0" anchor="ctr" anchorCtr="0" forceAA="0" compatLnSpc="1">
-                              <a:prstTxWarp prst="textNoShape">
-                                <a:avLst/>
-                              </a:prstTxWarp>
-                              <a:noAutofit/>
-                            </wps:bodyPr>
-                          </wps:wsp>
-                        </a:graphicData>
-                      </a:graphic>
-                      <wp14:sizeRelH relativeFrom="margin">
-                        <wp14:pctWidth>0</wp14:pctWidth>
-                      </wp14:sizeRelH>
-                      <wp14:sizeRelV relativeFrom="margin">
-                        <wp14:pctHeight>0</wp14:pctHeight>
-                      </wp14:sizeRelV>
-                    </wp:anchor>
-                  </w:drawing>
-                </mc:Choice>
-                <mc:Fallback>
-                  <w:pict>
-                    <v:oval w14:anchorId="0106C9AE" id="Oval 49" o:spid="_x0000_s1032" style="position:absolute;margin-left:69.25pt;margin-top:28.25pt;width:34.5pt;height:34.6pt;z-index:251922944;visibility:visible;mso-wrap-style:square;mso-width-percent:0;mso-height-percent:0;mso-wrap-distance-left:9pt;mso-wrap-distance-top:0;mso-wrap-distance-right:9pt;mso-wrap-distance-bottom:0;mso-position-horizontal:absolute;mso-position-horizontal-relative:text;mso-position-vertical:absolute;mso-position-vertical-relative:text;mso-width-percent:0;mso-height-percent:0;mso-width-relative:margin;mso-height-relative:margin;v-text-anchor:middle" o:gfxdata="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" fillcolor="#9bbb59" strokecolor="#71893f" strokeweight="2pt">
-                      <v:textbox>
-                        <w:txbxContent>
-                          <w:p>
-                            <w:pPr>
-                              <w:jc w:val="center"/>
-                              <w:rPr>
-                                <w:b/>
-                                <w:color w:val="FFFFFF" w:themeColor="background1"/>
-                                <w:sz w:val="28"/>
-                                <w:szCs w:val="28"/>
-                                <w:lang w:val="bg-BG"/>
-                              </w:rPr>
-                            </w:pPr>
-                            <w:r>
-                              <w:rPr>
-                                <w:b/>
-                                <w:color w:val="FFFFFF" w:themeColor="background1"/>
-                                <w:sz w:val="28"/>
-                                <w:szCs w:val="28"/>
-                                <w:lang w:val="bg-BG"/>
-                              </w:rPr>
-                              <w:t>1</w:t>
-                            </w:r>
-                          </w:p>
-                        </w:txbxContent>
-                      </v:textbox>
-                    </v:oval>
-                  </w:pict>
-                </mc:Fallback>
-              </mc:AlternateContent>
-            </w:r>
-            <w:r>
-              <w:rPr>
-                <w:noProof/>
-              </w:rPr>
-              <mc:AlternateContent>
-                <mc:Choice Requires="wps">
-                  <w:drawing>
-                    <wp:anchor distT="0" distB="0" distL="114300" distR="114300" simplePos="0" relativeHeight="251885056" behindDoc="0" locked="0" layoutInCell="1" allowOverlap="1" wp14:anchorId="60651840" wp14:editId="216028B7">
-                      <wp:simplePos x="0" y="0"/>
-                      <wp:positionH relativeFrom="column">
-                        <wp:posOffset>584200</wp:posOffset>
-                      </wp:positionH>
-                      <wp:positionV relativeFrom="paragraph">
-                        <wp:posOffset>934720</wp:posOffset>
-                      </wp:positionV>
-                      <wp:extent cx="438150" cy="439420"/>
-                      <wp:effectExtent l="0" t="0" r="19050" b="17780"/>
-                      <wp:wrapNone/>
-                      <wp:docPr id="48" name="Oval 48"/>
-                      <wp:cNvGraphicFramePr/>
-                      <a:graphic xmlns:a="http://schemas.openxmlformats.org/drawingml/2006/main">
-                        <a:graphicData uri="http://schemas.microsoft.com/office/word/2010/wordprocessingShape">
-                          <wps:wsp>
-                            <wps:cNvSpPr/>
-                            <wps:spPr>
-                              <a:xfrm>
-                                <a:off x="0" y="0"/>
-                                <a:ext cx="438150" cy="439420"/>
-                              </a:xfrm>
-                              <a:prstGeom prst="ellipse">
-                                <a:avLst/>
-                              </a:prstGeom>
-                              <a:solidFill>
-                                <a:srgbClr val="9BBB59"/>
-                              </a:solidFill>
-                              <a:ln w="25400" cap="flat" cmpd="sng" algn="ctr">
-                                <a:solidFill>
-                                  <a:srgbClr val="9BBB59">
-                                    <a:shade val="50000"/>
-                                  </a:srgbClr>
-                                </a:solidFill>
-                                <a:prstDash val="solid"/>
-                              </a:ln>
-                              <a:effectLst/>
-                            </wps:spPr>
-                            <wps:txbx>
-                              <w:txbxContent>
-                                <w:p>
-                                  <w:pPr>
-                                    <w:jc w:val="center"/>
-                                    <w:rPr>
-                                      <w:b/>
-                                      <w:color w:val="FFFFFF" w:themeColor="background1"/>
-                                      <w:sz w:val="28"/>
-                                      <w:szCs w:val="28"/>
-                                      <w:lang w:val="bg-BG"/>
-                                    </w:rPr>
-                                  </w:pPr>
-                                  <w:r>
-                                    <w:rPr>
-                                      <w:b/>
-                                      <w:color w:val="FFFFFF" w:themeColor="background1"/>
-                                      <w:sz w:val="28"/>
-                                      <w:szCs w:val="28"/>
-                                      <w:lang w:val="bg-BG"/>
-                                    </w:rPr>
-                                    <w:t>8</w:t>
-                                  </w:r>
-                                </w:p>
-                              </w:txbxContent>
-                            </wps:txbx>
-                            <wps:bodyPr rot="0" spcFirstLastPara="0" vertOverflow="overflow" horzOverflow="overflow" vert="horz" wrap="square" lIns="91440" tIns="45720" rIns="91440" bIns="45720" numCol="1" spcCol="0" rtlCol="0" fromWordArt="0" anchor="ctr" anchorCtr="0" forceAA="0" compatLnSpc="1">
-                              <a:prstTxWarp prst="textNoShape">
-                                <a:avLst/>
-                              </a:prstTxWarp>
-                              <a:noAutofit/>
-                            </wps:bodyPr>
-                          </wps:wsp>
-                        </a:graphicData>
-                      </a:graphic>
-                      <wp14:sizeRelH relativeFrom="margin">
-                        <wp14:pctWidth>0</wp14:pctWidth>
-                      </wp14:sizeRelH>
-                      <wp14:sizeRelV relativeFrom="margin">
-                        <wp14:pctHeight>0</wp14:pctHeight>
-                      </wp14:sizeRelV>
-                    </wp:anchor>
-                  </w:drawing>
-                </mc:Choice>
-                <mc:Fallback>
-                  <w:pict>
-                    <v:oval w14:anchorId="60651840" id="Oval 48" o:spid="_x0000_s1033" style="position:absolute;margin-left:46pt;margin-top:73.6pt;width:34.5pt;height:34.6pt;z-index:251885056;visibility:visible;mso-wrap-style:square;mso-width-percent:0;mso-height-percent:0;mso-wrap-distance-left:9pt;mso-wrap-distance-top:0;mso-wrap-distance-right:9pt;mso-wrap-distance-bottom:0;mso-position-horizontal:absolute;mso-position-horizontal-relative:text;mso-position-vertical:absolute;mso-position-vertical-relative:text;mso-width-percent:0;mso-height-percent:0;mso-width-relative:margin;mso-height-relative:margin;v-text-anchor:middle" o:gfxdata="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" fillcolor="#9bbb59" strokecolor="#71893f" strokeweight="2pt">
-                      <v:textbox>
-                        <w:txbxContent>
-                          <w:p>
-                            <w:pPr>
-                              <w:jc w:val="center"/>
-                              <w:rPr>
-                                <w:b/>
-                                <w:color w:val="FFFFFF" w:themeColor="background1"/>
-                                <w:sz w:val="28"/>
-                                <w:szCs w:val="28"/>
-                                <w:lang w:val="bg-BG"/>
-                              </w:rPr>
-                            </w:pPr>
-                            <w:r>
-                              <w:rPr>
-                                <w:b/>
-                                <w:color w:val="FFFFFF" w:themeColor="background1"/>
-                                <w:sz w:val="28"/>
-                                <w:szCs w:val="28"/>
-                                <w:lang w:val="bg-BG"/>
-                              </w:rPr>
-                              <w:t>8</w:t>
-                            </w:r>
-                          </w:p>
-                        </w:txbxContent>
-                      </v:textbox>
-                    </v:oval>
-                  </w:pict>
-                </mc:Fallback>
-              </mc:AlternateContent>
-            </w:r>
-            <w:r>
-              <w:rPr>
-                <w:noProof/>
-              </w:rPr>
-              <mc:AlternateContent>
-                <mc:Choice Requires="wps">
-                  <w:drawing>
-                    <wp:anchor distT="0" distB="0" distL="114300" distR="114300" simplePos="0" relativeHeight="251809280" behindDoc="0" locked="0" layoutInCell="1" allowOverlap="1" wp14:anchorId="50E343A7" wp14:editId="39A74093">
-                      <wp:simplePos x="0" y="0"/>
-                      <wp:positionH relativeFrom="column">
-                        <wp:posOffset>63500</wp:posOffset>
-                      </wp:positionH>
-                      <wp:positionV relativeFrom="paragraph">
-                        <wp:posOffset>1540510</wp:posOffset>
-                      </wp:positionV>
-                      <wp:extent cx="438150" cy="439420"/>
-                      <wp:effectExtent l="0" t="0" r="19050" b="17780"/>
-                      <wp:wrapNone/>
-                      <wp:docPr id="46" name="Oval 46"/>
-                      <wp:cNvGraphicFramePr/>
-                      <a:graphic xmlns:a="http://schemas.openxmlformats.org/drawingml/2006/main">
-                        <a:graphicData uri="http://schemas.microsoft.com/office/word/2010/wordprocessingShape">
-                          <wps:wsp>
-                            <wps:cNvSpPr/>
-                            <wps:spPr>
-                              <a:xfrm>
-                                <a:off x="0" y="0"/>
-                                <a:ext cx="438150" cy="439420"/>
-                              </a:xfrm>
-                              <a:prstGeom prst="ellipse">
-                                <a:avLst/>
-                              </a:prstGeom>
-                              <a:solidFill>
-                                <a:srgbClr val="9BBB59"/>
-                              </a:solidFill>
-                              <a:ln w="25400" cap="flat" cmpd="sng" algn="ctr">
-                                <a:solidFill>
-                                  <a:srgbClr val="9BBB59">
-                                    <a:shade val="50000"/>
-                                  </a:srgbClr>
-                                </a:solidFill>
-                                <a:prstDash val="solid"/>
-                              </a:ln>
-                              <a:effectLst/>
-                            </wps:spPr>
-                            <wps:txbx>
-                              <w:txbxContent>
-                                <w:p>
-                                  <w:pPr>
-                                    <w:jc w:val="center"/>
-                                    <w:rPr>
-                                      <w:b/>
-                                      <w:color w:val="FFFFFF" w:themeColor="background1"/>
-                                      <w:sz w:val="28"/>
-                                      <w:szCs w:val="28"/>
-                                    </w:rPr>
-                                  </w:pPr>
-                                  <w:r>
-                                    <w:rPr>
-                                      <w:b/>
-                                      <w:color w:val="FFFFFF" w:themeColor="background1"/>
-                                      <w:sz w:val="28"/>
-                                      <w:szCs w:val="28"/>
-                                    </w:rPr>
-                                    <w:t>7</w:t>
-                                  </w:r>
-                                </w:p>
-                              </w:txbxContent>
-                            </wps:txbx>
-                            <wps:bodyPr rot="0" spcFirstLastPara="0" vertOverflow="overflow" horzOverflow="overflow" vert="horz" wrap="square" lIns="91440" tIns="45720" rIns="91440" bIns="45720" numCol="1" spcCol="0" rtlCol="0" fromWordArt="0" anchor="ctr" anchorCtr="0" forceAA="0" compatLnSpc="1">
-                              <a:prstTxWarp prst="textNoShape">
-                                <a:avLst/>
-                              </a:prstTxWarp>
-                              <a:noAutofit/>
-                            </wps:bodyPr>
-                          </wps:wsp>
-                        </a:graphicData>
-                      </a:graphic>
-                      <wp14:sizeRelH relativeFrom="margin">
-                        <wp14:pctWidth>0</wp14:pctWidth>
-                      </wp14:sizeRelH>
-                      <wp14:sizeRelV relativeFrom="margin">
-                        <wp14:pctHeight>0</wp14:pctHeight>
-                      </wp14:sizeRelV>
-                    </wp:anchor>
-                  </w:drawing>
-                </mc:Choice>
-                <mc:Fallback>
-                  <w:pict>
-                    <v:oval w14:anchorId="50E343A7" id="Oval 46" o:spid="_x0000_s1034" style="position:absolute;margin-left:5pt;margin-top:121.3pt;width:34.5pt;height:34.6pt;z-index:251809280;visibility:visible;mso-wrap-style:square;mso-width-percent:0;mso-height-percent:0;mso-wrap-distance-left:9pt;mso-wrap-distance-top:0;mso-wrap-distance-right:9pt;mso-wrap-distance-bottom:0;mso-position-horizontal:absolute;mso-position-horizontal-relative:text;mso-position-vertical:absolute;mso-position-vertical-relative:text;mso-width-percent:0;mso-height-percent:0;mso-width-relative:margin;mso-height-relative:margin;v-text-anchor:middle" o:gfxdata="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" fillcolor="#9bbb59" strokecolor="#71893f" strokeweight="2pt">
-                      <v:textbox>
-                        <w:txbxContent>
-                          <w:p>
-                            <w:pPr>
-                              <w:jc w:val="center"/>
-                              <w:rPr>
-                                <w:b/>
-                                <w:color w:val="FFFFFF" w:themeColor="background1"/>
-                                <w:sz w:val="28"/>
-                                <w:szCs w:val="28"/>
-                              </w:rPr>
-                            </w:pPr>
-                            <w:r>
-                              <w:rPr>
-                                <w:b/>
-                                <w:color w:val="FFFFFF" w:themeColor="background1"/>
-                                <w:sz w:val="28"/>
-                                <w:szCs w:val="28"/>
-                              </w:rPr>
-                              <w:t>7</w:t>
-                            </w:r>
-                          </w:p>
-                        </w:txbxContent>
-                      </v:textbox>
-                    </v:oval>
-                  </w:pict>
-                </mc:Fallback>
-              </mc:AlternateContent>
-            </w:r>
-            <w:r>
-              <w:rPr>
-                <w:noProof/>
-              </w:rPr>
-              <mc:AlternateContent>
-                <mc:Choice Requires="wps">
-                  <w:drawing>
-                    <wp:anchor distT="0" distB="0" distL="114300" distR="114300" simplePos="0" relativeHeight="251771392" behindDoc="0" locked="0" layoutInCell="1" allowOverlap="1" wp14:anchorId="46FE5B88" wp14:editId="270A4AC6">
-                      <wp:simplePos x="0" y="0"/>
-                      <wp:positionH relativeFrom="column">
-                        <wp:posOffset>615950</wp:posOffset>
-                      </wp:positionH>
-                      <wp:positionV relativeFrom="paragraph">
-                        <wp:posOffset>1530985</wp:posOffset>
-                      </wp:positionV>
-                      <wp:extent cx="419100" cy="438150"/>
-                      <wp:effectExtent l="0" t="0" r="19050" b="19050"/>
-                      <wp:wrapNone/>
-                      <wp:docPr id="45" name="Oval 45"/>
-                      <wp:cNvGraphicFramePr/>
-                      <a:graphic xmlns:a="http://schemas.openxmlformats.org/drawingml/2006/main">
-                        <a:graphicData uri="http://schemas.microsoft.com/office/word/2010/wordprocessingShape">
-                          <wps:wsp>
-                            <wps:cNvSpPr/>
-                            <wps:spPr>
-                              <a:xfrm>
-                                <a:off x="0" y="0"/>
-                                <a:ext cx="419100" cy="438150"/>
-                              </a:xfrm>
-                              <a:prstGeom prst="ellipse">
-                                <a:avLst/>
-                              </a:prstGeom>
-                              <a:solidFill>
-                                <a:sysClr val="window" lastClr="FFFFFF"/>
-                              </a:solidFill>
-                              <a:ln w="25400" cap="flat" cmpd="sng" algn="ctr">
-                                <a:solidFill>
-                                  <a:srgbClr val="4F81BD"/>
-                                </a:solidFill>
-                                <a:prstDash val="solid"/>
-                              </a:ln>
-                              <a:effectLst/>
-                            </wps:spPr>
-                            <wps:txbx>
-                              <w:txbxContent>
-                                <w:p>
-                                  <w:pPr>
-                                    <w:jc w:val="center"/>
-                                    <w:rPr>
-                                      <w:b/>
-                                      <w:sz w:val="28"/>
-                                      <w:szCs w:val="28"/>
-                                      <w:lang w:val="bg-BG"/>
-                                    </w:rPr>
-                                  </w:pPr>
-                                  <w:r>
-                                    <w:rPr>
-                                      <w:b/>
-                                      <w:sz w:val="28"/>
-                                      <w:szCs w:val="28"/>
-                                      <w:lang w:val="bg-BG"/>
-                                    </w:rPr>
-                                    <w:t>6</w:t>
-                                  </w:r>
-                                </w:p>
-                              </w:txbxContent>
-                            </wps:txbx>
-                            <wps:bodyPr rot="0" spcFirstLastPara="0" vertOverflow="overflow" horzOverflow="overflow" vert="horz" wrap="square" lIns="91440" tIns="45720" rIns="91440" bIns="45720" numCol="1" spcCol="0" rtlCol="0" fromWordArt="0" anchor="ctr" anchorCtr="0" forceAA="0" compatLnSpc="1">
-                              <a:prstTxWarp prst="textNoShape">
-                                <a:avLst/>
-                              </a:prstTxWarp>
-                              <a:noAutofit/>
-                            </wps:bodyPr>
-                          </wps:wsp>
-                        </a:graphicData>
-                      </a:graphic>
-                      <wp14:sizeRelH relativeFrom="margin">
-                        <wp14:pctWidth>0</wp14:pctWidth>
-                      </wp14:sizeRelH>
-                      <wp14:sizeRelV relativeFrom="margin">
-                        <wp14:pctHeight>0</wp14:pctHeight>
-                      </wp14:sizeRelV>
-                    </wp:anchor>
-                  </w:drawing>
-                </mc:Choice>
-                <mc:Fallback>
-                  <w:pict>
-                    <v:oval w14:anchorId="46FE5B88" id="Oval 45" o:spid="_x0000_s1035" style="position:absolute;margin-left:48.5pt;margin-top:120.55pt;width:33pt;height:34.5pt;z-index:251771392;visibility:visible;mso-wrap-style:square;mso-width-percent:0;mso-height-percent:0;mso-wrap-distance-left:9pt;mso-wrap-distance-top:0;mso-wrap-distance-right:9pt;mso-wrap-distance-bottom:0;mso-position-horizontal:absolute;mso-position-horizontal-relative:text;mso-position-vertical:absolute;mso-position-vertical-relative:text;mso-width-percent:0;mso-height-percent:0;mso-width-relative:margin;mso-height-relative:margin;v-text-anchor:middle" o:gfxdata="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" fillcolor="window" strokecolor="#4f81bd" strokeweight="2pt">
-                      <v:textbox>
-                        <w:txbxContent>
-                          <w:p>
-                            <w:pPr>
-                              <w:jc w:val="center"/>
-                              <w:rPr>
-                                <w:b/>
-                                <w:sz w:val="28"/>
-                                <w:szCs w:val="28"/>
-                                <w:lang w:val="bg-BG"/>
-                              </w:rPr>
-                            </w:pPr>
-                            <w:r>
-                              <w:rPr>
-                                <w:b/>
-                                <w:sz w:val="28"/>
-                                <w:szCs w:val="28"/>
-                                <w:lang w:val="bg-BG"/>
-                              </w:rPr>
-                              <w:t>6</w:t>
-                            </w:r>
-                          </w:p>
-                        </w:txbxContent>
-                      </v:textbox>
-                    </v:oval>
-                  </w:pict>
-                </mc:Fallback>
-              </mc:AlternateContent>
-            </w:r>
-            <w:r>
-              <w:rPr>
-                <w:noProof/>
-              </w:rPr>
-              <mc:AlternateContent>
-                <mc:Choice Requires="wps">
-                  <w:drawing>
-                    <wp:anchor distT="0" distB="0" distL="114300" distR="114300" simplePos="0" relativeHeight="251526656" behindDoc="0" locked="0" layoutInCell="1" allowOverlap="1" wp14:anchorId="0B55123B" wp14:editId="59A917AE">
-                      <wp:simplePos x="0" y="0"/>
-                      <wp:positionH relativeFrom="column">
-                        <wp:posOffset>391795</wp:posOffset>
-                      </wp:positionH>
-                      <wp:positionV relativeFrom="paragraph">
-                        <wp:posOffset>1252855</wp:posOffset>
-                      </wp:positionV>
-                      <wp:extent cx="240665" cy="328930"/>
-                      <wp:effectExtent l="19050" t="19050" r="26035" b="33020"/>
-                      <wp:wrapNone/>
-                      <wp:docPr id="68" name="Straight Connector 68"/>
-                      <wp:cNvGraphicFramePr/>
-                      <a:graphic xmlns:a="http://schemas.openxmlformats.org/drawingml/2006/main">
-                        <a:graphicData uri="http://schemas.microsoft.com/office/word/2010/wordprocessingShape">
-                          <wps:wsp>
-                            <wps:cNvCnPr/>
-                            <wps:spPr>
-                              <a:xfrm flipH="1">
-                                <a:off x="0" y="0"/>
-                                <a:ext cx="240665" cy="328930"/>
-                              </a:xfrm>
-                              <a:prstGeom prst="line">
-                                <a:avLst/>
-                              </a:prstGeom>
-                              <a:ln w="28575"/>
-                            </wps:spPr>
-                            <wps:style>
-                              <a:lnRef idx="1">
-                                <a:schemeClr val="accent2"/>
-                              </a:lnRef>
-                              <a:fillRef idx="0">
-                                <a:schemeClr val="accent2"/>
-                              </a:fillRef>
-                              <a:effectRef idx="0">
-                                <a:schemeClr val="accent2"/>
-                              </a:effectRef>
-                              <a:fontRef idx="minor">
-                                <a:schemeClr val="tx1"/>
-                              </a:fontRef>
-                            </wps:style>
-                            <wps:bodyPr/>
-                          </wps:wsp>
-                        </a:graphicData>
-                      </a:graphic>
-                      <wp14:sizeRelH relativeFrom="margin">
-                        <wp14:pctWidth>0</wp14:pctWidth>
-                      </wp14:sizeRelH>
-                      <wp14:sizeRelV relativeFrom="margin">
-                        <wp14:pctHeight>0</wp14:pctHeight>
-                      </wp14:sizeRelV>
-                    </wp:anchor>
-                  </w:drawing>
-                </mc:Choice>
-                <mc:Fallback>
-                  <w:pict>
-                    <v:line w14:anchorId="66CE2193" id="Straight Connector 68" o:spid="_x0000_s1026" style="position:absolute;flip:x;z-index:251526656;visibility:visible;mso-wrap-style:square;mso-width-percent:0;mso-height-percent:0;mso-wrap-distance-left:9pt;mso-wrap-distance-top:0;mso-wrap-distance-right:9pt;mso-wrap-distance-bottom:0;mso-position-horizontal:absolute;mso-position-horizontal-relative:text;mso-position-vertical:absolute;mso-position-vertical-relative:text;mso-width-percent:0;mso-height-percent:0;mso-width-relative:margin;mso-height-relative:margin" from="30.85pt,98.65pt" to="49.8pt,124.55pt" o:gfxdata="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" strokecolor="#bc4542 [3045]" strokeweight="2.25pt"/>
-                  </w:pict>
-                </mc:Fallback>
-              </mc:AlternateContent>
-            </w:r>
-            <w:r>
-              <w:rPr>
-                <w:noProof/>
-              </w:rPr>
-              <mc:AlternateContent>
-                <mc:Choice Requires="wps">
-                  <w:drawing>
-                    <wp:anchor distT="0" distB="0" distL="114300" distR="114300" simplePos="0" relativeHeight="251427328" behindDoc="0" locked="0" layoutInCell="1" allowOverlap="1" wp14:anchorId="007A10C8" wp14:editId="65E27EAD">
-                      <wp:simplePos x="0" y="0"/>
-                      <wp:positionH relativeFrom="column">
-                        <wp:posOffset>882015</wp:posOffset>
-                      </wp:positionH>
-                      <wp:positionV relativeFrom="paragraph">
-                        <wp:posOffset>748030</wp:posOffset>
-                      </wp:positionV>
-                      <wp:extent cx="88900" cy="182880"/>
-                      <wp:effectExtent l="19050" t="19050" r="25400" b="26670"/>
-                      <wp:wrapNone/>
-                      <wp:docPr id="66" name="Straight Connector 66"/>
-                      <wp:cNvGraphicFramePr/>
-                      <a:graphic xmlns:a="http://schemas.openxmlformats.org/drawingml/2006/main">
-                        <a:graphicData uri="http://schemas.microsoft.com/office/word/2010/wordprocessingShape">
-                          <wps:wsp>
-                            <wps:cNvCnPr/>
-                            <wps:spPr>
-                              <a:xfrm flipH="1">
-                                <a:off x="0" y="0"/>
-                                <a:ext cx="88900" cy="182880"/>
-                              </a:xfrm>
-                              <a:prstGeom prst="line">
-                                <a:avLst/>
-                              </a:prstGeom>
-                              <a:ln w="28575"/>
-                            </wps:spPr>
-                            <wps:style>
-                              <a:lnRef idx="1">
-                                <a:schemeClr val="accent2"/>
-                              </a:lnRef>
-                              <a:fillRef idx="0">
-                                <a:schemeClr val="accent2"/>
-                              </a:fillRef>
-                              <a:effectRef idx="0">
-                                <a:schemeClr val="accent2"/>
-                              </a:effectRef>
-                              <a:fontRef idx="minor">
-                                <a:schemeClr val="tx1"/>
-                              </a:fontRef>
-                            </wps:style>
-                            <wps:bodyPr/>
-                          </wps:wsp>
-                        </a:graphicData>
-                      </a:graphic>
-                      <wp14:sizeRelH relativeFrom="margin">
-                        <wp14:pctWidth>0</wp14:pctWidth>
-                      </wp14:sizeRelH>
-                      <wp14:sizeRelV relativeFrom="margin">
-                        <wp14:pctHeight>0</wp14:pctHeight>
-                      </wp14:sizeRelV>
-                    </wp:anchor>
-                  </w:drawing>
-                </mc:Choice>
-                <mc:Fallback>
-                  <w:pict>
-                    <v:line w14:anchorId="21EDA21E" id="Straight Connector 66" o:spid="_x0000_s1026" style="position:absolute;flip:x;z-index:251427328;visibility:visible;mso-wrap-style:square;mso-width-percent:0;mso-height-percent:0;mso-wrap-distance-left:9pt;mso-wrap-distance-top:0;mso-wrap-distance-right:9pt;mso-wrap-distance-bottom:0;mso-position-horizontal:absolute;mso-position-horizontal-relative:text;mso-position-vertical:absolute;mso-position-vertical-relative:text;mso-width-percent:0;mso-height-percent:0;mso-width-relative:margin;mso-height-relative:margin" from="69.45pt,58.9pt" to="76.45pt,73.3pt" o:gfxdata="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" strokecolor="#bc4542 [3045]" strokeweight="2.25pt"/>
-                  </w:pict>
-                </mc:Fallback>
-              </mc:AlternateContent>
-            </w:r>
-            <w:r>
-              <w:rPr>
-                <w:noProof/>
-              </w:rPr>
-              <mc:AlternateContent>
-                <mc:Choice Requires="wps">
-                  <w:drawing>
-                    <wp:anchor distT="0" distB="0" distL="114300" distR="114300" simplePos="0" relativeHeight="251670016" behindDoc="0" locked="0" layoutInCell="1" allowOverlap="1" wp14:anchorId="1462C2B3" wp14:editId="2BD3FC62">
-                      <wp:simplePos x="0" y="0"/>
-                      <wp:positionH relativeFrom="column">
-                        <wp:posOffset>2234565</wp:posOffset>
-                      </wp:positionH>
-                      <wp:positionV relativeFrom="paragraph">
-                        <wp:posOffset>1314450</wp:posOffset>
-                      </wp:positionV>
-                      <wp:extent cx="183515" cy="285115"/>
-                      <wp:effectExtent l="19050" t="19050" r="26035" b="19685"/>
-                      <wp:wrapNone/>
-                      <wp:docPr id="72" name="Straight Connector 72"/>
-                      <wp:cNvGraphicFramePr/>
-                      <a:graphic xmlns:a="http://schemas.openxmlformats.org/drawingml/2006/main">
-                        <a:graphicData uri="http://schemas.microsoft.com/office/word/2010/wordprocessingShape">
-                          <wps:wsp>
-                            <wps:cNvCnPr/>
-                            <wps:spPr>
-                              <a:xfrm>
-                                <a:off x="0" y="0"/>
-                                <a:ext cx="183515" cy="285115"/>
-                              </a:xfrm>
-                              <a:prstGeom prst="line">
-                                <a:avLst/>
-                              </a:prstGeom>
-                              <a:ln w="28575"/>
-                            </wps:spPr>
-                            <wps:style>
-                              <a:lnRef idx="1">
-                                <a:schemeClr val="accent2"/>
-                              </a:lnRef>
-                              <a:fillRef idx="0">
-                                <a:schemeClr val="accent2"/>
-                              </a:fillRef>
-                              <a:effectRef idx="0">
-                                <a:schemeClr val="accent2"/>
-                              </a:effectRef>
-                              <a:fontRef idx="minor">
-                                <a:schemeClr val="tx1"/>
-                              </a:fontRef>
-                            </wps:style>
-                            <wps:bodyPr/>
-                          </wps:wsp>
-                        </a:graphicData>
-                      </a:graphic>
-                      <wp14:sizeRelH relativeFrom="margin">
-                        <wp14:pctWidth>0</wp14:pctWidth>
-                      </wp14:sizeRelH>
-                      <wp14:sizeRelV relativeFrom="margin">
-                        <wp14:pctHeight>0</wp14:pctHeight>
-                      </wp14:sizeRelV>
-                    </wp:anchor>
-                  </w:drawing>
-                </mc:Choice>
-                <mc:Fallback>
-                  <w:pict>
-                    <v:line w14:anchorId="0B196AE7" id="Straight Connector 72" o:spid="_x0000_s1026" style="position:absolute;z-index:251670016;visibility:visible;mso-wrap-style:square;mso-width-percent:0;mso-height-percent:0;mso-wrap-distance-left:9pt;mso-wrap-distance-top:0;mso-wrap-distance-right:9pt;mso-wrap-distance-bottom:0;mso-position-horizontal:absolute;mso-position-horizontal-relative:text;mso-position-vertical:absolute;mso-position-vertical-relative:text;mso-width-percent:0;mso-height-percent:0;mso-width-relative:margin;mso-height-relative:margin" from="175.95pt,103.5pt" to="190.4pt,125.95pt" o:gfxdata="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" strokecolor="#bc4542 [3045]" strokeweight="2.25pt"/>
-                  </w:pict>
-                </mc:Fallback>
-              </mc:AlternateContent>
+              <w:pict>
+                <v:oval id="Oval 53" o:spid="_x0000_s1029" style="position:absolute;margin-left:238.15pt;margin-top:71.95pt;width:33pt;height:34.5pt;z-index:251726848;visibility:visible;mso-position-horizontal-relative:text;mso-position-vertical-relative:text;mso-width-relative:margin;mso-height-relative:margin;v-text-anchor:middle" o:gfxdata="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" fillcolor="window" strokecolor="#4f81bd" strokeweight="2pt">
+                  <v:textbox style="mso-next-textbox:#Oval 53">
+                    <w:txbxContent>
+                      <w:p>
+                        <w:pPr>
+                          <w:jc w:val="center"/>
+                          <w:rPr>
+                            <w:b/>
+                            <w:sz w:val="28"/>
+                            <w:szCs w:val="28"/>
+                          </w:rPr>
+                        </w:pPr>
+                        <w:r>
+                          <w:rPr>
+                            <w:b/>
+                            <w:color w:val="FF0000"/>
+                            <w:sz w:val="28"/>
+                            <w:szCs w:val="28"/>
+                          </w:rPr>
+                          <w:t>3as</w:t>
+                        </w:r>
+                        <w:r>
+                          <w:rPr>
+                            <w:b/>
+                            <w:sz w:val="28"/>
+                            <w:szCs w:val="28"/>
+                            <w:lang w:val="bg-BG"/>
+                          </w:rPr>
+                          <w:t>3</w:t>
+                        </w:r>
+                      </w:p>
+                    </w:txbxContent>
+                  </v:textbox>
+                </v:oval>
+              </w:pict>
+            </w:r>
+            <w:r>
+              <w:rPr>
+                <w:noProof/>
+              </w:rPr>
+              <w:pict>
+                <v:oval id="Oval 75" o:spid="_x0000_s1026" style="position:absolute;margin-left:180.1pt;margin-top:122.9pt;width:35.5pt;height:34.6pt;z-index:251728896;visibility:visible;mso-position-horizontal-relative:text;mso-position-vertical-relative:text;mso-width-relative:margin;mso-height-relative:margin;v-text-anchor:middle" o:gfxdata="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" fillcolor="#9bbb59" strokecolor="#71893f" strokeweight="2pt">
+                  <v:textbox style="mso-next-textbox:#Oval 75" inset="1mm,,1mm">
+                    <w:txbxContent>
+                      <w:p>
+                        <w:pPr>
+                          <w:jc w:val="center"/>
+                          <w:rPr>
+                            <w:b/>
+                            <w:color w:val="FFFFFF" w:themeColor="background1"/>
+                            <w:sz w:val="28"/>
+                            <w:szCs w:val="28"/>
+                            <w:lang w:val="bg-BG"/>
+                          </w:rPr>
+                        </w:pPr>
+                        <w:r>
+                          <w:rPr>
+                            <w:b/>
+                            <w:color w:val="FFFFFF" w:themeColor="background1"/>
+                            <w:sz w:val="28"/>
+                            <w:szCs w:val="28"/>
+                            <w:lang w:val="bg-BG"/>
+                          </w:rPr>
+                          <w:t>15</w:t>
+                        </w:r>
+                      </w:p>
+                    </w:txbxContent>
+                  </v:textbox>
+                </v:oval>
+              </w:pict>
+            </w:r>
+            <w:r>
+              <w:rPr>
+                <w:noProof/>
+              </w:rPr>
+              <w:pict>
+                <v:line id="Straight Connector 31" o:spid="_x0000_s1044" style="position:absolute;z-index:251588608;visibility:visible;mso-position-horizontal-relative:text;mso-position-vertical-relative:text;mso-width-relative:margin;mso-height-relative:margin" from="166.1pt,21.9pt" to="197.6pt,36.65pt" o:gfxdata="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" strokecolor="#be4b48" strokeweight="2.25pt"/>
+              </w:pict>
+            </w:r>
+            <w:r>
+              <w:rPr>
+                <w:noProof/>
+              </w:rPr>
+              <w:pict>
+                <v:oval id="Oval 51" o:spid="_x0000_s1027" style="position:absolute;margin-left:193.85pt;margin-top:30.9pt;width:39.75pt;height:34.6pt;z-index:251725824;visibility:visible;mso-position-horizontal-relative:text;mso-position-vertical-relative:text;mso-width-relative:margin;mso-height-relative:margin;v-text-anchor:middle" o:gfxdata="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" fillcolor="#9bbb59" strokecolor="#71893f" strokeweight="2pt">
+                  <v:textbox style="mso-next-textbox:#Oval 51" inset="1mm,,0">
+                    <w:txbxContent>
+                      <w:p>
+                        <w:pPr>
+                          <w:jc w:val="center"/>
+                          <w:rPr>
+                            <w:b/>
+                            <w:color w:val="FFFFFF" w:themeColor="background1"/>
+                            <w:sz w:val="28"/>
+                            <w:szCs w:val="28"/>
+                            <w:lang w:val="bg-BG"/>
+                          </w:rPr>
+                        </w:pPr>
+                        <w:r>
+                          <w:rPr>
+                            <w:b/>
+                            <w:color w:val="FFFFFF" w:themeColor="background1"/>
+                            <w:sz w:val="28"/>
+                            <w:szCs w:val="28"/>
+                            <w:lang w:val="bg-BG"/>
+                          </w:rPr>
+                          <w:t>-11</w:t>
+                        </w:r>
+                      </w:p>
+                    </w:txbxContent>
+                  </v:textbox>
+                </v:oval>
+              </w:pict>
+            </w:r>
+            <w:r>
+              <w:rPr>
+                <w:noProof/>
+              </w:rPr>
+              <w:pict>
+                <v:line id="Straight Connector 67" o:spid="_x0000_s1043" style="position:absolute;flip:y;z-index:251590656;visibility:visible;mso-position-horizontal-relative:text;mso-position-vertical-relative:text;mso-width-relative:margin;mso-height-relative:margin" from="179.5pt,55.1pt" to="201.95pt,75.8pt" o:gfxdata="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" strokecolor="#bc4542 [3045]" strokeweight="2.25pt"/>
+              </w:pict>
+            </w:r>
+            <w:r>
+              <w:rPr>
+                <w:noProof/>
+              </w:rPr>
+              <w:pict>
+                <v:line id="Straight Connector 70" o:spid="_x0000_s1042" style="position:absolute;z-index:251597824;visibility:visible;mso-position-horizontal-relative:text;mso-position-vertical-relative:text;mso-width-relative:margin;mso-height-relative:margin" from="229pt,57.4pt" to="245.1pt,75.75pt" o:gfxdata="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" strokecolor="#bc4542 [3045]" strokeweight="2.25pt"/>
+              </w:pict>
+            </w:r>
+            <w:r>
+              <w:rPr>
+                <w:noProof/>
+              </w:rPr>
+              <w:pict>
+                <v:line id="Straight Connector 73" o:spid="_x0000_s1041" style="position:absolute;z-index:251709440;visibility:visible;mso-position-horizontal-relative:text;mso-position-vertical-relative:text;mso-width-relative:margin;mso-height-relative:margin" from="76.95pt,99.5pt" to="99.95pt,126.55pt" o:gfxdata="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" strokecolor="#bc4542 [3045]" strokeweight="2.25pt"/>
+              </w:pict>
+            </w:r>
+            <w:r>
+              <w:rPr>
+                <w:noProof/>
+              </w:rPr>
+              <w:pict>
+                <v:line id="Straight Connector 71" o:spid="_x0000_s1040" style="position:absolute;z-index:251635712;visibility:visible;mso-position-horizontal-relative:text;mso-position-vertical-relative:text;mso-width-relative:margin;mso-height-relative:margin" from="64.25pt,106.4pt" to="64.25pt,121.35pt" o:gfxdata="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" strokecolor="#bc4542 [3045]" strokeweight="2.25pt"/>
+              </w:pict>
+            </w:r>
+            <w:r>
+              <w:rPr>
+                <w:noProof/>
+              </w:rPr>
+              <w:pict>
+                <v:oval id="Oval 47" o:spid="_x0000_s1028" style="position:absolute;margin-left:88pt;margin-top:121.6pt;width:33pt;height:34.5pt;z-index:251722752;visibility:visible;mso-position-horizontal-relative:text;mso-position-vertical-relative:text;mso-width-relative:margin;mso-height-relative:margin;v-text-anchor:middle" o:gfxdata="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" fillcolor="window" strokecolor="#4f81bd" strokeweight="2pt">
+                  <v:textbox style="mso-next-textbox:#Oval 47">
+                    <w:txbxContent>
+                      <w:p>
+                        <w:pPr>
+                          <w:jc w:val="center"/>
+                          <w:rPr>
+                            <w:b/>
+                            <w:color w:val="FF0000"/>
+                            <w:sz w:val="28"/>
+                            <w:szCs w:val="28"/>
+                          </w:rPr>
+                        </w:pPr>
+                        <w:r>
+                          <w:rPr>
+                            <w:b/>
+                            <w:color w:val="FF0000"/>
+                            <w:sz w:val="28"/>
+                            <w:szCs w:val="28"/>
+                            <w:lang w:val="bg-BG"/>
+                          </w:rPr>
+                          <w:t>4</w:t>
+                        </w:r>
+                      </w:p>
+                    </w:txbxContent>
+                  </v:textbox>
+                </v:oval>
+              </w:pict>
+            </w:r>
+            <w:r>
+              <w:rPr>
+                <w:noProof/>
+              </w:rPr>
+              <w:pict>
+                <v:oval id="Oval 74" o:spid="_x0000_s1030" style="position:absolute;margin-left:159.25pt;margin-top:70.45pt;width:34.5pt;height:34.6pt;z-index:251727872;visibility:visible;mso-position-horizontal-relative:text;mso-position-vertical-relative:text;mso-width-relative:margin;mso-height-relative:margin;v-text-anchor:middle" o:gfxdata="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" fillcolor="#9bbb59" strokecolor="#71893f" strokeweight="2pt">
+                  <v:textbox>
+                    <w:txbxContent>
+                      <w:p>
+                        <w:pPr>
+                          <w:jc w:val="center"/>
+                          <w:rPr>
+                            <w:b/>
+                            <w:color w:val="FFFFFF" w:themeColor="background1"/>
+                            <w:sz w:val="28"/>
+                            <w:szCs w:val="28"/>
+                            <w:lang w:val="bg-BG"/>
+                          </w:rPr>
+                        </w:pPr>
+                        <w:r>
+                          <w:rPr>
+                            <w:b/>
+                            <w:color w:val="FFFFFF" w:themeColor="background1"/>
+                            <w:sz w:val="28"/>
+                            <w:szCs w:val="28"/>
+                            <w:lang w:val="bg-BG"/>
+                          </w:rPr>
+                          <w:t>2</w:t>
+                        </w:r>
+                      </w:p>
+                    </w:txbxContent>
+                  </v:textbox>
+                </v:oval>
+              </w:pict>
+            </w:r>
+            <w:r>
+              <w:rPr>
+                <w:noProof/>
+              </w:rPr>
+              <w:pict>
+                <v:line id="Straight Connector 69" o:spid="_x0000_s1039" style="position:absolute;flip:y;z-index:251564544;visibility:visible;mso-position-horizontal-relative:text;mso-position-vertical-relative:text;mso-width-relative:margin;mso-height-relative:margin" from="100.3pt,21.05pt" to="133.3pt,36.8pt" o:gfxdata="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" strokecolor="#bc4542 [3045]" strokeweight="2.25pt"/>
+              </w:pict>
+            </w:r>
+            <w:r>
+              <w:rPr>
+                <w:noProof/>
+              </w:rPr>
+              <w:pict>
+                <v:oval id="Oval 50" o:spid="_x0000_s1031" style="position:absolute;margin-left:133pt;margin-top:-.35pt;width:34.5pt;height:34.6pt;z-index:252170752;visibility:visible;mso-position-horizontal-relative:text;mso-position-vertical-relative:text;mso-width-relative:margin;mso-height-relative:margin;v-text-anchor:middle" o:gfxdata="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" fillcolor="#9bbb59" strokecolor="#71893f" strokeweight="2pt">
+                  <v:textbox>
+                    <w:txbxContent>
+                      <w:p>
+                        <w:pPr>
+                          <w:jc w:val="center"/>
+                          <w:rPr>
+                            <w:b/>
+                            <w:color w:val="FFFFFF" w:themeColor="background1"/>
+                            <w:sz w:val="28"/>
+                            <w:szCs w:val="28"/>
+                            <w:lang w:val="bg-BG"/>
+                          </w:rPr>
+                        </w:pPr>
+                        <w:r>
+                          <w:rPr>
+                            <w:b/>
+                            <w:color w:val="FFFFFF" w:themeColor="background1"/>
+                            <w:sz w:val="28"/>
+                            <w:szCs w:val="28"/>
+                            <w:lang w:val="bg-BG"/>
+                          </w:rPr>
+                          <w:t>5</w:t>
+                        </w:r>
+                      </w:p>
+                    </w:txbxContent>
+                  </v:textbox>
+                </v:oval>
+              </w:pict>
+            </w:r>
+            <w:r>
+              <w:rPr>
+                <w:noProof/>
+              </w:rPr>
+              <w:pict>
+                <v:oval id="Oval 49" o:spid="_x0000_s1032" style="position:absolute;margin-left:69.25pt;margin-top:28.25pt;width:34.5pt;height:34.6pt;z-index:251922944;visibility:visible;mso-position-horizontal-relative:text;mso-position-vertical-relative:text;mso-width-relative:margin;mso-height-relative:margin;v-text-anchor:middle" o:gfxdata="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" fillcolor="#9bbb59" strokecolor="#71893f" strokeweight="2pt">
+                  <v:textbox>
+                    <w:txbxContent>
+                      <w:p>
+                        <w:pPr>
+                          <w:jc w:val="center"/>
+                          <w:rPr>
+                            <w:b/>
+                            <w:color w:val="FFFFFF" w:themeColor="background1"/>
+                            <w:sz w:val="28"/>
+                            <w:szCs w:val="28"/>
+                            <w:lang w:val="bg-BG"/>
+                          </w:rPr>
+                        </w:pPr>
+                        <w:r>
+                          <w:rPr>
+                            <w:b/>
+                            <w:color w:val="FFFFFF" w:themeColor="background1"/>
+                            <w:sz w:val="28"/>
+                            <w:szCs w:val="28"/>
+                            <w:lang w:val="bg-BG"/>
+                          </w:rPr>
+                          <w:t>1</w:t>
+                        </w:r>
+                      </w:p>
+                    </w:txbxContent>
+                  </v:textbox>
+                </v:oval>
+              </w:pict>
+            </w:r>
+            <w:r>
+              <w:rPr>
+                <w:noProof/>
+              </w:rPr>
+              <w:pict>
+                <v:oval id="Oval 48" o:spid="_x0000_s1033" style="position:absolute;margin-left:46pt;margin-top:73.6pt;width:34.5pt;height:34.6pt;z-index:251885056;visibility:visible;mso-position-horizontal-relative:text;mso-position-vertical-relative:text;mso-width-relative:margin;mso-height-relative:margin;v-text-anchor:middle" o:gfxdata="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" fillcolor="#9bbb59" strokecolor="#71893f" strokeweight="2pt">
+                  <v:textbox>
+                    <w:txbxContent>
+                      <w:p>
+                        <w:pPr>
+                          <w:jc w:val="center"/>
+                          <w:rPr>
+                            <w:b/>
+                            <w:color w:val="FFFFFF" w:themeColor="background1"/>
+                            <w:sz w:val="28"/>
+                            <w:szCs w:val="28"/>
+                            <w:lang w:val="bg-BG"/>
+                          </w:rPr>
+                        </w:pPr>
+                        <w:r>
+                          <w:rPr>
+                            <w:b/>
+                            <w:color w:val="FFFFFF" w:themeColor="background1"/>
+                            <w:sz w:val="28"/>
+                            <w:szCs w:val="28"/>
+                            <w:lang w:val="bg-BG"/>
+                          </w:rPr>
+                          <w:t>8</w:t>
+                        </w:r>
+                      </w:p>
+                    </w:txbxContent>
+                  </v:textbox>
+                </v:oval>
+              </w:pict>
+            </w:r>
+            <w:r>
+              <w:rPr>
+                <w:noProof/>
+              </w:rPr>
+              <w:pict>
+                <v:oval id="Oval 46" o:spid="_x0000_s1034" style="position:absolute;margin-left:5pt;margin-top:121.3pt;width:34.5pt;height:34.6pt;z-index:251809280;visibility:visible;mso-position-horizontal-relative:text;mso-position-vertical-relative:text;mso-width-relative:margin;mso-height-relative:margin;v-text-anchor:middle" o:gfxdata="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" fillcolor="#9bbb59" strokecolor="#71893f" strokeweight="2pt">
+                  <v:textbox>
+                    <w:txbxContent>
+                      <w:p>
+                        <w:pPr>
+                          <w:jc w:val="center"/>
+                          <w:rPr>
+                            <w:b/>
+                            <w:color w:val="FFFFFF" w:themeColor="background1"/>
+                            <w:sz w:val="28"/>
+                            <w:szCs w:val="28"/>
+                          </w:rPr>
+                        </w:pPr>
+                        <w:r>
+                          <w:rPr>
+                            <w:b/>
+                            <w:color w:val="FFFFFF" w:themeColor="background1"/>
+                            <w:sz w:val="28"/>
+                            <w:szCs w:val="28"/>
+                          </w:rPr>
+                          <w:t>7</w:t>
+                        </w:r>
+                      </w:p>
+                    </w:txbxContent>
+                  </v:textbox>
+                </v:oval>
+              </w:pict>
+            </w:r>
+            <w:r>
+              <w:rPr>
+                <w:noProof/>
+              </w:rPr>
+              <w:pict>
+                <v:oval id="Oval 45" o:spid="_x0000_s1035" style="position:absolute;margin-left:48.5pt;margin-top:120.55pt;width:33pt;height:34.5pt;z-index:251771392;visibility:visible;mso-position-horizontal-relative:text;mso-position-vertical-relative:text;mso-width-relative:margin;mso-height-relative:margin;v-text-anchor:middle" o:gfxdata="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" fillcolor="window" strokecolor="#4f81bd" strokeweight="2pt">
+                  <v:textbox>
+                    <w:txbxContent>
+                      <w:p>
+                        <w:pPr>
+                          <w:rPr>
+                            <w:b/>
+                            <w:color w:val="FF0000"/>
+                            <w:sz w:val="28"/>
+                            <w:szCs w:val="28"/>
+                          </w:rPr>
+                        </w:pPr>
+                        <w:r>
+                          <w:rPr>
+                            <w:b/>
+                            <w:color w:val="FF0000"/>
+                            <w:sz w:val="28"/>
+                            <w:szCs w:val="28"/>
+                          </w:rPr>
+                          <w:t>6</w:t>
+                        </w:r>
+                      </w:p>
+                    </w:txbxContent>
+                  </v:textbox>
+                </v:oval>
+              </w:pict>
+            </w:r>
+            <w:r>
+              <w:rPr>
+                <w:noProof/>
+              </w:rPr>
+              <w:pict>
+                <v:line id="Straight Connector 68" o:spid="_x0000_s1038" style="position:absolute;flip:x;z-index:251526656;visibility:visible;mso-position-horizontal-relative:text;mso-position-vertical-relative:text;mso-width-relative:margin;mso-height-relative:margin" from="30.85pt,98.65pt" to="49.8pt,124.55pt" o:gfxdata="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" strokecolor="#bc4542 [3045]" strokeweight="2.25pt"/>
+              </w:pict>
+            </w:r>
+            <w:r>
+              <w:rPr>
+                <w:noProof/>
+              </w:rPr>
+              <w:pict>
+                <v:line id="Straight Connector 66" o:spid="_x0000_s1037" style="position:absolute;flip:x;z-index:251427328;visibility:visible;mso-position-horizontal-relative:text;mso-position-vertical-relative:text;mso-width-relative:margin;mso-height-relative:margin" from="69.45pt,58.9pt" to="76.45pt,73.3pt" o:gfxdata="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" strokecolor="#bc4542 [3045]" strokeweight="2.25pt"/>
+              </w:pict>
+            </w:r>
+            <w:r>
+              <w:rPr>
+                <w:noProof/>
+              </w:rPr>
+              <w:pict>
+                <v:line id="Straight Connector 72" o:spid="_x0000_s1036" style="position:absolute;z-index:251670016;visibility:visible;mso-position-horizontal-relative:text;mso-position-vertical-relative:text;mso-width-relative:margin;mso-height-relative:margin" from="175.95pt,103.5pt" to="190.4pt,125.95pt" o:gfxdata="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" strokecolor="#bc4542 [3045]" strokeweight="2.25pt"/>
+              </w:pict>
             </w:r>
           </w:p>
         </w:tc>
@@ -10123,9 +8762,8 @@
     </w:tbl>
     <w:p>
       <w:pPr>
-        <w:pStyle w:val="Heading5"/>
+        <w:pStyle w:val="5"/>
         <w:spacing w:before="200"/>
-        <w15:collapsed/>
         <w:rPr>
           <w:lang w:val="en-GB"/>
         </w:rPr>
@@ -10145,7 +8783,7 @@
     </w:p>
     <w:p>
       <w:pPr>
-        <w:pStyle w:val="ListParagraph"/>
+        <w:pStyle w:val="ac"/>
         <w:numPr>
           <w:ilvl w:val="0"/>
           <w:numId w:val="27"/>
@@ -10220,7 +8858,7 @@
     </w:p>
     <w:p>
       <w:pPr>
-        <w:pStyle w:val="ListParagraph"/>
+        <w:pStyle w:val="ac"/>
         <w:numPr>
           <w:ilvl w:val="0"/>
           <w:numId w:val="27"/>
@@ -10248,7 +8886,7 @@
     </w:p>
     <w:p>
       <w:pPr>
-        <w:pStyle w:val="ListParagraph"/>
+        <w:pStyle w:val="ac"/>
         <w:numPr>
           <w:ilvl w:val="0"/>
           <w:numId w:val="27"/>
@@ -10296,7 +8934,7 @@
     </w:p>
     <w:p>
       <w:pPr>
-        <w:pStyle w:val="ListParagraph"/>
+        <w:pStyle w:val="ac"/>
         <w:numPr>
           <w:ilvl w:val="0"/>
           <w:numId w:val="27"/>
@@ -10333,7 +8971,7 @@
     </w:p>
     <w:p>
       <w:pPr>
-        <w:pStyle w:val="ListParagraph"/>
+        <w:pStyle w:val="ac"/>
         <w:numPr>
           <w:ilvl w:val="0"/>
           <w:numId w:val="27"/>
@@ -10365,7 +9003,7 @@
     </w:p>
     <w:p>
       <w:pPr>
-        <w:pStyle w:val="Heading2"/>
+        <w:pStyle w:val="2"/>
         <w:rPr>
           <w:noProof/>
         </w:rPr>
@@ -10374,7 +9012,6 @@
         <w:rPr>
           <w:noProof/>
         </w:rPr>
-        <w:lastRenderedPageBreak/>
         <w:t xml:space="preserve">* </w:t>
       </w:r>
       <w:r>
@@ -10615,7 +9252,7 @@
     </w:p>
     <w:p>
       <w:pPr>
-        <w:pStyle w:val="ListParagraph"/>
+        <w:pStyle w:val="ac"/>
         <w:numPr>
           <w:ilvl w:val="0"/>
           <w:numId w:val="25"/>
@@ -10652,7 +9289,7 @@
     </w:p>
     <w:p>
       <w:pPr>
-        <w:pStyle w:val="ListParagraph"/>
+        <w:pStyle w:val="ac"/>
         <w:numPr>
           <w:ilvl w:val="0"/>
           <w:numId w:val="25"/>
@@ -10694,7 +9331,7 @@
     </w:p>
     <w:p>
       <w:pPr>
-        <w:pStyle w:val="ListParagraph"/>
+        <w:pStyle w:val="ac"/>
         <w:numPr>
           <w:ilvl w:val="0"/>
           <w:numId w:val="25"/>
@@ -10759,7 +9396,7 @@
     </w:p>
     <w:p>
       <w:pPr>
-        <w:pStyle w:val="ListParagraph"/>
+        <w:pStyle w:val="ac"/>
         <w:numPr>
           <w:ilvl w:val="0"/>
           <w:numId w:val="26"/>
@@ -10814,7 +9451,7 @@
         <w:tblOverlap w:val="never"/>
         <w:tblW w:w="0" w:type="auto"/>
         <w:tblLayout w:type="fixed"/>
-        <w:tblLook w:val="0000" w:firstRow="0" w:lastRow="0" w:firstColumn="0" w:lastColumn="0" w:noHBand="0" w:noVBand="0"/>
+        <w:tblLook w:val="0000"/>
       </w:tblPr>
       <w:tblGrid>
         <w:gridCol w:w="1980"/>
@@ -10847,13 +9484,13 @@
             <w:pPr>
               <w:spacing w:after="0"/>
               <w:rPr>
-                <w:rStyle w:val="Strong"/>
-                <w:noProof/>
-              </w:rPr>
-            </w:pPr>
-            <w:r>
-              <w:rPr>
-                <w:rStyle w:val="Strong"/>
+                <w:rStyle w:val="ab"/>
+                <w:noProof/>
+              </w:rPr>
+            </w:pPr>
+            <w:r>
+              <w:rPr>
+                <w:rStyle w:val="ab"/>
                 <w:noProof/>
               </w:rPr>
               <w:t>Input</w:t>
@@ -10882,13 +9519,13 @@
             <w:pPr>
               <w:spacing w:after="0"/>
               <w:rPr>
-                <w:rStyle w:val="Strong"/>
-                <w:noProof/>
-              </w:rPr>
-            </w:pPr>
-            <w:r>
-              <w:rPr>
-                <w:rStyle w:val="Strong"/>
+                <w:rStyle w:val="ab"/>
+                <w:noProof/>
+              </w:rPr>
+            </w:pPr>
+            <w:r>
+              <w:rPr>
+                <w:rStyle w:val="ab"/>
                 <w:noProof/>
               </w:rPr>
               <w:t>Output</w:t>
@@ -10910,14 +9547,14 @@
             <w:pPr>
               <w:spacing w:after="0"/>
               <w:rPr>
-                <w:rStyle w:val="Strong"/>
+                <w:rStyle w:val="ab"/>
                 <w:noProof/>
                 <w:lang w:val="en-GB"/>
               </w:rPr>
             </w:pPr>
             <w:r>
               <w:rPr>
-                <w:rStyle w:val="Strong"/>
+                <w:rStyle w:val="ab"/>
                 <w:noProof/>
                 <w:lang w:val="en-GB"/>
               </w:rPr>
@@ -10963,6 +9600,7 @@
                 <w:noProof/>
                 <w:lang w:val="bg-BG" w:eastAsia="ja-JP"/>
               </w:rPr>
+              <w:lastRenderedPageBreak/>
               <w:t>3</w:t>
             </w:r>
           </w:p>
@@ -11828,7 +10466,6 @@
                 <w:noProof/>
                 <w:lang w:val="bg-BG" w:eastAsia="ja-JP"/>
               </w:rPr>
-              <w:lastRenderedPageBreak/>
               <w:t>7</w:t>
             </w:r>
           </w:p>
@@ -11941,9 +10578,8 @@
     </w:tbl>
     <w:p>
       <w:pPr>
-        <w:pStyle w:val="Heading5"/>
+        <w:pStyle w:val="5"/>
         <w:spacing w:before="200"/>
-        <w15:collapsed/>
         <w:rPr>
           <w:lang w:val="en-GB"/>
         </w:rPr>
@@ -11969,7 +10605,7 @@
     </w:p>
     <w:p>
       <w:pPr>
-        <w:pStyle w:val="ListParagraph"/>
+        <w:pStyle w:val="ac"/>
         <w:numPr>
           <w:ilvl w:val="0"/>
           <w:numId w:val="26"/>
@@ -12026,7 +10662,7 @@
     </w:p>
     <w:p>
       <w:pPr>
-        <w:pStyle w:val="ListParagraph"/>
+        <w:pStyle w:val="ac"/>
         <w:numPr>
           <w:ilvl w:val="0"/>
           <w:numId w:val="26"/>
@@ -12057,7 +10693,7 @@
     </w:p>
     <w:p>
       <w:pPr>
-        <w:pStyle w:val="ListParagraph"/>
+        <w:pStyle w:val="ac"/>
         <w:numPr>
           <w:ilvl w:val="0"/>
           <w:numId w:val="26"/>
@@ -12076,7 +10712,7 @@
     </w:p>
     <w:p>
       <w:pPr>
-        <w:pStyle w:val="ListParagraph"/>
+        <w:pStyle w:val="ac"/>
         <w:numPr>
           <w:ilvl w:val="0"/>
           <w:numId w:val="26"/>
@@ -12119,7 +10755,7 @@
 </file>
 
 <file path=word/endnotes.xml><?xml version="1.0" encoding="utf-8"?>
-<w:endnotes xmlns:wpc="http://schemas.microsoft.com/office/word/2010/wordprocessingCanvas" xmlns:mc="http://schemas.openxmlformats.org/markup-compatibility/2006" xmlns:o="urn:schemas-microsoft-com:office:office" xmlns:r="http://schemas.openxmlformats.org/officeDocument/2006/relationships" xmlns:m="http://schemas.openxmlformats.org/officeDocument/2006/math" xmlns:v="urn:schemas-microsoft-com:vml" xmlns:wp14="http://schemas.microsoft.com/office/word/2010/wordprocessingDrawing" xmlns:wp="http://schemas.openxmlformats.org/drawingml/2006/wordprocessingDrawing" xmlns:w10="urn:schemas-microsoft-com:office:word" xmlns:w="http://schemas.openxmlformats.org/wordprocessingml/2006/main" xmlns:w14="http://schemas.microsoft.com/office/word/2010/wordml" xmlns:w15="http://schemas.microsoft.com/office/word/2012/wordml" xmlns:wpg="http://schemas.microsoft.com/office/word/2010/wordprocessingGroup" xmlns:wpi="http://schemas.microsoft.com/office/word/2010/wordprocessingInk" xmlns:wne="http://schemas.microsoft.com/office/word/2006/wordml" xmlns:wps="http://schemas.microsoft.com/office/word/2010/wordprocessingShape" mc:Ignorable="w14 w15 wp14">
+<w:endnotes xmlns:ve="http://schemas.openxmlformats.org/markup-compatibility/2006" xmlns:o="urn:schemas-microsoft-com:office:office" xmlns:r="http://schemas.openxmlformats.org/officeDocument/2006/relationships" xmlns:m="http://schemas.openxmlformats.org/officeDocument/2006/math" xmlns:v="urn:schemas-microsoft-com:vml" xmlns:wp="http://schemas.openxmlformats.org/drawingml/2006/wordprocessingDrawing" xmlns:w10="urn:schemas-microsoft-com:office:word" xmlns:w="http://schemas.openxmlformats.org/wordprocessingml/2006/main" xmlns:wne="http://schemas.microsoft.com/office/word/2006/wordml">
   <w:endnote w:type="separator" w:id="-1">
     <w:p>
       <w:pPr>
@@ -12144,406 +10780,122 @@
 </file>
 
 <file path=word/footer1.xml><?xml version="1.0" encoding="utf-8"?>
-<w:ftr xmlns:wpc="http://schemas.microsoft.com/office/word/2010/wordprocessingCanvas" xmlns:mc="http://schemas.openxmlformats.org/markup-compatibility/2006" xmlns:o="urn:schemas-microsoft-com:office:office" xmlns:r="http://schemas.openxmlformats.org/officeDocument/2006/relationships" xmlns:m="http://schemas.openxmlformats.org/officeDocument/2006/math" xmlns:v="urn:schemas-microsoft-com:vml" xmlns:wp14="http://schemas.microsoft.com/office/word/2010/wordprocessingDrawing" xmlns:wp="http://schemas.openxmlformats.org/drawingml/2006/wordprocessingDrawing" xmlns:w10="urn:schemas-microsoft-com:office:word" xmlns:w="http://schemas.openxmlformats.org/wordprocessingml/2006/main" xmlns:w14="http://schemas.microsoft.com/office/word/2010/wordml" xmlns:w15="http://schemas.microsoft.com/office/word/2012/wordml" xmlns:wpg="http://schemas.microsoft.com/office/word/2010/wordprocessingGroup" xmlns:wpi="http://schemas.microsoft.com/office/word/2010/wordprocessingInk" xmlns:wne="http://schemas.microsoft.com/office/word/2006/wordml" xmlns:wps="http://schemas.microsoft.com/office/word/2010/wordprocessingShape" mc:Ignorable="w14 w15 wp14">
+<w:ftr xmlns:ve="http://schemas.openxmlformats.org/markup-compatibility/2006" xmlns:o="urn:schemas-microsoft-com:office:office" xmlns:r="http://schemas.openxmlformats.org/officeDocument/2006/relationships" xmlns:m="http://schemas.openxmlformats.org/officeDocument/2006/math" xmlns:v="urn:schemas-microsoft-com:vml" xmlns:wp="http://schemas.openxmlformats.org/drawingml/2006/wordprocessingDrawing" xmlns:w10="urn:schemas-microsoft-com:office:word" xmlns:w="http://schemas.openxmlformats.org/wordprocessingml/2006/main" xmlns:wne="http://schemas.microsoft.com/office/word/2006/wordml">
   <w:p>
     <w:pPr>
-      <w:pStyle w:val="Footer"/>
+      <w:pStyle w:val="a5"/>
     </w:pPr>
     <w:r>
       <w:rPr>
         <w:noProof/>
       </w:rPr>
-      <mc:AlternateContent>
-        <mc:Choice Requires="wps">
-          <w:drawing>
-            <wp:anchor distT="0" distB="0" distL="114300" distR="114300" simplePos="0" relativeHeight="251660288" behindDoc="0" locked="0" layoutInCell="1" allowOverlap="1" wp14:anchorId="4BF30908" wp14:editId="45AE6467">
-              <wp:simplePos x="0" y="0"/>
-              <wp:positionH relativeFrom="column">
-                <wp:posOffset>1574561</wp:posOffset>
-              </wp:positionH>
-              <wp:positionV relativeFrom="paragraph">
-                <wp:posOffset>424831</wp:posOffset>
-              </wp:positionV>
-              <wp:extent cx="570015" cy="200025"/>
-              <wp:effectExtent l="0" t="0" r="1905" b="9525"/>
-              <wp:wrapNone/>
-              <wp:docPr id="2" name="Text Box 2"/>
-              <wp:cNvGraphicFramePr/>
-              <a:graphic xmlns:a="http://schemas.openxmlformats.org/drawingml/2006/main">
-                <a:graphicData uri="http://schemas.microsoft.com/office/word/2010/wordprocessingShape">
-                  <wps:wsp>
-                    <wps:cNvSpPr txBox="1"/>
-                    <wps:spPr>
-                      <a:xfrm>
-                        <a:off x="0" y="0"/>
-                        <a:ext cx="570015" cy="200025"/>
-                      </a:xfrm>
-                      <a:prstGeom prst="rect">
-                        <a:avLst/>
-                      </a:prstGeom>
-                      <a:noFill/>
-                      <a:ln w="6350">
-                        <a:noFill/>
-                      </a:ln>
-                      <a:effectLst/>
-                    </wps:spPr>
-                    <wps:style>
-                      <a:lnRef idx="0">
-                        <a:schemeClr val="accent1"/>
-                      </a:lnRef>
-                      <a:fillRef idx="0">
-                        <a:schemeClr val="accent1"/>
-                      </a:fillRef>
-                      <a:effectRef idx="0">
-                        <a:schemeClr val="accent1"/>
-                      </a:effectRef>
-                      <a:fontRef idx="minor">
-                        <a:schemeClr val="dk1"/>
-                      </a:fontRef>
-                    </wps:style>
-                    <wps:txbx>
-                      <w:txbxContent>
-                        <w:p>
-                          <w:pPr>
-                            <w:spacing w:after="0" w:line="240" w:lineRule="auto"/>
-                          </w:pPr>
-                          <w:r>
-                            <w:rPr>
-                              <w:sz w:val="19"/>
-                              <w:szCs w:val="19"/>
-                            </w:rPr>
-                            <w:t>Follow us:</w:t>
-                          </w:r>
-                        </w:p>
-                      </w:txbxContent>
-                    </wps:txbx>
-                    <wps:bodyPr rot="0" spcFirstLastPara="0" vertOverflow="overflow" horzOverflow="overflow" vert="horz" wrap="square" lIns="18000" tIns="0" rIns="0" bIns="0" numCol="1" spcCol="0" rtlCol="0" fromWordArt="0" anchor="ctr" anchorCtr="0" forceAA="0" compatLnSpc="1">
-                      <a:prstTxWarp prst="textNoShape">
-                        <a:avLst/>
-                      </a:prstTxWarp>
-                      <a:noAutofit/>
-                    </wps:bodyPr>
-                  </wps:wsp>
-                </a:graphicData>
-              </a:graphic>
-              <wp14:sizeRelH relativeFrom="margin">
-                <wp14:pctWidth>0</wp14:pctWidth>
-              </wp14:sizeRelH>
-              <wp14:sizeRelV relativeFrom="margin">
-                <wp14:pctHeight>0</wp14:pctHeight>
-              </wp14:sizeRelV>
-            </wp:anchor>
-          </w:drawing>
-        </mc:Choice>
-        <mc:Fallback>
-          <w:pict>
-            <v:shapetype w14:anchorId="4BF30908" id="_x0000_t202" coordsize="21600,21600" o:spt="202" path="m,l,21600r21600,l21600,xe">
-              <v:stroke joinstyle="miter"/>
-              <v:path gradientshapeok="t" o:connecttype="rect"/>
-            </v:shapetype>
-            <v:shape id="Text Box 2" o:spid="_x0000_s1036" type="#_x0000_t202" style="position:absolute;margin-left:124pt;margin-top:33.45pt;width:44.9pt;height:15.75pt;z-index:251660288;visibility:visible;mso-wrap-style:square;mso-width-percent:0;mso-height-percent:0;mso-wrap-distance-left:9pt;mso-wrap-distance-top:0;mso-wrap-distance-right:9pt;mso-wrap-distance-bottom:0;mso-position-horizontal:absolute;mso-position-horizontal-relative:text;mso-position-vertical:absolute;mso-position-vertical-relative:text;mso-width-percent:0;mso-height-percent:0;mso-width-relative:margin;mso-height-relative:margin;v-text-anchor:middle" o:gfxdata="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" filled="f" stroked="f" strokeweight=".5pt">
-              <v:textbox inset=".5mm,0,0,0">
-                <w:txbxContent>
-                  <w:p>
-                    <w:pPr>
-                      <w:spacing w:after="0" w:line="240" w:lineRule="auto"/>
-                    </w:pPr>
-                    <w:r>
-                      <w:rPr>
-                        <w:sz w:val="19"/>
-                        <w:szCs w:val="19"/>
-                      </w:rPr>
-                      <w:t>Follow us:</w:t>
-                    </w:r>
-                  </w:p>
-                </w:txbxContent>
-              </v:textbox>
-            </v:shape>
-          </w:pict>
-        </mc:Fallback>
-      </mc:AlternateContent>
+      <w:pict>
+        <v:shapetype id="_x0000_t202" coordsize="21600,21600" o:spt="202" path="m,l,21600r21600,l21600,xe">
+          <v:stroke joinstyle="miter"/>
+          <v:path gradientshapeok="t" o:connecttype="rect"/>
+        </v:shapetype>
+        <v:shape id="Text Box 2" o:spid="_x0000_s4101" type="#_x0000_t202" style="position:absolute;margin-left:124pt;margin-top:33.45pt;width:44.9pt;height:15.75pt;z-index:251660288;visibility:visible;mso-width-relative:margin;mso-height-relative:margin;v-text-anchor:middle" o:gfxdata="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" filled="f" stroked="f" strokeweight=".5pt">
+          <v:textbox inset=".5mm,0,0,0">
+            <w:txbxContent>
+              <w:p>
+                <w:pPr>
+                  <w:spacing w:after="0" w:line="240" w:lineRule="auto"/>
+                </w:pPr>
+                <w:r>
+                  <w:rPr>
+                    <w:sz w:val="19"/>
+                    <w:szCs w:val="19"/>
+                  </w:rPr>
+                  <w:t>Follow us:</w:t>
+                </w:r>
+              </w:p>
+            </w:txbxContent>
+          </v:textbox>
+        </v:shape>
+      </w:pict>
     </w:r>
     <w:r>
       <w:rPr>
         <w:noProof/>
       </w:rPr>
-      <mc:AlternateContent>
-        <mc:Choice Requires="wps">
-          <w:drawing>
-            <wp:anchor distT="0" distB="0" distL="114300" distR="114300" simplePos="0" relativeHeight="251663360" behindDoc="0" locked="0" layoutInCell="1" allowOverlap="1" wp14:anchorId="4E4E9DDB" wp14:editId="390ABD9D">
-              <wp:simplePos x="0" y="0"/>
-              <wp:positionH relativeFrom="column">
-                <wp:posOffset>5670412</wp:posOffset>
-              </wp:positionH>
-              <wp:positionV relativeFrom="paragraph">
-                <wp:posOffset>425864</wp:posOffset>
-              </wp:positionV>
-              <wp:extent cx="900568" cy="202261"/>
-              <wp:effectExtent l="0" t="0" r="13970" b="7620"/>
-              <wp:wrapNone/>
-              <wp:docPr id="3" name="Text Box 3"/>
-              <wp:cNvGraphicFramePr/>
-              <a:graphic xmlns:a="http://schemas.openxmlformats.org/drawingml/2006/main">
-                <a:graphicData uri="http://schemas.microsoft.com/office/word/2010/wordprocessingShape">
-                  <wps:wsp>
-                    <wps:cNvSpPr txBox="1"/>
-                    <wps:spPr>
-                      <a:xfrm>
-                        <a:off x="0" y="0"/>
-                        <a:ext cx="900568" cy="202261"/>
-                      </a:xfrm>
-                      <a:prstGeom prst="rect">
-                        <a:avLst/>
-                      </a:prstGeom>
-                      <a:noFill/>
-                      <a:ln w="6350">
-                        <a:noFill/>
-                      </a:ln>
-                      <a:effectLst/>
-                    </wps:spPr>
-                    <wps:style>
-                      <a:lnRef idx="0">
-                        <a:schemeClr val="accent1"/>
-                      </a:lnRef>
-                      <a:fillRef idx="0">
-                        <a:schemeClr val="accent1"/>
-                      </a:fillRef>
-                      <a:effectRef idx="0">
-                        <a:schemeClr val="accent1"/>
-                      </a:effectRef>
-                      <a:fontRef idx="minor">
-                        <a:schemeClr val="dk1"/>
-                      </a:fontRef>
-                    </wps:style>
-                    <wps:txbx>
-                      <w:txbxContent>
-                        <w:p>
-                          <w:pPr>
-                            <w:spacing w:after="0" w:line="240" w:lineRule="auto"/>
-                            <w:jc w:val="right"/>
-                            <w:rPr>
-                              <w:sz w:val="18"/>
-                              <w:szCs w:val="18"/>
-                            </w:rPr>
-                          </w:pPr>
-                          <w:r>
-                            <w:rPr>
-                              <w:sz w:val="18"/>
-                              <w:szCs w:val="18"/>
-                            </w:rPr>
-                            <w:t xml:space="preserve">Page </w:t>
-                          </w:r>
-                          <w:r>
-                            <w:rPr>
-                              <w:sz w:val="18"/>
-                              <w:szCs w:val="18"/>
-                            </w:rPr>
-                            <w:fldChar w:fldCharType="begin"/>
-                          </w:r>
-                          <w:r>
-                            <w:rPr>
-                              <w:sz w:val="18"/>
-                              <w:szCs w:val="18"/>
-                            </w:rPr>
-                            <w:instrText xml:space="preserve"> PAGE   \* MERGEFORMAT </w:instrText>
-                          </w:r>
-                          <w:r>
-                            <w:rPr>
-                              <w:sz w:val="18"/>
-                              <w:szCs w:val="18"/>
-                            </w:rPr>
-                            <w:fldChar w:fldCharType="separate"/>
-                          </w:r>
-                          <w:r>
-                            <w:rPr>
-                              <w:noProof/>
-                              <w:sz w:val="18"/>
-                              <w:szCs w:val="18"/>
-                            </w:rPr>
-                            <w:t>7</w:t>
-                          </w:r>
-                          <w:r>
-                            <w:rPr>
-                              <w:sz w:val="18"/>
-                              <w:szCs w:val="18"/>
-                            </w:rPr>
-                            <w:fldChar w:fldCharType="end"/>
-                          </w:r>
-                          <w:r>
-                            <w:rPr>
-                              <w:sz w:val="18"/>
-                              <w:szCs w:val="18"/>
-                            </w:rPr>
-                            <w:t xml:space="preserve"> of </w:t>
-                          </w:r>
-                          <w:r>
-                            <w:rPr>
-                              <w:sz w:val="18"/>
-                              <w:szCs w:val="18"/>
-                            </w:rPr>
-                            <w:fldChar w:fldCharType="begin"/>
-                          </w:r>
-                          <w:r>
-                            <w:rPr>
-                              <w:sz w:val="18"/>
-                              <w:szCs w:val="18"/>
-                            </w:rPr>
-                            <w:instrText xml:space="preserve"> NUMPAGES   \* MERGEFORMAT </w:instrText>
-                          </w:r>
-                          <w:r>
-                            <w:rPr>
-                              <w:sz w:val="18"/>
-                              <w:szCs w:val="18"/>
-                            </w:rPr>
-                            <w:fldChar w:fldCharType="separate"/>
-                          </w:r>
-                          <w:r>
-                            <w:rPr>
-                              <w:noProof/>
-                              <w:sz w:val="18"/>
-                              <w:szCs w:val="18"/>
-                            </w:rPr>
-                            <w:t>7</w:t>
-                          </w:r>
-                          <w:r>
-                            <w:rPr>
-                              <w:sz w:val="18"/>
-                              <w:szCs w:val="18"/>
-                            </w:rPr>
-                            <w:fldChar w:fldCharType="end"/>
-                          </w:r>
-                        </w:p>
-                      </w:txbxContent>
-                    </wps:txbx>
-                    <wps:bodyPr rot="0" spcFirstLastPara="0" vertOverflow="overflow" horzOverflow="overflow" vert="horz" wrap="square" lIns="0" tIns="0" rIns="0" bIns="0" numCol="1" spcCol="0" rtlCol="0" fromWordArt="0" anchor="ctr" anchorCtr="0" forceAA="0" compatLnSpc="1">
-                      <a:prstTxWarp prst="textNoShape">
-                        <a:avLst/>
-                      </a:prstTxWarp>
-                      <a:noAutofit/>
-                    </wps:bodyPr>
-                  </wps:wsp>
-                </a:graphicData>
-              </a:graphic>
-              <wp14:sizeRelH relativeFrom="margin">
-                <wp14:pctWidth>0</wp14:pctWidth>
-              </wp14:sizeRelH>
-              <wp14:sizeRelV relativeFrom="margin">
-                <wp14:pctHeight>0</wp14:pctHeight>
-              </wp14:sizeRelV>
-            </wp:anchor>
-          </w:drawing>
-        </mc:Choice>
-        <mc:Fallback>
-          <w:pict>
-            <v:shapetype w14:anchorId="4E4E9DDB" id="_x0000_t202" coordsize="21600,21600" o:spt="202" path="m,l,21600r21600,l21600,xe">
-              <v:stroke joinstyle="miter"/>
-              <v:path gradientshapeok="t" o:connecttype="rect"/>
-            </v:shapetype>
-            <v:shape id="Text Box 3" o:spid="_x0000_s1037" type="#_x0000_t202" style="position:absolute;margin-left:446.5pt;margin-top:33.55pt;width:70.9pt;height:15.95pt;z-index:251663360;visibility:visible;mso-wrap-style:square;mso-width-percent:0;mso-height-percent:0;mso-wrap-distance-left:9pt;mso-wrap-distance-top:0;mso-wrap-distance-right:9pt;mso-wrap-distance-bottom:0;mso-position-horizontal:absolute;mso-position-horizontal-relative:text;mso-position-vertical:absolute;mso-position-vertical-relative:text;mso-width-percent:0;mso-height-percent:0;mso-width-relative:margin;mso-height-relative:margin;v-text-anchor:middle" o:gfxdata="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" filled="f" stroked="f" strokeweight=".5pt">
-              <v:textbox inset="0,0,0,0">
-                <w:txbxContent>
-                  <w:p>
-                    <w:pPr>
-                      <w:spacing w:after="0" w:line="240" w:lineRule="auto"/>
-                      <w:jc w:val="right"/>
-                      <w:rPr>
-                        <w:sz w:val="18"/>
-                        <w:szCs w:val="18"/>
-                      </w:rPr>
-                    </w:pPr>
-                    <w:r>
-                      <w:rPr>
-                        <w:sz w:val="18"/>
-                        <w:szCs w:val="18"/>
-                      </w:rPr>
-                      <w:t xml:space="preserve">Page </w:t>
-                    </w:r>
-                    <w:r>
-                      <w:rPr>
-                        <w:sz w:val="18"/>
-                        <w:szCs w:val="18"/>
-                      </w:rPr>
-                      <w:fldChar w:fldCharType="begin"/>
-                    </w:r>
-                    <w:r>
-                      <w:rPr>
-                        <w:sz w:val="18"/>
-                        <w:szCs w:val="18"/>
-                      </w:rPr>
-                      <w:instrText xml:space="preserve"> PAGE   \* MERGEFORMAT </w:instrText>
-                    </w:r>
-                    <w:r>
-                      <w:rPr>
-                        <w:sz w:val="18"/>
-                        <w:szCs w:val="18"/>
-                      </w:rPr>
-                      <w:fldChar w:fldCharType="separate"/>
-                    </w:r>
-                    <w:r>
-                      <w:rPr>
-                        <w:noProof/>
-                        <w:sz w:val="18"/>
-                        <w:szCs w:val="18"/>
-                      </w:rPr>
-                      <w:t>7</w:t>
-                    </w:r>
-                    <w:r>
-                      <w:rPr>
-                        <w:sz w:val="18"/>
-                        <w:szCs w:val="18"/>
-                      </w:rPr>
-                      <w:fldChar w:fldCharType="end"/>
-                    </w:r>
-                    <w:r>
-                      <w:rPr>
-                        <w:sz w:val="18"/>
-                        <w:szCs w:val="18"/>
-                      </w:rPr>
-                      <w:t xml:space="preserve"> of </w:t>
-                    </w:r>
-                    <w:r>
-                      <w:rPr>
-                        <w:sz w:val="18"/>
-                        <w:szCs w:val="18"/>
-                      </w:rPr>
-                      <w:fldChar w:fldCharType="begin"/>
-                    </w:r>
-                    <w:r>
-                      <w:rPr>
-                        <w:sz w:val="18"/>
-                        <w:szCs w:val="18"/>
-                      </w:rPr>
-                      <w:instrText xml:space="preserve"> NUMPAGES   \* MERGEFORMAT </w:instrText>
-                    </w:r>
-                    <w:r>
-                      <w:rPr>
-                        <w:sz w:val="18"/>
-                        <w:szCs w:val="18"/>
-                      </w:rPr>
-                      <w:fldChar w:fldCharType="separate"/>
-                    </w:r>
-                    <w:r>
-                      <w:rPr>
-                        <w:noProof/>
-                        <w:sz w:val="18"/>
-                        <w:szCs w:val="18"/>
-                      </w:rPr>
-                      <w:t>7</w:t>
-                    </w:r>
-                    <w:r>
-                      <w:rPr>
-                        <w:sz w:val="18"/>
-                        <w:szCs w:val="18"/>
-                      </w:rPr>
-                      <w:fldChar w:fldCharType="end"/>
-                    </w:r>
-                  </w:p>
-                </w:txbxContent>
-              </v:textbox>
-            </v:shape>
-          </w:pict>
-        </mc:Fallback>
-      </mc:AlternateContent>
+      <w:pict>
+        <v:shape id="Text Box 3" o:spid="_x0000_s4100" type="#_x0000_t202" style="position:absolute;margin-left:446.5pt;margin-top:33.55pt;width:70.9pt;height:15.95pt;z-index:251663360;visibility:visible;mso-width-relative:margin;mso-height-relative:margin;v-text-anchor:middle" o:gfxdata="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" filled="f" stroked="f" strokeweight=".5pt">
+          <v:textbox inset="0,0,0,0">
+            <w:txbxContent>
+              <w:p>
+                <w:pPr>
+                  <w:spacing w:after="0" w:line="240" w:lineRule="auto"/>
+                  <w:jc w:val="right"/>
+                  <w:rPr>
+                    <w:sz w:val="18"/>
+                    <w:szCs w:val="18"/>
+                  </w:rPr>
+                </w:pPr>
+                <w:r>
+                  <w:rPr>
+                    <w:sz w:val="18"/>
+                    <w:szCs w:val="18"/>
+                  </w:rPr>
+                  <w:t xml:space="preserve">Page </w:t>
+                </w:r>
+                <w:r>
+                  <w:rPr>
+                    <w:sz w:val="18"/>
+                    <w:szCs w:val="18"/>
+                  </w:rPr>
+                  <w:fldChar w:fldCharType="begin"/>
+                </w:r>
+                <w:r>
+                  <w:rPr>
+                    <w:sz w:val="18"/>
+                    <w:szCs w:val="18"/>
+                  </w:rPr>
+                  <w:instrText xml:space="preserve"> PAGE   \* MERGEFORMAT </w:instrText>
+                </w:r>
+                <w:r>
+                  <w:rPr>
+                    <w:sz w:val="18"/>
+                    <w:szCs w:val="18"/>
+                  </w:rPr>
+                  <w:fldChar w:fldCharType="separate"/>
+                </w:r>
+                <w:r>
+                  <w:rPr>
+                    <w:noProof/>
+                    <w:sz w:val="18"/>
+                    <w:szCs w:val="18"/>
+                  </w:rPr>
+                  <w:t>6</w:t>
+                </w:r>
+                <w:r>
+                  <w:rPr>
+                    <w:sz w:val="18"/>
+                    <w:szCs w:val="18"/>
+                  </w:rPr>
+                  <w:fldChar w:fldCharType="end"/>
+                </w:r>
+                <w:r>
+                  <w:rPr>
+                    <w:sz w:val="18"/>
+                    <w:szCs w:val="18"/>
+                  </w:rPr>
+                  <w:t xml:space="preserve"> of </w:t>
+                </w:r>
+                <w:fldSimple w:instr=" NUMPAGES   \* MERGEFORMAT ">
+                  <w:r>
+                    <w:rPr>
+                      <w:noProof/>
+                      <w:sz w:val="18"/>
+                      <w:szCs w:val="18"/>
+                    </w:rPr>
+                    <w:t>7</w:t>
+                  </w:r>
+                </w:fldSimple>
+              </w:p>
+            </w:txbxContent>
+          </v:textbox>
+        </v:shape>
+      </w:pict>
     </w:r>
     <w:r>
       <w:rPr>
@@ -12552,1524 +10904,707 @@
         <w:sz w:val="24"/>
         <w:szCs w:val="24"/>
       </w:rPr>
-      <mc:AlternateContent>
-        <mc:Choice Requires="wps">
-          <w:drawing>
-            <wp:anchor distT="45720" distB="45720" distL="114300" distR="114300" simplePos="0" relativeHeight="251659264" behindDoc="0" locked="0" layoutInCell="1" allowOverlap="1" wp14:anchorId="6C190ED1" wp14:editId="185A5F84">
-              <wp:simplePos x="0" y="0"/>
-              <wp:positionH relativeFrom="column">
-                <wp:posOffset>1577340</wp:posOffset>
-              </wp:positionH>
-              <wp:positionV relativeFrom="paragraph">
-                <wp:posOffset>176530</wp:posOffset>
-              </wp:positionV>
-              <wp:extent cx="5033010" cy="513715"/>
-              <wp:effectExtent l="0" t="0" r="0" b="635"/>
-              <wp:wrapSquare wrapText="bothSides"/>
-              <wp:docPr id="17" name="Text Box 17"/>
-              <wp:cNvGraphicFramePr>
-                <a:graphicFrameLocks xmlns:a="http://schemas.openxmlformats.org/drawingml/2006/main"/>
-              </wp:cNvGraphicFramePr>
-              <a:graphic xmlns:a="http://schemas.openxmlformats.org/drawingml/2006/main">
-                <a:graphicData uri="http://schemas.microsoft.com/office/word/2010/wordprocessingShape">
-                  <wps:wsp>
-                    <wps:cNvSpPr txBox="1">
-                      <a:spLocks noChangeArrowheads="1"/>
-                    </wps:cNvSpPr>
-                    <wps:spPr bwMode="auto">
-                      <a:xfrm>
-                        <a:off x="0" y="0"/>
-                        <a:ext cx="5033010" cy="513715"/>
-                      </a:xfrm>
-                      <a:prstGeom prst="rect">
-                        <a:avLst/>
-                      </a:prstGeom>
-                      <a:noFill/>
-                      <a:ln w="9525">
-                        <a:noFill/>
-                        <a:miter lim="800000"/>
-                        <a:headEnd/>
-                        <a:tailEnd/>
-                      </a:ln>
-                    </wps:spPr>
-                    <wps:txbx>
-                      <w:txbxContent>
-                        <w:p>
-                          <w:pPr>
-                            <w:spacing w:before="40" w:after="50" w:line="240" w:lineRule="auto"/>
-                            <w:rPr>
-                              <w:sz w:val="19"/>
-                              <w:szCs w:val="19"/>
-                            </w:rPr>
-                          </w:pPr>
-                          <w:r>
-                            <w:rPr>
-                              <w:sz w:val="19"/>
-                              <w:szCs w:val="19"/>
-                            </w:rPr>
-                            <w:t>© Software University Foundation (</w:t>
-                          </w:r>
-                          <w:hyperlink r:id="rId1" w:history="1">
-                            <w:r>
-                              <w:rPr>
-                                <w:rStyle w:val="Hyperlink"/>
-                                <w:sz w:val="19"/>
-                                <w:szCs w:val="19"/>
-                              </w:rPr>
-                              <w:t>softuni.org</w:t>
-                            </w:r>
-                          </w:hyperlink>
-                          <w:r>
-                            <w:rPr>
-                              <w:sz w:val="19"/>
-                              <w:szCs w:val="19"/>
-                            </w:rPr>
-                            <w:t xml:space="preserve">). This work </w:t>
-                          </w:r>
-                          <w:r>
-                            <w:rPr>
-                              <w:noProof/>
-                              <w:sz w:val="19"/>
-                              <w:szCs w:val="19"/>
-                            </w:rPr>
-                            <w:t>is licensed</w:t>
-                          </w:r>
-                          <w:r>
-                            <w:rPr>
-                              <w:sz w:val="19"/>
-                              <w:szCs w:val="19"/>
-                            </w:rPr>
-                            <w:t xml:space="preserve"> under the </w:t>
-                          </w:r>
-                          <w:hyperlink r:id="rId2" w:history="1">
-                            <w:r>
-                              <w:rPr>
-                                <w:rStyle w:val="Hyperlink"/>
-                                <w:sz w:val="19"/>
-                                <w:szCs w:val="19"/>
-                              </w:rPr>
-                              <w:t>CC-BY-NC-SA</w:t>
-                            </w:r>
-                          </w:hyperlink>
-                          <w:r>
-                            <w:rPr>
-                              <w:sz w:val="19"/>
-                              <w:szCs w:val="19"/>
-                            </w:rPr>
-                            <w:t xml:space="preserve"> license.</w:t>
-                          </w:r>
-                        </w:p>
-                        <w:p>
-                          <w:pPr>
-                            <w:spacing w:after="0" w:line="240" w:lineRule="auto"/>
-                            <w:ind w:left="567" w:firstLine="340"/>
-                            <w:rPr>
-                              <w:sz w:val="19"/>
-                              <w:szCs w:val="19"/>
-                            </w:rPr>
-                          </w:pPr>
-                          <w:r>
-                            <w:rPr>
-                              <w:noProof/>
-                              <w:sz w:val="20"/>
-                              <w:szCs w:val="20"/>
-                            </w:rPr>
-                            <w:drawing>
-                              <wp:inline distT="0" distB="0" distL="0" distR="0" wp14:anchorId="6AE4B92C" wp14:editId="63A0AA58">
-                                <wp:extent cx="200025" cy="200025"/>
-                                <wp:effectExtent l="0" t="0" r="9525" b="9525"/>
-                                <wp:docPr id="10" name="Picture 10" title="Software University">
-                                  <a:hlinkClick xmlns:a="http://schemas.openxmlformats.org/drawingml/2006/main" r:id="rId3"/>
-                                </wp:docPr>
-                                <wp:cNvGraphicFramePr/>
-                                <a:graphic xmlns:a="http://schemas.openxmlformats.org/drawingml/2006/main">
-                                  <a:graphicData uri="http://schemas.openxmlformats.org/drawingml/2006/picture">
-                                    <pic:pic xmlns:pic="http://schemas.openxmlformats.org/drawingml/2006/picture">
-                                      <pic:nvPicPr>
-                                        <pic:cNvPr id="93" name="Picture 3" title="Software University">
-                                          <a:hlinkClick r:id="rId3"/>
-                                        </pic:cNvPr>
-                                        <pic:cNvPicPr/>
-                                      </pic:nvPicPr>
-                                      <pic:blipFill>
-                                        <a:blip r:embed="rId4"/>
-                                        <a:stretch>
-                                          <a:fillRect/>
-                                        </a:stretch>
-                                      </pic:blipFill>
-                                      <pic:spPr>
-                                        <a:xfrm>
-                                          <a:off x="0" y="0"/>
-                                          <a:ext cx="197485" cy="197485"/>
-                                        </a:xfrm>
-                                        <a:prstGeom prst="rect">
-                                          <a:avLst/>
-                                        </a:prstGeom>
-                                      </pic:spPr>
-                                    </pic:pic>
-                                  </a:graphicData>
-                                </a:graphic>
-                              </wp:inline>
-                            </w:drawing>
-                          </w:r>
-                          <w:r>
-                            <w:rPr>
-                              <w:sz w:val="19"/>
-                              <w:szCs w:val="19"/>
-                            </w:rPr>
-                            <w:t xml:space="preserve">   </w:t>
-                          </w:r>
-                          <w:r>
-                            <w:rPr>
-                              <w:noProof/>
-                              <w:sz w:val="20"/>
-                              <w:szCs w:val="20"/>
-                            </w:rPr>
-                            <w:drawing>
-                              <wp:inline distT="0" distB="0" distL="0" distR="0" wp14:anchorId="25B3D866" wp14:editId="7F818024">
-                                <wp:extent cx="200025" cy="200025"/>
-                                <wp:effectExtent l="0" t="0" r="9525" b="9525"/>
-                                <wp:docPr id="11" name="Picture 11" title="Software University Foundation">
-                                  <a:hlinkClick xmlns:a="http://schemas.openxmlformats.org/drawingml/2006/main" r:id="rId1"/>
-                                </wp:docPr>
-                                <wp:cNvGraphicFramePr/>
-                                <a:graphic xmlns:a="http://schemas.openxmlformats.org/drawingml/2006/main">
-                                  <a:graphicData uri="http://schemas.openxmlformats.org/drawingml/2006/picture">
-                                    <pic:pic xmlns:pic="http://schemas.openxmlformats.org/drawingml/2006/picture">
-                                      <pic:nvPicPr>
-                                        <pic:cNvPr id="94" name="Picture 4" title="Software University Foundation">
-                                          <a:hlinkClick r:id="rId1"/>
-                                        </pic:cNvPr>
-                                        <pic:cNvPicPr/>
-                                      </pic:nvPicPr>
-                                      <pic:blipFill>
-                                        <a:blip r:embed="rId5"/>
-                                        <a:stretch>
-                                          <a:fillRect/>
-                                        </a:stretch>
-                                      </pic:blipFill>
-                                      <pic:spPr>
-                                        <a:xfrm>
-                                          <a:off x="0" y="0"/>
-                                          <a:ext cx="197485" cy="197485"/>
-                                        </a:xfrm>
-                                        <a:prstGeom prst="rect">
-                                          <a:avLst/>
-                                        </a:prstGeom>
-                                      </pic:spPr>
-                                    </pic:pic>
-                                  </a:graphicData>
-                                </a:graphic>
-                              </wp:inline>
-                            </w:drawing>
-                          </w:r>
-                          <w:r>
-                            <w:rPr>
-                              <w:sz w:val="19"/>
-                              <w:szCs w:val="19"/>
-                            </w:rPr>
-                            <w:t xml:space="preserve">   </w:t>
-                          </w:r>
-                          <w:r>
-                            <w:rPr>
-                              <w:noProof/>
-                              <w:sz w:val="20"/>
-                              <w:szCs w:val="20"/>
-                            </w:rPr>
-                            <w:drawing>
-                              <wp:inline distT="0" distB="0" distL="0" distR="0" wp14:anchorId="261DE309" wp14:editId="639B90C8">
-                                <wp:extent cx="200025" cy="200025"/>
-                                <wp:effectExtent l="0" t="0" r="9525" b="9525"/>
-                                <wp:docPr id="15" name="Picture 15" title="Software University @ Facebook">
-                                  <a:hlinkClick xmlns:a="http://schemas.openxmlformats.org/drawingml/2006/main" r:id="rId6"/>
-                                </wp:docPr>
-                                <wp:cNvGraphicFramePr/>
-                                <a:graphic xmlns:a="http://schemas.openxmlformats.org/drawingml/2006/main">
-                                  <a:graphicData uri="http://schemas.openxmlformats.org/drawingml/2006/picture">
-                                    <pic:pic xmlns:pic="http://schemas.openxmlformats.org/drawingml/2006/picture">
-                                      <pic:nvPicPr>
-                                        <pic:cNvPr id="95" name="Picture 11" title="Software University @ Facebook">
-                                          <a:hlinkClick r:id="rId6"/>
-                                        </pic:cNvPr>
-                                        <pic:cNvPicPr/>
-                                      </pic:nvPicPr>
-                                      <pic:blipFill>
-                                        <a:blip r:embed="rId7"/>
-                                        <a:stretch>
-                                          <a:fillRect/>
-                                        </a:stretch>
-                                      </pic:blipFill>
-                                      <pic:spPr>
-                                        <a:xfrm>
-                                          <a:off x="0" y="0"/>
-                                          <a:ext cx="197485" cy="197485"/>
-                                        </a:xfrm>
-                                        <a:prstGeom prst="rect">
-                                          <a:avLst/>
-                                        </a:prstGeom>
-                                      </pic:spPr>
-                                    </pic:pic>
-                                  </a:graphicData>
-                                </a:graphic>
-                              </wp:inline>
-                            </w:drawing>
-                          </w:r>
-                          <w:r>
-                            <w:rPr>
-                              <w:sz w:val="19"/>
-                              <w:szCs w:val="19"/>
-                            </w:rPr>
-                            <w:t xml:space="preserve">   </w:t>
-                          </w:r>
-                          <w:r>
-                            <w:rPr>
-                              <w:noProof/>
-                              <w:sz w:val="20"/>
-                              <w:szCs w:val="20"/>
-                            </w:rPr>
-                            <w:drawing>
-                              <wp:inline distT="0" distB="0" distL="0" distR="0" wp14:anchorId="620E318E" wp14:editId="558FF9D0">
-                                <wp:extent cx="200025" cy="200025"/>
-                                <wp:effectExtent l="0" t="0" r="9525" b="9525"/>
-                                <wp:docPr id="16" name="Picture 16" title="Software University @ Twitter">
-                                  <a:hlinkClick xmlns:a="http://schemas.openxmlformats.org/drawingml/2006/main" r:id="rId8"/>
-                                </wp:docPr>
-                                <wp:cNvGraphicFramePr/>
-                                <a:graphic xmlns:a="http://schemas.openxmlformats.org/drawingml/2006/main">
-                                  <a:graphicData uri="http://schemas.openxmlformats.org/drawingml/2006/picture">
-                                    <pic:pic xmlns:pic="http://schemas.openxmlformats.org/drawingml/2006/picture">
-                                      <pic:nvPicPr>
-                                        <pic:cNvPr id="96" name="Picture 16" title="Software University @ Twitter">
-                                          <a:hlinkClick r:id="rId8"/>
-                                        </pic:cNvPr>
-                                        <pic:cNvPicPr/>
-                                      </pic:nvPicPr>
-                                      <pic:blipFill>
-                                        <a:blip r:embed="rId9"/>
-                                        <a:stretch>
-                                          <a:fillRect/>
-                                        </a:stretch>
-                                      </pic:blipFill>
-                                      <pic:spPr>
-                                        <a:xfrm>
-                                          <a:off x="0" y="0"/>
-                                          <a:ext cx="197485" cy="197485"/>
-                                        </a:xfrm>
-                                        <a:prstGeom prst="rect">
-                                          <a:avLst/>
-                                        </a:prstGeom>
-                                      </pic:spPr>
-                                    </pic:pic>
-                                  </a:graphicData>
-                                </a:graphic>
-                              </wp:inline>
-                            </w:drawing>
-                          </w:r>
-                          <w:r>
-                            <w:rPr>
-                              <w:sz w:val="19"/>
-                              <w:szCs w:val="19"/>
-                            </w:rPr>
-                            <w:t xml:space="preserve">   </w:t>
-                          </w:r>
-                          <w:r>
-                            <w:rPr>
-                              <w:noProof/>
-                              <w:sz w:val="20"/>
-                              <w:szCs w:val="20"/>
-                            </w:rPr>
-                            <w:drawing>
-                              <wp:inline distT="0" distB="0" distL="0" distR="0" wp14:anchorId="0F6F899E" wp14:editId="44FF18D6">
-                                <wp:extent cx="200025" cy="200025"/>
-                                <wp:effectExtent l="0" t="0" r="9525" b="9525"/>
-                                <wp:docPr id="18" name="Picture 18" title="Software University @ YouTube">
-                                  <a:hlinkClick xmlns:a="http://schemas.openxmlformats.org/drawingml/2006/main" r:id="rId10"/>
-                                </wp:docPr>
-                                <wp:cNvGraphicFramePr/>
-                                <a:graphic xmlns:a="http://schemas.openxmlformats.org/drawingml/2006/main">
-                                  <a:graphicData uri="http://schemas.openxmlformats.org/drawingml/2006/picture">
-                                    <pic:pic xmlns:pic="http://schemas.openxmlformats.org/drawingml/2006/picture">
-                                      <pic:nvPicPr>
-                                        <pic:cNvPr id="97" name="Picture 23" title="Software University @ YouTube">
-                                          <a:hlinkClick r:id="rId10"/>
-                                        </pic:cNvPr>
-                                        <pic:cNvPicPr/>
-                                      </pic:nvPicPr>
-                                      <pic:blipFill>
-                                        <a:blip r:embed="rId11"/>
-                                        <a:stretch>
-                                          <a:fillRect/>
-                                        </a:stretch>
-                                      </pic:blipFill>
-                                      <pic:spPr>
-                                        <a:xfrm>
-                                          <a:off x="0" y="0"/>
-                                          <a:ext cx="197485" cy="197485"/>
-                                        </a:xfrm>
-                                        <a:prstGeom prst="rect">
-                                          <a:avLst/>
-                                        </a:prstGeom>
-                                      </pic:spPr>
-                                    </pic:pic>
-                                  </a:graphicData>
-                                </a:graphic>
-                              </wp:inline>
-                            </w:drawing>
-                          </w:r>
-                          <w:r>
-                            <w:rPr>
-                              <w:sz w:val="19"/>
-                              <w:szCs w:val="19"/>
-                            </w:rPr>
-                            <w:t xml:space="preserve">   </w:t>
-                          </w:r>
-                          <w:r>
-                            <w:rPr>
-                              <w:noProof/>
-                              <w:sz w:val="20"/>
-                              <w:szCs w:val="20"/>
-                            </w:rPr>
-                            <w:drawing>
-                              <wp:inline distT="0" distB="0" distL="0" distR="0" wp14:anchorId="0968AA8E" wp14:editId="0F63B0C7">
-                                <wp:extent cx="200025" cy="200025"/>
-                                <wp:effectExtent l="0" t="0" r="9525" b="9525"/>
-                                <wp:docPr id="19" name="Picture 19" title="Software University @ Google+">
-                                  <a:hlinkClick xmlns:a="http://schemas.openxmlformats.org/drawingml/2006/main" r:id="rId12"/>
-                                </wp:docPr>
-                                <wp:cNvGraphicFramePr/>
-                                <a:graphic xmlns:a="http://schemas.openxmlformats.org/drawingml/2006/main">
-                                  <a:graphicData uri="http://schemas.openxmlformats.org/drawingml/2006/picture">
-                                    <pic:pic xmlns:pic="http://schemas.openxmlformats.org/drawingml/2006/picture">
-                                      <pic:nvPicPr>
-                                        <pic:cNvPr id="98" name="Picture 25" title="Software University @ Google+">
-                                          <a:hlinkClick r:id="rId12"/>
-                                        </pic:cNvPr>
-                                        <pic:cNvPicPr/>
-                                      </pic:nvPicPr>
-                                      <pic:blipFill>
-                                        <a:blip r:embed="rId13"/>
-                                        <a:stretch>
-                                          <a:fillRect/>
-                                        </a:stretch>
-                                      </pic:blipFill>
-                                      <pic:spPr>
-                                        <a:xfrm>
-                                          <a:off x="0" y="0"/>
-                                          <a:ext cx="197485" cy="197485"/>
-                                        </a:xfrm>
-                                        <a:prstGeom prst="rect">
-                                          <a:avLst/>
-                                        </a:prstGeom>
-                                      </pic:spPr>
-                                    </pic:pic>
-                                  </a:graphicData>
-                                </a:graphic>
-                              </wp:inline>
-                            </w:drawing>
-                          </w:r>
-                          <w:r>
-                            <w:rPr>
-                              <w:sz w:val="19"/>
-                              <w:szCs w:val="19"/>
-                            </w:rPr>
-                            <w:t xml:space="preserve">   </w:t>
-                          </w:r>
-                          <w:r>
-                            <w:rPr>
-                              <w:noProof/>
-                              <w:sz w:val="20"/>
-                              <w:szCs w:val="20"/>
-                            </w:rPr>
-                            <w:drawing>
-                              <wp:inline distT="0" distB="0" distL="0" distR="0" wp14:anchorId="7E8175B1" wp14:editId="478CF85E">
-                                <wp:extent cx="200025" cy="200025"/>
-                                <wp:effectExtent l="0" t="0" r="9525" b="9525"/>
-                                <wp:docPr id="20" name="Picture 20" title="Software University @ LinkedIn">
-                                  <a:hlinkClick xmlns:a="http://schemas.openxmlformats.org/drawingml/2006/main" r:id="rId14"/>
-                                </wp:docPr>
-                                <wp:cNvGraphicFramePr/>
-                                <a:graphic xmlns:a="http://schemas.openxmlformats.org/drawingml/2006/main">
-                                  <a:graphicData uri="http://schemas.openxmlformats.org/drawingml/2006/picture">
-                                    <pic:pic xmlns:pic="http://schemas.openxmlformats.org/drawingml/2006/picture">
-                                      <pic:nvPicPr>
-                                        <pic:cNvPr id="99" name="Picture 27" title="Software University @ LinkedIn">
-                                          <a:hlinkClick r:id="rId14"/>
-                                        </pic:cNvPr>
-                                        <pic:cNvPicPr/>
-                                      </pic:nvPicPr>
-                                      <pic:blipFill>
-                                        <a:blip r:embed="rId15"/>
-                                        <a:stretch>
-                                          <a:fillRect/>
-                                        </a:stretch>
-                                      </pic:blipFill>
-                                      <pic:spPr>
-                                        <a:xfrm>
-                                          <a:off x="0" y="0"/>
-                                          <a:ext cx="197485" cy="197485"/>
-                                        </a:xfrm>
-                                        <a:prstGeom prst="rect">
-                                          <a:avLst/>
-                                        </a:prstGeom>
-                                      </pic:spPr>
-                                    </pic:pic>
-                                  </a:graphicData>
-                                </a:graphic>
-                              </wp:inline>
-                            </w:drawing>
-                          </w:r>
-                          <w:r>
-                            <w:rPr>
-                              <w:sz w:val="19"/>
-                              <w:szCs w:val="19"/>
-                            </w:rPr>
-                            <w:t xml:space="preserve">   </w:t>
-                          </w:r>
-                          <w:r>
-                            <w:rPr>
-                              <w:noProof/>
-                              <w:sz w:val="20"/>
-                              <w:szCs w:val="20"/>
-                            </w:rPr>
-                            <w:drawing>
-                              <wp:inline distT="0" distB="0" distL="0" distR="0" wp14:anchorId="06210BBD" wp14:editId="3CCC001E">
-                                <wp:extent cx="200025" cy="200025"/>
-                                <wp:effectExtent l="0" t="0" r="9525" b="9525"/>
-                                <wp:docPr id="21" name="Picture 21" title="Software University @ SlideShare">
-                                  <a:hlinkClick xmlns:a="http://schemas.openxmlformats.org/drawingml/2006/main" r:id="rId16"/>
-                                </wp:docPr>
-                                <wp:cNvGraphicFramePr/>
-                                <a:graphic xmlns:a="http://schemas.openxmlformats.org/drawingml/2006/main">
-                                  <a:graphicData uri="http://schemas.openxmlformats.org/drawingml/2006/picture">
-                                    <pic:pic xmlns:pic="http://schemas.openxmlformats.org/drawingml/2006/picture">
-                                      <pic:nvPicPr>
-                                        <pic:cNvPr id="101" name="Picture 99" title="Software University @ SlideShare">
-                                          <a:hlinkClick r:id="rId16"/>
-                                        </pic:cNvPr>
-                                        <pic:cNvPicPr/>
-                                      </pic:nvPicPr>
-                                      <pic:blipFill>
-                                        <a:blip r:embed="rId17"/>
-                                        <a:stretch>
-                                          <a:fillRect/>
-                                        </a:stretch>
-                                      </pic:blipFill>
-                                      <pic:spPr>
-                                        <a:xfrm>
-                                          <a:off x="0" y="0"/>
-                                          <a:ext cx="197485" cy="197485"/>
-                                        </a:xfrm>
-                                        <a:prstGeom prst="rect">
-                                          <a:avLst/>
-                                        </a:prstGeom>
-                                      </pic:spPr>
-                                    </pic:pic>
-                                  </a:graphicData>
-                                </a:graphic>
-                              </wp:inline>
-                            </w:drawing>
-                          </w:r>
-                          <w:r>
-                            <w:rPr>
-                              <w:sz w:val="19"/>
-                              <w:szCs w:val="19"/>
-                            </w:rPr>
-                            <w:t xml:space="preserve">   </w:t>
-                          </w:r>
-                          <w:r>
-                            <w:rPr>
-                              <w:noProof/>
-                              <w:sz w:val="20"/>
-                              <w:szCs w:val="20"/>
-                            </w:rPr>
-                            <w:drawing>
-                              <wp:inline distT="0" distB="0" distL="0" distR="0" wp14:anchorId="792D4A0C" wp14:editId="597EB5AE">
-                                <wp:extent cx="200025" cy="200025"/>
-                                <wp:effectExtent l="0" t="0" r="9525" b="9525"/>
-                                <wp:docPr id="22" name="Picture 22" title="Software University @ GitHub">
-                                  <a:hlinkClick xmlns:a="http://schemas.openxmlformats.org/drawingml/2006/main" r:id="rId18"/>
-                                </wp:docPr>
-                                <wp:cNvGraphicFramePr/>
-                                <a:graphic xmlns:a="http://schemas.openxmlformats.org/drawingml/2006/main">
-                                  <a:graphicData uri="http://schemas.openxmlformats.org/drawingml/2006/picture">
-                                    <pic:pic xmlns:pic="http://schemas.openxmlformats.org/drawingml/2006/picture">
-                                      <pic:nvPicPr>
-                                        <pic:cNvPr id="102" name="Picture 35" title="Software University @ GitHub">
-                                          <a:hlinkClick r:id="rId18"/>
-                                        </pic:cNvPr>
-                                        <pic:cNvPicPr/>
-                                      </pic:nvPicPr>
-                                      <pic:blipFill>
-                                        <a:blip r:embed="rId19"/>
-                                        <a:stretch>
-                                          <a:fillRect/>
-                                        </a:stretch>
-                                      </pic:blipFill>
-                                      <pic:spPr>
-                                        <a:xfrm>
-                                          <a:off x="0" y="0"/>
-                                          <a:ext cx="197485" cy="197485"/>
-                                        </a:xfrm>
-                                        <a:prstGeom prst="rect">
-                                          <a:avLst/>
-                                        </a:prstGeom>
-                                      </pic:spPr>
-                                    </pic:pic>
-                                  </a:graphicData>
-                                </a:graphic>
-                              </wp:inline>
-                            </w:drawing>
-                          </w:r>
-                          <w:r>
-                            <w:rPr>
-                              <w:sz w:val="19"/>
-                              <w:szCs w:val="19"/>
-                            </w:rPr>
-                            <w:t xml:space="preserve">   </w:t>
-                          </w:r>
-                          <w:r>
-                            <w:rPr>
-                              <w:noProof/>
-                              <w:sz w:val="20"/>
-                              <w:szCs w:val="20"/>
-                            </w:rPr>
-                            <w:drawing>
-                              <wp:inline distT="0" distB="0" distL="0" distR="0" wp14:anchorId="6D0CAFD9" wp14:editId="1AC2F74B">
-                                <wp:extent cx="200025" cy="200025"/>
-                                <wp:effectExtent l="0" t="0" r="9525" b="9525"/>
-                                <wp:docPr id="23" name="Picture 23" title="Software University: Email Us">
-                                  <a:hlinkClick xmlns:a="http://schemas.openxmlformats.org/drawingml/2006/main" r:id="rId20"/>
-                                </wp:docPr>
-                                <wp:cNvGraphicFramePr/>
-                                <a:graphic xmlns:a="http://schemas.openxmlformats.org/drawingml/2006/main">
-                                  <a:graphicData uri="http://schemas.openxmlformats.org/drawingml/2006/picture">
-                                    <pic:pic xmlns:pic="http://schemas.openxmlformats.org/drawingml/2006/picture">
-                                      <pic:nvPicPr>
-                                        <pic:cNvPr id="103" name="Picture 85" title="Software University: Email Us">
-                                          <a:hlinkClick r:id="rId20"/>
-                                        </pic:cNvPr>
-                                        <pic:cNvPicPr/>
-                                      </pic:nvPicPr>
-                                      <pic:blipFill>
-                                        <a:blip r:embed="rId21"/>
-                                        <a:stretch>
-                                          <a:fillRect/>
-                                        </a:stretch>
-                                      </pic:blipFill>
-                                      <pic:spPr>
-                                        <a:xfrm>
-                                          <a:off x="0" y="0"/>
-                                          <a:ext cx="197485" cy="197485"/>
-                                        </a:xfrm>
-                                        <a:prstGeom prst="rect">
-                                          <a:avLst/>
-                                        </a:prstGeom>
-                                      </pic:spPr>
-                                    </pic:pic>
-                                  </a:graphicData>
-                                </a:graphic>
-                              </wp:inline>
-                            </w:drawing>
-                          </w:r>
-                        </w:p>
-                      </w:txbxContent>
-                    </wps:txbx>
-                    <wps:bodyPr rot="0" vert="horz" wrap="square" lIns="18000" tIns="43200" rIns="18000" bIns="18000" anchor="t" anchorCtr="0">
-                      <a:noAutofit/>
-                    </wps:bodyPr>
-                  </wps:wsp>
-                </a:graphicData>
-              </a:graphic>
-              <wp14:sizeRelH relativeFrom="margin">
-                <wp14:pctWidth>0</wp14:pctWidth>
-              </wp14:sizeRelH>
-              <wp14:sizeRelV relativeFrom="margin">
-                <wp14:pctHeight>0</wp14:pctHeight>
-              </wp14:sizeRelV>
-            </wp:anchor>
-          </w:drawing>
-        </mc:Choice>
-        <mc:Fallback>
-          <w:pict>
-            <v:shape w14:anchorId="6C190ED1" id="Text Box 17" o:spid="_x0000_s1038" type="#_x0000_t202" style="position:absolute;margin-left:124.2pt;margin-top:13.9pt;width:396.3pt;height:40.45pt;z-index:251659264;visibility:visible;mso-wrap-style:square;mso-width-percent:0;mso-height-percent:0;mso-wrap-distance-left:9pt;mso-wrap-distance-top:3.6pt;mso-wrap-distance-right:9pt;mso-wrap-distance-bottom:3.6pt;mso-position-horizontal:absolute;mso-position-horizontal-relative:text;mso-position-vertical:absolute;mso-position-vertical-relative:text;mso-width-percent:0;mso-height-percent:0;mso-width-relative:margin;mso-height-relative:margin;v-text-anchor:top" o:gfxdata="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" filled="f" stroked="f">
-              <v:textbox inset=".5mm,1.2mm,.5mm,.5mm">
-                <w:txbxContent>
-                  <w:p>
-                    <w:pPr>
-                      <w:spacing w:before="40" w:after="50" w:line="240" w:lineRule="auto"/>
-                      <w:rPr>
-                        <w:sz w:val="19"/>
-                        <w:szCs w:val="19"/>
-                      </w:rPr>
-                    </w:pPr>
-                    <w:r>
-                      <w:rPr>
-                        <w:sz w:val="19"/>
-                        <w:szCs w:val="19"/>
-                      </w:rPr>
-                      <w:t>© Software University Foundation (</w:t>
-                    </w:r>
-                    <w:hyperlink r:id="rId22" w:history="1">
-                      <w:r>
-                        <w:rPr>
-                          <w:rStyle w:val="Hyperlink"/>
-                          <w:sz w:val="19"/>
-                          <w:szCs w:val="19"/>
-                        </w:rPr>
-                        <w:t>softuni.org</w:t>
-                      </w:r>
-                    </w:hyperlink>
-                    <w:r>
-                      <w:rPr>
-                        <w:sz w:val="19"/>
-                        <w:szCs w:val="19"/>
-                      </w:rPr>
-                      <w:t xml:space="preserve">). This work </w:t>
-                    </w:r>
-                    <w:r>
-                      <w:rPr>
-                        <w:noProof/>
-                        <w:sz w:val="19"/>
-                        <w:szCs w:val="19"/>
-                      </w:rPr>
-                      <w:t>is licensed</w:t>
-                    </w:r>
-                    <w:r>
-                      <w:rPr>
-                        <w:sz w:val="19"/>
-                        <w:szCs w:val="19"/>
-                      </w:rPr>
-                      <w:t xml:space="preserve"> under the </w:t>
-                    </w:r>
-                    <w:hyperlink r:id="rId23" w:history="1">
-                      <w:r>
-                        <w:rPr>
-                          <w:rStyle w:val="Hyperlink"/>
-                          <w:sz w:val="19"/>
-                          <w:szCs w:val="19"/>
-                        </w:rPr>
-                        <w:t>CC-BY-NC-SA</w:t>
-                      </w:r>
-                    </w:hyperlink>
-                    <w:r>
-                      <w:rPr>
-                        <w:sz w:val="19"/>
-                        <w:szCs w:val="19"/>
-                      </w:rPr>
-                      <w:t xml:space="preserve"> license.</w:t>
-                    </w:r>
-                  </w:p>
-                  <w:p>
-                    <w:pPr>
-                      <w:spacing w:after="0" w:line="240" w:lineRule="auto"/>
-                      <w:ind w:left="567" w:firstLine="340"/>
-                      <w:rPr>
-                        <w:sz w:val="19"/>
-                        <w:szCs w:val="19"/>
-                      </w:rPr>
-                    </w:pPr>
-                    <w:r>
-                      <w:rPr>
-                        <w:noProof/>
-                        <w:sz w:val="20"/>
-                        <w:szCs w:val="20"/>
-                      </w:rPr>
-                      <w:drawing>
-                        <wp:inline distT="0" distB="0" distL="0" distR="0" wp14:anchorId="6AE4B92C" wp14:editId="63A0AA58">
-                          <wp:extent cx="200025" cy="200025"/>
-                          <wp:effectExtent l="0" t="0" r="9525" b="9525"/>
-                          <wp:docPr id="10" name="Picture 10" title="Software University">
-                            <a:hlinkClick xmlns:a="http://schemas.openxmlformats.org/drawingml/2006/main" r:id="rId24"/>
-                          </wp:docPr>
-                          <wp:cNvGraphicFramePr/>
-                          <a:graphic xmlns:a="http://schemas.openxmlformats.org/drawingml/2006/main">
-                            <a:graphicData uri="http://schemas.openxmlformats.org/drawingml/2006/picture">
-                              <pic:pic xmlns:pic="http://schemas.openxmlformats.org/drawingml/2006/picture">
-                                <pic:nvPicPr>
-                                  <pic:cNvPr id="93" name="Picture 3" title="Software University">
-                                    <a:hlinkClick r:id="rId24"/>
-                                  </pic:cNvPr>
-                                  <pic:cNvPicPr/>
-                                </pic:nvPicPr>
-                                <pic:blipFill>
-                                  <a:blip r:embed="rId25"/>
-                                  <a:stretch>
-                                    <a:fillRect/>
-                                  </a:stretch>
-                                </pic:blipFill>
-                                <pic:spPr>
-                                  <a:xfrm>
-                                    <a:off x="0" y="0"/>
-                                    <a:ext cx="197485" cy="197485"/>
-                                  </a:xfrm>
-                                  <a:prstGeom prst="rect">
-                                    <a:avLst/>
-                                  </a:prstGeom>
-                                </pic:spPr>
-                              </pic:pic>
-                            </a:graphicData>
-                          </a:graphic>
-                        </wp:inline>
-                      </w:drawing>
-                    </w:r>
-                    <w:r>
-                      <w:rPr>
-                        <w:sz w:val="19"/>
-                        <w:szCs w:val="19"/>
-                      </w:rPr>
-                      <w:t xml:space="preserve">   </w:t>
-                    </w:r>
-                    <w:r>
-                      <w:rPr>
-                        <w:noProof/>
-                        <w:sz w:val="20"/>
-                        <w:szCs w:val="20"/>
-                      </w:rPr>
-                      <w:drawing>
-                        <wp:inline distT="0" distB="0" distL="0" distR="0" wp14:anchorId="25B3D866" wp14:editId="7F818024">
-                          <wp:extent cx="200025" cy="200025"/>
-                          <wp:effectExtent l="0" t="0" r="9525" b="9525"/>
-                          <wp:docPr id="11" name="Picture 11" title="Software University Foundation">
-                            <a:hlinkClick xmlns:a="http://schemas.openxmlformats.org/drawingml/2006/main" r:id="rId26"/>
-                          </wp:docPr>
-                          <wp:cNvGraphicFramePr/>
-                          <a:graphic xmlns:a="http://schemas.openxmlformats.org/drawingml/2006/main">
-                            <a:graphicData uri="http://schemas.openxmlformats.org/drawingml/2006/picture">
-                              <pic:pic xmlns:pic="http://schemas.openxmlformats.org/drawingml/2006/picture">
-                                <pic:nvPicPr>
-                                  <pic:cNvPr id="94" name="Picture 4" title="Software University Foundation">
-                                    <a:hlinkClick r:id="rId26"/>
-                                  </pic:cNvPr>
-                                  <pic:cNvPicPr/>
-                                </pic:nvPicPr>
-                                <pic:blipFill>
-                                  <a:blip r:embed="rId27"/>
-                                  <a:stretch>
-                                    <a:fillRect/>
-                                  </a:stretch>
-                                </pic:blipFill>
-                                <pic:spPr>
-                                  <a:xfrm>
-                                    <a:off x="0" y="0"/>
-                                    <a:ext cx="197485" cy="197485"/>
-                                  </a:xfrm>
-                                  <a:prstGeom prst="rect">
-                                    <a:avLst/>
-                                  </a:prstGeom>
-                                </pic:spPr>
-                              </pic:pic>
-                            </a:graphicData>
-                          </a:graphic>
-                        </wp:inline>
-                      </w:drawing>
-                    </w:r>
-                    <w:r>
-                      <w:rPr>
-                        <w:sz w:val="19"/>
-                        <w:szCs w:val="19"/>
-                      </w:rPr>
-                      <w:t xml:space="preserve">   </w:t>
-                    </w:r>
-                    <w:r>
-                      <w:rPr>
-                        <w:noProof/>
-                        <w:sz w:val="20"/>
-                        <w:szCs w:val="20"/>
-                      </w:rPr>
-                      <w:drawing>
-                        <wp:inline distT="0" distB="0" distL="0" distR="0" wp14:anchorId="261DE309" wp14:editId="639B90C8">
-                          <wp:extent cx="200025" cy="200025"/>
-                          <wp:effectExtent l="0" t="0" r="9525" b="9525"/>
-                          <wp:docPr id="15" name="Picture 15" title="Software University @ Facebook">
-                            <a:hlinkClick xmlns:a="http://schemas.openxmlformats.org/drawingml/2006/main" r:id="rId28"/>
-                          </wp:docPr>
-                          <wp:cNvGraphicFramePr/>
-                          <a:graphic xmlns:a="http://schemas.openxmlformats.org/drawingml/2006/main">
-                            <a:graphicData uri="http://schemas.openxmlformats.org/drawingml/2006/picture">
-                              <pic:pic xmlns:pic="http://schemas.openxmlformats.org/drawingml/2006/picture">
-                                <pic:nvPicPr>
-                                  <pic:cNvPr id="95" name="Picture 11" title="Software University @ Facebook">
-                                    <a:hlinkClick r:id="rId28"/>
-                                  </pic:cNvPr>
-                                  <pic:cNvPicPr/>
-                                </pic:nvPicPr>
-                                <pic:blipFill>
-                                  <a:blip r:embed="rId29"/>
-                                  <a:stretch>
-                                    <a:fillRect/>
-                                  </a:stretch>
-                                </pic:blipFill>
-                                <pic:spPr>
-                                  <a:xfrm>
-                                    <a:off x="0" y="0"/>
-                                    <a:ext cx="197485" cy="197485"/>
-                                  </a:xfrm>
-                                  <a:prstGeom prst="rect">
-                                    <a:avLst/>
-                                  </a:prstGeom>
-                                </pic:spPr>
-                              </pic:pic>
-                            </a:graphicData>
-                          </a:graphic>
-                        </wp:inline>
-                      </w:drawing>
-                    </w:r>
-                    <w:r>
-                      <w:rPr>
-                        <w:sz w:val="19"/>
-                        <w:szCs w:val="19"/>
-                      </w:rPr>
-                      <w:t xml:space="preserve">   </w:t>
-                    </w:r>
-                    <w:r>
-                      <w:rPr>
-                        <w:noProof/>
-                        <w:sz w:val="20"/>
-                        <w:szCs w:val="20"/>
-                      </w:rPr>
-                      <w:drawing>
-                        <wp:inline distT="0" distB="0" distL="0" distR="0" wp14:anchorId="620E318E" wp14:editId="558FF9D0">
-                          <wp:extent cx="200025" cy="200025"/>
-                          <wp:effectExtent l="0" t="0" r="9525" b="9525"/>
-                          <wp:docPr id="16" name="Picture 16" title="Software University @ Twitter">
-                            <a:hlinkClick xmlns:a="http://schemas.openxmlformats.org/drawingml/2006/main" r:id="rId30"/>
-                          </wp:docPr>
-                          <wp:cNvGraphicFramePr/>
-                          <a:graphic xmlns:a="http://schemas.openxmlformats.org/drawingml/2006/main">
-                            <a:graphicData uri="http://schemas.openxmlformats.org/drawingml/2006/picture">
-                              <pic:pic xmlns:pic="http://schemas.openxmlformats.org/drawingml/2006/picture">
-                                <pic:nvPicPr>
-                                  <pic:cNvPr id="96" name="Picture 16" title="Software University @ Twitter">
-                                    <a:hlinkClick r:id="rId30"/>
-                                  </pic:cNvPr>
-                                  <pic:cNvPicPr/>
-                                </pic:nvPicPr>
-                                <pic:blipFill>
-                                  <a:blip r:embed="rId31"/>
-                                  <a:stretch>
-                                    <a:fillRect/>
-                                  </a:stretch>
-                                </pic:blipFill>
-                                <pic:spPr>
-                                  <a:xfrm>
-                                    <a:off x="0" y="0"/>
-                                    <a:ext cx="197485" cy="197485"/>
-                                  </a:xfrm>
-                                  <a:prstGeom prst="rect">
-                                    <a:avLst/>
-                                  </a:prstGeom>
-                                </pic:spPr>
-                              </pic:pic>
-                            </a:graphicData>
-                          </a:graphic>
-                        </wp:inline>
-                      </w:drawing>
-                    </w:r>
-                    <w:r>
-                      <w:rPr>
-                        <w:sz w:val="19"/>
-                        <w:szCs w:val="19"/>
-                      </w:rPr>
-                      <w:t xml:space="preserve">   </w:t>
-                    </w:r>
-                    <w:r>
-                      <w:rPr>
-                        <w:noProof/>
-                        <w:sz w:val="20"/>
-                        <w:szCs w:val="20"/>
-                      </w:rPr>
-                      <w:drawing>
-                        <wp:inline distT="0" distB="0" distL="0" distR="0" wp14:anchorId="0F6F899E" wp14:editId="44FF18D6">
-                          <wp:extent cx="200025" cy="200025"/>
-                          <wp:effectExtent l="0" t="0" r="9525" b="9525"/>
-                          <wp:docPr id="18" name="Picture 18" title="Software University @ YouTube">
-                            <a:hlinkClick xmlns:a="http://schemas.openxmlformats.org/drawingml/2006/main" r:id="rId32"/>
-                          </wp:docPr>
-                          <wp:cNvGraphicFramePr/>
-                          <a:graphic xmlns:a="http://schemas.openxmlformats.org/drawingml/2006/main">
-                            <a:graphicData uri="http://schemas.openxmlformats.org/drawingml/2006/picture">
-                              <pic:pic xmlns:pic="http://schemas.openxmlformats.org/drawingml/2006/picture">
-                                <pic:nvPicPr>
-                                  <pic:cNvPr id="97" name="Picture 23" title="Software University @ YouTube">
-                                    <a:hlinkClick r:id="rId32"/>
-                                  </pic:cNvPr>
-                                  <pic:cNvPicPr/>
-                                </pic:nvPicPr>
-                                <pic:blipFill>
-                                  <a:blip r:embed="rId33"/>
-                                  <a:stretch>
-                                    <a:fillRect/>
-                                  </a:stretch>
-                                </pic:blipFill>
-                                <pic:spPr>
-                                  <a:xfrm>
-                                    <a:off x="0" y="0"/>
-                                    <a:ext cx="197485" cy="197485"/>
-                                  </a:xfrm>
-                                  <a:prstGeom prst="rect">
-                                    <a:avLst/>
-                                  </a:prstGeom>
-                                </pic:spPr>
-                              </pic:pic>
-                            </a:graphicData>
-                          </a:graphic>
-                        </wp:inline>
-                      </w:drawing>
-                    </w:r>
-                    <w:r>
-                      <w:rPr>
-                        <w:sz w:val="19"/>
-                        <w:szCs w:val="19"/>
-                      </w:rPr>
-                      <w:t xml:space="preserve">   </w:t>
-                    </w:r>
-                    <w:r>
-                      <w:rPr>
-                        <w:noProof/>
-                        <w:sz w:val="20"/>
-                        <w:szCs w:val="20"/>
-                      </w:rPr>
-                      <w:drawing>
-                        <wp:inline distT="0" distB="0" distL="0" distR="0" wp14:anchorId="0968AA8E" wp14:editId="0F63B0C7">
-                          <wp:extent cx="200025" cy="200025"/>
-                          <wp:effectExtent l="0" t="0" r="9525" b="9525"/>
-                          <wp:docPr id="19" name="Picture 19" title="Software University @ Google+">
-                            <a:hlinkClick xmlns:a="http://schemas.openxmlformats.org/drawingml/2006/main" r:id="rId34"/>
-                          </wp:docPr>
-                          <wp:cNvGraphicFramePr/>
-                          <a:graphic xmlns:a="http://schemas.openxmlformats.org/drawingml/2006/main">
-                            <a:graphicData uri="http://schemas.openxmlformats.org/drawingml/2006/picture">
-                              <pic:pic xmlns:pic="http://schemas.openxmlformats.org/drawingml/2006/picture">
-                                <pic:nvPicPr>
-                                  <pic:cNvPr id="98" name="Picture 25" title="Software University @ Google+">
-                                    <a:hlinkClick r:id="rId34"/>
-                                  </pic:cNvPr>
-                                  <pic:cNvPicPr/>
-                                </pic:nvPicPr>
-                                <pic:blipFill>
-                                  <a:blip r:embed="rId35"/>
-                                  <a:stretch>
-                                    <a:fillRect/>
-                                  </a:stretch>
-                                </pic:blipFill>
-                                <pic:spPr>
-                                  <a:xfrm>
-                                    <a:off x="0" y="0"/>
-                                    <a:ext cx="197485" cy="197485"/>
-                                  </a:xfrm>
-                                  <a:prstGeom prst="rect">
-                                    <a:avLst/>
-                                  </a:prstGeom>
-                                </pic:spPr>
-                              </pic:pic>
-                            </a:graphicData>
-                          </a:graphic>
-                        </wp:inline>
-                      </w:drawing>
-                    </w:r>
-                    <w:r>
-                      <w:rPr>
-                        <w:sz w:val="19"/>
-                        <w:szCs w:val="19"/>
-                      </w:rPr>
-                      <w:t xml:space="preserve">   </w:t>
-                    </w:r>
-                    <w:r>
-                      <w:rPr>
-                        <w:noProof/>
-                        <w:sz w:val="20"/>
-                        <w:szCs w:val="20"/>
-                      </w:rPr>
-                      <w:drawing>
-                        <wp:inline distT="0" distB="0" distL="0" distR="0" wp14:anchorId="7E8175B1" wp14:editId="478CF85E">
-                          <wp:extent cx="200025" cy="200025"/>
-                          <wp:effectExtent l="0" t="0" r="9525" b="9525"/>
-                          <wp:docPr id="20" name="Picture 20" title="Software University @ LinkedIn">
-                            <a:hlinkClick xmlns:a="http://schemas.openxmlformats.org/drawingml/2006/main" r:id="rId36"/>
-                          </wp:docPr>
-                          <wp:cNvGraphicFramePr/>
-                          <a:graphic xmlns:a="http://schemas.openxmlformats.org/drawingml/2006/main">
-                            <a:graphicData uri="http://schemas.openxmlformats.org/drawingml/2006/picture">
-                              <pic:pic xmlns:pic="http://schemas.openxmlformats.org/drawingml/2006/picture">
-                                <pic:nvPicPr>
-                                  <pic:cNvPr id="99" name="Picture 27" title="Software University @ LinkedIn">
-                                    <a:hlinkClick r:id="rId36"/>
-                                  </pic:cNvPr>
-                                  <pic:cNvPicPr/>
-                                </pic:nvPicPr>
-                                <pic:blipFill>
-                                  <a:blip r:embed="rId37"/>
-                                  <a:stretch>
-                                    <a:fillRect/>
-                                  </a:stretch>
-                                </pic:blipFill>
-                                <pic:spPr>
-                                  <a:xfrm>
-                                    <a:off x="0" y="0"/>
-                                    <a:ext cx="197485" cy="197485"/>
-                                  </a:xfrm>
-                                  <a:prstGeom prst="rect">
-                                    <a:avLst/>
-                                  </a:prstGeom>
-                                </pic:spPr>
-                              </pic:pic>
-                            </a:graphicData>
-                          </a:graphic>
-                        </wp:inline>
-                      </w:drawing>
-                    </w:r>
-                    <w:r>
-                      <w:rPr>
-                        <w:sz w:val="19"/>
-                        <w:szCs w:val="19"/>
-                      </w:rPr>
-                      <w:t xml:space="preserve">   </w:t>
-                    </w:r>
-                    <w:r>
-                      <w:rPr>
-                        <w:noProof/>
-                        <w:sz w:val="20"/>
-                        <w:szCs w:val="20"/>
-                      </w:rPr>
-                      <w:drawing>
-                        <wp:inline distT="0" distB="0" distL="0" distR="0" wp14:anchorId="06210BBD" wp14:editId="3CCC001E">
-                          <wp:extent cx="200025" cy="200025"/>
-                          <wp:effectExtent l="0" t="0" r="9525" b="9525"/>
-                          <wp:docPr id="21" name="Picture 21" title="Software University @ SlideShare">
-                            <a:hlinkClick xmlns:a="http://schemas.openxmlformats.org/drawingml/2006/main" r:id="rId38"/>
-                          </wp:docPr>
-                          <wp:cNvGraphicFramePr/>
-                          <a:graphic xmlns:a="http://schemas.openxmlformats.org/drawingml/2006/main">
-                            <a:graphicData uri="http://schemas.openxmlformats.org/drawingml/2006/picture">
-                              <pic:pic xmlns:pic="http://schemas.openxmlformats.org/drawingml/2006/picture">
-                                <pic:nvPicPr>
-                                  <pic:cNvPr id="101" name="Picture 99" title="Software University @ SlideShare">
-                                    <a:hlinkClick r:id="rId38"/>
-                                  </pic:cNvPr>
-                                  <pic:cNvPicPr/>
-                                </pic:nvPicPr>
-                                <pic:blipFill>
-                                  <a:blip r:embed="rId39"/>
-                                  <a:stretch>
-                                    <a:fillRect/>
-                                  </a:stretch>
-                                </pic:blipFill>
-                                <pic:spPr>
-                                  <a:xfrm>
-                                    <a:off x="0" y="0"/>
-                                    <a:ext cx="197485" cy="197485"/>
-                                  </a:xfrm>
-                                  <a:prstGeom prst="rect">
-                                    <a:avLst/>
-                                  </a:prstGeom>
-                                </pic:spPr>
-                              </pic:pic>
-                            </a:graphicData>
-                          </a:graphic>
-                        </wp:inline>
-                      </w:drawing>
-                    </w:r>
-                    <w:r>
-                      <w:rPr>
-                        <w:sz w:val="19"/>
-                        <w:szCs w:val="19"/>
-                      </w:rPr>
-                      <w:t xml:space="preserve">   </w:t>
-                    </w:r>
-                    <w:r>
-                      <w:rPr>
-                        <w:noProof/>
-                        <w:sz w:val="20"/>
-                        <w:szCs w:val="20"/>
-                      </w:rPr>
-                      <w:drawing>
-                        <wp:inline distT="0" distB="0" distL="0" distR="0" wp14:anchorId="792D4A0C" wp14:editId="597EB5AE">
-                          <wp:extent cx="200025" cy="200025"/>
-                          <wp:effectExtent l="0" t="0" r="9525" b="9525"/>
-                          <wp:docPr id="22" name="Picture 22" title="Software University @ GitHub">
-                            <a:hlinkClick xmlns:a="http://schemas.openxmlformats.org/drawingml/2006/main" r:id="rId40"/>
-                          </wp:docPr>
-                          <wp:cNvGraphicFramePr/>
-                          <a:graphic xmlns:a="http://schemas.openxmlformats.org/drawingml/2006/main">
-                            <a:graphicData uri="http://schemas.openxmlformats.org/drawingml/2006/picture">
-                              <pic:pic xmlns:pic="http://schemas.openxmlformats.org/drawingml/2006/picture">
-                                <pic:nvPicPr>
-                                  <pic:cNvPr id="102" name="Picture 35" title="Software University @ GitHub">
-                                    <a:hlinkClick r:id="rId40"/>
-                                  </pic:cNvPr>
-                                  <pic:cNvPicPr/>
-                                </pic:nvPicPr>
-                                <pic:blipFill>
-                                  <a:blip r:embed="rId41"/>
-                                  <a:stretch>
-                                    <a:fillRect/>
-                                  </a:stretch>
-                                </pic:blipFill>
-                                <pic:spPr>
-                                  <a:xfrm>
-                                    <a:off x="0" y="0"/>
-                                    <a:ext cx="197485" cy="197485"/>
-                                  </a:xfrm>
-                                  <a:prstGeom prst="rect">
-                                    <a:avLst/>
-                                  </a:prstGeom>
-                                </pic:spPr>
-                              </pic:pic>
-                            </a:graphicData>
-                          </a:graphic>
-                        </wp:inline>
-                      </w:drawing>
-                    </w:r>
-                    <w:r>
-                      <w:rPr>
-                        <w:sz w:val="19"/>
-                        <w:szCs w:val="19"/>
-                      </w:rPr>
-                      <w:t xml:space="preserve">   </w:t>
-                    </w:r>
-                    <w:r>
-                      <w:rPr>
-                        <w:noProof/>
-                        <w:sz w:val="20"/>
-                        <w:szCs w:val="20"/>
-                      </w:rPr>
-                      <w:drawing>
-                        <wp:inline distT="0" distB="0" distL="0" distR="0" wp14:anchorId="6D0CAFD9" wp14:editId="1AC2F74B">
-                          <wp:extent cx="200025" cy="200025"/>
-                          <wp:effectExtent l="0" t="0" r="9525" b="9525"/>
-                          <wp:docPr id="23" name="Picture 23" title="Software University: Email Us">
-                            <a:hlinkClick xmlns:a="http://schemas.openxmlformats.org/drawingml/2006/main" r:id="rId42"/>
-                          </wp:docPr>
-                          <wp:cNvGraphicFramePr/>
-                          <a:graphic xmlns:a="http://schemas.openxmlformats.org/drawingml/2006/main">
-                            <a:graphicData uri="http://schemas.openxmlformats.org/drawingml/2006/picture">
-                              <pic:pic xmlns:pic="http://schemas.openxmlformats.org/drawingml/2006/picture">
-                                <pic:nvPicPr>
-                                  <pic:cNvPr id="103" name="Picture 85" title="Software University: Email Us">
-                                    <a:hlinkClick r:id="rId42"/>
-                                  </pic:cNvPr>
-                                  <pic:cNvPicPr/>
-                                </pic:nvPicPr>
-                                <pic:blipFill>
-                                  <a:blip r:embed="rId43"/>
-                                  <a:stretch>
-                                    <a:fillRect/>
-                                  </a:stretch>
-                                </pic:blipFill>
-                                <pic:spPr>
-                                  <a:xfrm>
-                                    <a:off x="0" y="0"/>
-                                    <a:ext cx="197485" cy="197485"/>
-                                  </a:xfrm>
-                                  <a:prstGeom prst="rect">
-                                    <a:avLst/>
-                                  </a:prstGeom>
-                                </pic:spPr>
-                              </pic:pic>
-                            </a:graphicData>
-                          </a:graphic>
-                        </wp:inline>
-                      </w:drawing>
-                    </w:r>
-                  </w:p>
-                </w:txbxContent>
-              </v:textbox>
-              <w10:wrap type="square"/>
-            </v:shape>
-          </w:pict>
-        </mc:Fallback>
-      </mc:AlternateContent>
+      <w:pict>
+        <v:shape id="Text Box 17" o:spid="_x0000_s4099" type="#_x0000_t202" style="position:absolute;margin-left:124.2pt;margin-top:13.9pt;width:396.3pt;height:40.45pt;z-index:251659264;visibility:visible;mso-wrap-distance-top:3.6pt;mso-wrap-distance-bottom:3.6pt;mso-width-relative:margin;mso-height-relative:margin" o:gfxdata="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" filled="f" stroked="f">
+          <v:textbox inset=".5mm,1.2mm,.5mm,.5mm">
+            <w:txbxContent>
+              <w:p>
+                <w:pPr>
+                  <w:spacing w:before="40" w:after="50" w:line="240" w:lineRule="auto"/>
+                  <w:rPr>
+                    <w:sz w:val="19"/>
+                    <w:szCs w:val="19"/>
+                  </w:rPr>
+                </w:pPr>
+                <w:r>
+                  <w:rPr>
+                    <w:sz w:val="19"/>
+                    <w:szCs w:val="19"/>
+                  </w:rPr>
+                  <w:t>© Software University Foundation (</w:t>
+                </w:r>
+                <w:hyperlink r:id="rId1" w:history="1">
+                  <w:r>
+                    <w:rPr>
+                      <w:rStyle w:val="a9"/>
+                      <w:sz w:val="19"/>
+                      <w:szCs w:val="19"/>
+                    </w:rPr>
+                    <w:t>softuni.org</w:t>
+                  </w:r>
+                </w:hyperlink>
+                <w:r>
+                  <w:rPr>
+                    <w:sz w:val="19"/>
+                    <w:szCs w:val="19"/>
+                  </w:rPr>
+                  <w:t xml:space="preserve">). This work </w:t>
+                </w:r>
+                <w:r>
+                  <w:rPr>
+                    <w:noProof/>
+                    <w:sz w:val="19"/>
+                    <w:szCs w:val="19"/>
+                  </w:rPr>
+                  <w:t>is licensed</w:t>
+                </w:r>
+                <w:r>
+                  <w:rPr>
+                    <w:sz w:val="19"/>
+                    <w:szCs w:val="19"/>
+                  </w:rPr>
+                  <w:t xml:space="preserve"> under the </w:t>
+                </w:r>
+                <w:hyperlink r:id="rId2" w:history="1">
+                  <w:r>
+                    <w:rPr>
+                      <w:rStyle w:val="a9"/>
+                      <w:sz w:val="19"/>
+                      <w:szCs w:val="19"/>
+                    </w:rPr>
+                    <w:t>CC-BY-NC-SA</w:t>
+                  </w:r>
+                </w:hyperlink>
+                <w:r>
+                  <w:rPr>
+                    <w:sz w:val="19"/>
+                    <w:szCs w:val="19"/>
+                  </w:rPr>
+                  <w:t xml:space="preserve"> license.</w:t>
+                </w:r>
+              </w:p>
+              <w:p>
+                <w:pPr>
+                  <w:spacing w:after="0" w:line="240" w:lineRule="auto"/>
+                  <w:ind w:left="567" w:firstLine="340"/>
+                  <w:rPr>
+                    <w:sz w:val="19"/>
+                    <w:szCs w:val="19"/>
+                  </w:rPr>
+                </w:pPr>
+                <w:r>
+                  <w:rPr>
+                    <w:noProof/>
+                    <w:sz w:val="20"/>
+                    <w:szCs w:val="20"/>
+                    <w:lang w:val="bg-BG" w:eastAsia="bg-BG"/>
+                  </w:rPr>
+                  <w:drawing>
+                    <wp:inline distT="0" distB="0" distL="0" distR="0">
+                      <wp:extent cx="200025" cy="200025"/>
+                      <wp:effectExtent l="0" t="0" r="9525" b="9525"/>
+                      <wp:docPr id="10" name="Picture 10">
+                        <a:hlinkClick xmlns:a="http://schemas.openxmlformats.org/drawingml/2006/main" r:id="rId3"/>
+                      </wp:docPr>
+                      <wp:cNvGraphicFramePr/>
+                      <a:graphic xmlns:a="http://schemas.openxmlformats.org/drawingml/2006/main">
+                        <a:graphicData uri="http://schemas.openxmlformats.org/drawingml/2006/picture">
+                          <pic:pic xmlns:pic="http://schemas.openxmlformats.org/drawingml/2006/picture">
+                            <pic:nvPicPr>
+                              <pic:cNvPr id="93" name="Picture 3">
+                                <a:hlinkClick r:id="rId3"/>
+                              </pic:cNvPr>
+                              <pic:cNvPicPr/>
+                            </pic:nvPicPr>
+                            <pic:blipFill>
+                              <a:blip r:embed="rId4"/>
+                              <a:stretch>
+                                <a:fillRect/>
+                              </a:stretch>
+                            </pic:blipFill>
+                            <pic:spPr>
+                              <a:xfrm>
+                                <a:off x="0" y="0"/>
+                                <a:ext cx="197485" cy="197485"/>
+                              </a:xfrm>
+                              <a:prstGeom prst="rect">
+                                <a:avLst/>
+                              </a:prstGeom>
+                            </pic:spPr>
+                          </pic:pic>
+                        </a:graphicData>
+                      </a:graphic>
+                    </wp:inline>
+                  </w:drawing>
+                </w:r>
+                <w:r>
+                  <w:rPr>
+                    <w:sz w:val="19"/>
+                    <w:szCs w:val="19"/>
+                  </w:rPr>
+                  <w:t xml:space="preserve">   </w:t>
+                </w:r>
+                <w:r>
+                  <w:rPr>
+                    <w:noProof/>
+                    <w:sz w:val="20"/>
+                    <w:szCs w:val="20"/>
+                    <w:lang w:val="bg-BG" w:eastAsia="bg-BG"/>
+                  </w:rPr>
+                  <w:drawing>
+                    <wp:inline distT="0" distB="0" distL="0" distR="0">
+                      <wp:extent cx="200025" cy="200025"/>
+                      <wp:effectExtent l="0" t="0" r="9525" b="9525"/>
+                      <wp:docPr id="11" name="Picture 11">
+                        <a:hlinkClick xmlns:a="http://schemas.openxmlformats.org/drawingml/2006/main" r:id="rId1"/>
+                      </wp:docPr>
+                      <wp:cNvGraphicFramePr/>
+                      <a:graphic xmlns:a="http://schemas.openxmlformats.org/drawingml/2006/main">
+                        <a:graphicData uri="http://schemas.openxmlformats.org/drawingml/2006/picture">
+                          <pic:pic xmlns:pic="http://schemas.openxmlformats.org/drawingml/2006/picture">
+                            <pic:nvPicPr>
+                              <pic:cNvPr id="94" name="Picture 4">
+                                <a:hlinkClick r:id="rId1"/>
+                              </pic:cNvPr>
+                              <pic:cNvPicPr/>
+                            </pic:nvPicPr>
+                            <pic:blipFill>
+                              <a:blip r:embed="rId5"/>
+                              <a:stretch>
+                                <a:fillRect/>
+                              </a:stretch>
+                            </pic:blipFill>
+                            <pic:spPr>
+                              <a:xfrm>
+                                <a:off x="0" y="0"/>
+                                <a:ext cx="197485" cy="197485"/>
+                              </a:xfrm>
+                              <a:prstGeom prst="rect">
+                                <a:avLst/>
+                              </a:prstGeom>
+                            </pic:spPr>
+                          </pic:pic>
+                        </a:graphicData>
+                      </a:graphic>
+                    </wp:inline>
+                  </w:drawing>
+                </w:r>
+                <w:r>
+                  <w:rPr>
+                    <w:sz w:val="19"/>
+                    <w:szCs w:val="19"/>
+                  </w:rPr>
+                  <w:t xml:space="preserve">   </w:t>
+                </w:r>
+                <w:r>
+                  <w:rPr>
+                    <w:noProof/>
+                    <w:sz w:val="20"/>
+                    <w:szCs w:val="20"/>
+                    <w:lang w:val="bg-BG" w:eastAsia="bg-BG"/>
+                  </w:rPr>
+                  <w:drawing>
+                    <wp:inline distT="0" distB="0" distL="0" distR="0">
+                      <wp:extent cx="200025" cy="200025"/>
+                      <wp:effectExtent l="0" t="0" r="9525" b="9525"/>
+                      <wp:docPr id="15" name="Picture 15">
+                        <a:hlinkClick xmlns:a="http://schemas.openxmlformats.org/drawingml/2006/main" r:id="rId6"/>
+                      </wp:docPr>
+                      <wp:cNvGraphicFramePr/>
+                      <a:graphic xmlns:a="http://schemas.openxmlformats.org/drawingml/2006/main">
+                        <a:graphicData uri="http://schemas.openxmlformats.org/drawingml/2006/picture">
+                          <pic:pic xmlns:pic="http://schemas.openxmlformats.org/drawingml/2006/picture">
+                            <pic:nvPicPr>
+                              <pic:cNvPr id="95" name="Picture 11">
+                                <a:hlinkClick r:id="rId6"/>
+                              </pic:cNvPr>
+                              <pic:cNvPicPr/>
+                            </pic:nvPicPr>
+                            <pic:blipFill>
+                              <a:blip r:embed="rId7"/>
+                              <a:stretch>
+                                <a:fillRect/>
+                              </a:stretch>
+                            </pic:blipFill>
+                            <pic:spPr>
+                              <a:xfrm>
+                                <a:off x="0" y="0"/>
+                                <a:ext cx="197485" cy="197485"/>
+                              </a:xfrm>
+                              <a:prstGeom prst="rect">
+                                <a:avLst/>
+                              </a:prstGeom>
+                            </pic:spPr>
+                          </pic:pic>
+                        </a:graphicData>
+                      </a:graphic>
+                    </wp:inline>
+                  </w:drawing>
+                </w:r>
+                <w:r>
+                  <w:rPr>
+                    <w:sz w:val="19"/>
+                    <w:szCs w:val="19"/>
+                  </w:rPr>
+                  <w:t xml:space="preserve">   </w:t>
+                </w:r>
+                <w:r>
+                  <w:rPr>
+                    <w:noProof/>
+                    <w:sz w:val="20"/>
+                    <w:szCs w:val="20"/>
+                    <w:lang w:val="bg-BG" w:eastAsia="bg-BG"/>
+                  </w:rPr>
+                  <w:drawing>
+                    <wp:inline distT="0" distB="0" distL="0" distR="0">
+                      <wp:extent cx="200025" cy="200025"/>
+                      <wp:effectExtent l="0" t="0" r="9525" b="9525"/>
+                      <wp:docPr id="16" name="Picture 16">
+                        <a:hlinkClick xmlns:a="http://schemas.openxmlformats.org/drawingml/2006/main" r:id="rId8"/>
+                      </wp:docPr>
+                      <wp:cNvGraphicFramePr/>
+                      <a:graphic xmlns:a="http://schemas.openxmlformats.org/drawingml/2006/main">
+                        <a:graphicData uri="http://schemas.openxmlformats.org/drawingml/2006/picture">
+                          <pic:pic xmlns:pic="http://schemas.openxmlformats.org/drawingml/2006/picture">
+                            <pic:nvPicPr>
+                              <pic:cNvPr id="96" name="Picture 16">
+                                <a:hlinkClick r:id="rId8"/>
+                              </pic:cNvPr>
+                              <pic:cNvPicPr/>
+                            </pic:nvPicPr>
+                            <pic:blipFill>
+                              <a:blip r:embed="rId9"/>
+                              <a:stretch>
+                                <a:fillRect/>
+                              </a:stretch>
+                            </pic:blipFill>
+                            <pic:spPr>
+                              <a:xfrm>
+                                <a:off x="0" y="0"/>
+                                <a:ext cx="197485" cy="197485"/>
+                              </a:xfrm>
+                              <a:prstGeom prst="rect">
+                                <a:avLst/>
+                              </a:prstGeom>
+                            </pic:spPr>
+                          </pic:pic>
+                        </a:graphicData>
+                      </a:graphic>
+                    </wp:inline>
+                  </w:drawing>
+                </w:r>
+                <w:r>
+                  <w:rPr>
+                    <w:sz w:val="19"/>
+                    <w:szCs w:val="19"/>
+                  </w:rPr>
+                  <w:t xml:space="preserve">   </w:t>
+                </w:r>
+                <w:r>
+                  <w:rPr>
+                    <w:noProof/>
+                    <w:sz w:val="20"/>
+                    <w:szCs w:val="20"/>
+                    <w:lang w:val="bg-BG" w:eastAsia="bg-BG"/>
+                  </w:rPr>
+                  <w:drawing>
+                    <wp:inline distT="0" distB="0" distL="0" distR="0">
+                      <wp:extent cx="200025" cy="200025"/>
+                      <wp:effectExtent l="0" t="0" r="9525" b="9525"/>
+                      <wp:docPr id="18" name="Picture 18">
+                        <a:hlinkClick xmlns:a="http://schemas.openxmlformats.org/drawingml/2006/main" r:id="rId10"/>
+                      </wp:docPr>
+                      <wp:cNvGraphicFramePr/>
+                      <a:graphic xmlns:a="http://schemas.openxmlformats.org/drawingml/2006/main">
+                        <a:graphicData uri="http://schemas.openxmlformats.org/drawingml/2006/picture">
+                          <pic:pic xmlns:pic="http://schemas.openxmlformats.org/drawingml/2006/picture">
+                            <pic:nvPicPr>
+                              <pic:cNvPr id="97" name="Picture 23">
+                                <a:hlinkClick r:id="rId10"/>
+                              </pic:cNvPr>
+                              <pic:cNvPicPr/>
+                            </pic:nvPicPr>
+                            <pic:blipFill>
+                              <a:blip r:embed="rId11"/>
+                              <a:stretch>
+                                <a:fillRect/>
+                              </a:stretch>
+                            </pic:blipFill>
+                            <pic:spPr>
+                              <a:xfrm>
+                                <a:off x="0" y="0"/>
+                                <a:ext cx="197485" cy="197485"/>
+                              </a:xfrm>
+                              <a:prstGeom prst="rect">
+                                <a:avLst/>
+                              </a:prstGeom>
+                            </pic:spPr>
+                          </pic:pic>
+                        </a:graphicData>
+                      </a:graphic>
+                    </wp:inline>
+                  </w:drawing>
+                </w:r>
+                <w:r>
+                  <w:rPr>
+                    <w:sz w:val="19"/>
+                    <w:szCs w:val="19"/>
+                  </w:rPr>
+                  <w:t xml:space="preserve">   </w:t>
+                </w:r>
+                <w:r>
+                  <w:rPr>
+                    <w:noProof/>
+                    <w:sz w:val="20"/>
+                    <w:szCs w:val="20"/>
+                    <w:lang w:val="bg-BG" w:eastAsia="bg-BG"/>
+                  </w:rPr>
+                  <w:drawing>
+                    <wp:inline distT="0" distB="0" distL="0" distR="0">
+                      <wp:extent cx="200025" cy="200025"/>
+                      <wp:effectExtent l="0" t="0" r="9525" b="9525"/>
+                      <wp:docPr id="19" name="Picture 19">
+                        <a:hlinkClick xmlns:a="http://schemas.openxmlformats.org/drawingml/2006/main" r:id="rId12"/>
+                      </wp:docPr>
+                      <wp:cNvGraphicFramePr/>
+                      <a:graphic xmlns:a="http://schemas.openxmlformats.org/drawingml/2006/main">
+                        <a:graphicData uri="http://schemas.openxmlformats.org/drawingml/2006/picture">
+                          <pic:pic xmlns:pic="http://schemas.openxmlformats.org/drawingml/2006/picture">
+                            <pic:nvPicPr>
+                              <pic:cNvPr id="98" name="Picture 25">
+                                <a:hlinkClick r:id="rId12"/>
+                              </pic:cNvPr>
+                              <pic:cNvPicPr/>
+                            </pic:nvPicPr>
+                            <pic:blipFill>
+                              <a:blip r:embed="rId13"/>
+                              <a:stretch>
+                                <a:fillRect/>
+                              </a:stretch>
+                            </pic:blipFill>
+                            <pic:spPr>
+                              <a:xfrm>
+                                <a:off x="0" y="0"/>
+                                <a:ext cx="197485" cy="197485"/>
+                              </a:xfrm>
+                              <a:prstGeom prst="rect">
+                                <a:avLst/>
+                              </a:prstGeom>
+                            </pic:spPr>
+                          </pic:pic>
+                        </a:graphicData>
+                      </a:graphic>
+                    </wp:inline>
+                  </w:drawing>
+                </w:r>
+                <w:r>
+                  <w:rPr>
+                    <w:sz w:val="19"/>
+                    <w:szCs w:val="19"/>
+                  </w:rPr>
+                  <w:t xml:space="preserve">   </w:t>
+                </w:r>
+                <w:r>
+                  <w:rPr>
+                    <w:noProof/>
+                    <w:sz w:val="20"/>
+                    <w:szCs w:val="20"/>
+                    <w:lang w:val="bg-BG" w:eastAsia="bg-BG"/>
+                  </w:rPr>
+                  <w:drawing>
+                    <wp:inline distT="0" distB="0" distL="0" distR="0">
+                      <wp:extent cx="200025" cy="200025"/>
+                      <wp:effectExtent l="0" t="0" r="9525" b="9525"/>
+                      <wp:docPr id="20" name="Picture 20">
+                        <a:hlinkClick xmlns:a="http://schemas.openxmlformats.org/drawingml/2006/main" r:id="rId14"/>
+                      </wp:docPr>
+                      <wp:cNvGraphicFramePr/>
+                      <a:graphic xmlns:a="http://schemas.openxmlformats.org/drawingml/2006/main">
+                        <a:graphicData uri="http://schemas.openxmlformats.org/drawingml/2006/picture">
+                          <pic:pic xmlns:pic="http://schemas.openxmlformats.org/drawingml/2006/picture">
+                            <pic:nvPicPr>
+                              <pic:cNvPr id="99" name="Picture 27">
+                                <a:hlinkClick r:id="rId14"/>
+                              </pic:cNvPr>
+                              <pic:cNvPicPr/>
+                            </pic:nvPicPr>
+                            <pic:blipFill>
+                              <a:blip r:embed="rId15"/>
+                              <a:stretch>
+                                <a:fillRect/>
+                              </a:stretch>
+                            </pic:blipFill>
+                            <pic:spPr>
+                              <a:xfrm>
+                                <a:off x="0" y="0"/>
+                                <a:ext cx="197485" cy="197485"/>
+                              </a:xfrm>
+                              <a:prstGeom prst="rect">
+                                <a:avLst/>
+                              </a:prstGeom>
+                            </pic:spPr>
+                          </pic:pic>
+                        </a:graphicData>
+                      </a:graphic>
+                    </wp:inline>
+                  </w:drawing>
+                </w:r>
+                <w:r>
+                  <w:rPr>
+                    <w:sz w:val="19"/>
+                    <w:szCs w:val="19"/>
+                  </w:rPr>
+                  <w:t xml:space="preserve">   </w:t>
+                </w:r>
+                <w:r>
+                  <w:rPr>
+                    <w:noProof/>
+                    <w:sz w:val="20"/>
+                    <w:szCs w:val="20"/>
+                    <w:lang w:val="bg-BG" w:eastAsia="bg-BG"/>
+                  </w:rPr>
+                  <w:drawing>
+                    <wp:inline distT="0" distB="0" distL="0" distR="0">
+                      <wp:extent cx="200025" cy="200025"/>
+                      <wp:effectExtent l="0" t="0" r="9525" b="9525"/>
+                      <wp:docPr id="21" name="Picture 21">
+                        <a:hlinkClick xmlns:a="http://schemas.openxmlformats.org/drawingml/2006/main" r:id="rId16"/>
+                      </wp:docPr>
+                      <wp:cNvGraphicFramePr/>
+                      <a:graphic xmlns:a="http://schemas.openxmlformats.org/drawingml/2006/main">
+                        <a:graphicData uri="http://schemas.openxmlformats.org/drawingml/2006/picture">
+                          <pic:pic xmlns:pic="http://schemas.openxmlformats.org/drawingml/2006/picture">
+                            <pic:nvPicPr>
+                              <pic:cNvPr id="101" name="Picture 99">
+                                <a:hlinkClick r:id="rId16"/>
+                              </pic:cNvPr>
+                              <pic:cNvPicPr/>
+                            </pic:nvPicPr>
+                            <pic:blipFill>
+                              <a:blip r:embed="rId17"/>
+                              <a:stretch>
+                                <a:fillRect/>
+                              </a:stretch>
+                            </pic:blipFill>
+                            <pic:spPr>
+                              <a:xfrm>
+                                <a:off x="0" y="0"/>
+                                <a:ext cx="197485" cy="197485"/>
+                              </a:xfrm>
+                              <a:prstGeom prst="rect">
+                                <a:avLst/>
+                              </a:prstGeom>
+                            </pic:spPr>
+                          </pic:pic>
+                        </a:graphicData>
+                      </a:graphic>
+                    </wp:inline>
+                  </w:drawing>
+                </w:r>
+                <w:r>
+                  <w:rPr>
+                    <w:sz w:val="19"/>
+                    <w:szCs w:val="19"/>
+                  </w:rPr>
+                  <w:t xml:space="preserve">   </w:t>
+                </w:r>
+                <w:r>
+                  <w:rPr>
+                    <w:noProof/>
+                    <w:sz w:val="20"/>
+                    <w:szCs w:val="20"/>
+                    <w:lang w:val="bg-BG" w:eastAsia="bg-BG"/>
+                  </w:rPr>
+                  <w:drawing>
+                    <wp:inline distT="0" distB="0" distL="0" distR="0">
+                      <wp:extent cx="200025" cy="200025"/>
+                      <wp:effectExtent l="0" t="0" r="9525" b="9525"/>
+                      <wp:docPr id="22" name="Picture 22">
+                        <a:hlinkClick xmlns:a="http://schemas.openxmlformats.org/drawingml/2006/main" r:id="rId18"/>
+                      </wp:docPr>
+                      <wp:cNvGraphicFramePr/>
+                      <a:graphic xmlns:a="http://schemas.openxmlformats.org/drawingml/2006/main">
+                        <a:graphicData uri="http://schemas.openxmlformats.org/drawingml/2006/picture">
+                          <pic:pic xmlns:pic="http://schemas.openxmlformats.org/drawingml/2006/picture">
+                            <pic:nvPicPr>
+                              <pic:cNvPr id="102" name="Picture 35">
+                                <a:hlinkClick r:id="rId18"/>
+                              </pic:cNvPr>
+                              <pic:cNvPicPr/>
+                            </pic:nvPicPr>
+                            <pic:blipFill>
+                              <a:blip r:embed="rId19"/>
+                              <a:stretch>
+                                <a:fillRect/>
+                              </a:stretch>
+                            </pic:blipFill>
+                            <pic:spPr>
+                              <a:xfrm>
+                                <a:off x="0" y="0"/>
+                                <a:ext cx="197485" cy="197485"/>
+                              </a:xfrm>
+                              <a:prstGeom prst="rect">
+                                <a:avLst/>
+                              </a:prstGeom>
+                            </pic:spPr>
+                          </pic:pic>
+                        </a:graphicData>
+                      </a:graphic>
+                    </wp:inline>
+                  </w:drawing>
+                </w:r>
+                <w:r>
+                  <w:rPr>
+                    <w:sz w:val="19"/>
+                    <w:szCs w:val="19"/>
+                  </w:rPr>
+                  <w:t xml:space="preserve">   </w:t>
+                </w:r>
+                <w:r>
+                  <w:rPr>
+                    <w:noProof/>
+                    <w:sz w:val="20"/>
+                    <w:szCs w:val="20"/>
+                    <w:lang w:val="bg-BG" w:eastAsia="bg-BG"/>
+                  </w:rPr>
+                  <w:drawing>
+                    <wp:inline distT="0" distB="0" distL="0" distR="0">
+                      <wp:extent cx="200025" cy="200025"/>
+                      <wp:effectExtent l="0" t="0" r="9525" b="9525"/>
+                      <wp:docPr id="23" name="Picture 23">
+                        <a:hlinkClick xmlns:a="http://schemas.openxmlformats.org/drawingml/2006/main" r:id="rId20"/>
+                      </wp:docPr>
+                      <wp:cNvGraphicFramePr/>
+                      <a:graphic xmlns:a="http://schemas.openxmlformats.org/drawingml/2006/main">
+                        <a:graphicData uri="http://schemas.openxmlformats.org/drawingml/2006/picture">
+                          <pic:pic xmlns:pic="http://schemas.openxmlformats.org/drawingml/2006/picture">
+                            <pic:nvPicPr>
+                              <pic:cNvPr id="103" name="Picture 85">
+                                <a:hlinkClick r:id="rId20"/>
+                              </pic:cNvPr>
+                              <pic:cNvPicPr/>
+                            </pic:nvPicPr>
+                            <pic:blipFill>
+                              <a:blip r:embed="rId21"/>
+                              <a:stretch>
+                                <a:fillRect/>
+                              </a:stretch>
+                            </pic:blipFill>
+                            <pic:spPr>
+                              <a:xfrm>
+                                <a:off x="0" y="0"/>
+                                <a:ext cx="197485" cy="197485"/>
+                              </a:xfrm>
+                              <a:prstGeom prst="rect">
+                                <a:avLst/>
+                              </a:prstGeom>
+                            </pic:spPr>
+                          </pic:pic>
+                        </a:graphicData>
+                      </a:graphic>
+                    </wp:inline>
+                  </w:drawing>
+                </w:r>
+              </w:p>
+            </w:txbxContent>
+          </v:textbox>
+          <w10:wrap type="square"/>
+        </v:shape>
+      </w:pict>
     </w:r>
     <w:r>
       <w:rPr>
         <w:noProof/>
       </w:rPr>
-      <mc:AlternateContent>
-        <mc:Choice Requires="wps">
-          <w:drawing>
-            <wp:anchor distT="0" distB="0" distL="114300" distR="114300" simplePos="0" relativeHeight="251662336" behindDoc="0" locked="0" layoutInCell="1" allowOverlap="1" wp14:anchorId="5E0EFA88" wp14:editId="7FAE1A5B">
-              <wp:simplePos x="0" y="0"/>
-              <wp:positionH relativeFrom="column">
-                <wp:posOffset>-4445</wp:posOffset>
-              </wp:positionH>
-              <wp:positionV relativeFrom="paragraph">
-                <wp:posOffset>142240</wp:posOffset>
-              </wp:positionV>
-              <wp:extent cx="6614160" cy="0"/>
-              <wp:effectExtent l="0" t="0" r="34290" b="19050"/>
-              <wp:wrapNone/>
-              <wp:docPr id="1" name="Straight Connector 1"/>
-              <wp:cNvGraphicFramePr/>
-              <a:graphic xmlns:a="http://schemas.openxmlformats.org/drawingml/2006/main">
-                <a:graphicData uri="http://schemas.microsoft.com/office/word/2010/wordprocessingShape">
-                  <wps:wsp>
-                    <wps:cNvCnPr/>
-                    <wps:spPr>
-                      <a:xfrm flipV="1">
-                        <a:off x="0" y="0"/>
-                        <a:ext cx="6614160" cy="0"/>
-                      </a:xfrm>
-                      <a:prstGeom prst="line">
-                        <a:avLst/>
-                      </a:prstGeom>
-                      <a:ln w="12700" cap="rnd">
-                        <a:solidFill>
-                          <a:srgbClr val="F37123"/>
-                        </a:solidFill>
-                      </a:ln>
-                    </wps:spPr>
-                    <wps:style>
-                      <a:lnRef idx="1">
-                        <a:schemeClr val="accent1"/>
-                      </a:lnRef>
-                      <a:fillRef idx="0">
-                        <a:schemeClr val="accent1"/>
-                      </a:fillRef>
-                      <a:effectRef idx="0">
-                        <a:schemeClr val="accent1"/>
-                      </a:effectRef>
-                      <a:fontRef idx="minor">
-                        <a:schemeClr val="tx1"/>
-                      </a:fontRef>
-                    </wps:style>
-                    <wps:bodyPr/>
-                  </wps:wsp>
-                </a:graphicData>
-              </a:graphic>
-              <wp14:sizeRelH relativeFrom="margin">
-                <wp14:pctWidth>0</wp14:pctWidth>
-              </wp14:sizeRelH>
-              <wp14:sizeRelV relativeFrom="margin">
-                <wp14:pctHeight>0</wp14:pctHeight>
-              </wp14:sizeRelV>
-            </wp:anchor>
-          </w:drawing>
-        </mc:Choice>
-        <mc:Fallback>
-          <w:pict>
-            <v:line w14:anchorId="6AE69D17" id="Straight Connector 1" o:spid="_x0000_s1026" style="position:absolute;flip:y;z-index:251662336;visibility:visible;mso-wrap-style:square;mso-width-percent:0;mso-height-percent:0;mso-wrap-distance-left:9pt;mso-wrap-distance-top:0;mso-wrap-distance-right:9pt;mso-wrap-distance-bottom:0;mso-position-horizontal:absolute;mso-position-horizontal-relative:text;mso-position-vertical:absolute;mso-position-vertical-relative:text;mso-width-percent:0;mso-height-percent:0;mso-width-relative:margin;mso-height-relative:margin" from="-.35pt,11.2pt" to="520.45pt,11.2pt" o:gfxdata="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" strokecolor="#f37123" strokeweight="1pt">
-              <v:stroke endcap="round"/>
-            </v:line>
-          </w:pict>
-        </mc:Fallback>
-      </mc:AlternateContent>
+      <w:pict>
+        <v:line id="Straight Connector 1" o:spid="_x0000_s4098" style="position:absolute;flip:y;z-index:251662336;visibility:visible;mso-width-relative:margin;mso-height-relative:margin" from="-.35pt,11.2pt" to="520.45pt,11.2pt" o:gfxdata="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" strokecolor="#f37123" strokeweight="1pt">
+          <v:stroke endcap="round"/>
+        </v:line>
+      </w:pict>
     </w:r>
     <w:r>
       <w:rPr>
         <w:noProof/>
       </w:rPr>
-      <mc:AlternateContent>
-        <mc:Choice Requires="wps">
-          <w:drawing>
-            <wp:anchor distT="45720" distB="45720" distL="114300" distR="114300" simplePos="0" relativeHeight="251661312" behindDoc="0" locked="0" layoutInCell="1" allowOverlap="1" wp14:anchorId="553604ED" wp14:editId="1467D948">
-              <wp:simplePos x="0" y="0"/>
-              <wp:positionH relativeFrom="column">
-                <wp:posOffset>12700</wp:posOffset>
-              </wp:positionH>
-              <wp:positionV relativeFrom="paragraph">
-                <wp:posOffset>174625</wp:posOffset>
-              </wp:positionV>
-              <wp:extent cx="1563370" cy="513715"/>
-              <wp:effectExtent l="0" t="0" r="0" b="635"/>
-              <wp:wrapSquare wrapText="bothSides"/>
-              <wp:docPr id="4" name="Text Box 4"/>
-              <wp:cNvGraphicFramePr>
-                <a:graphicFrameLocks xmlns:a="http://schemas.openxmlformats.org/drawingml/2006/main"/>
-              </wp:cNvGraphicFramePr>
-              <a:graphic xmlns:a="http://schemas.openxmlformats.org/drawingml/2006/main">
-                <a:graphicData uri="http://schemas.microsoft.com/office/word/2010/wordprocessingShape">
-                  <wps:wsp>
-                    <wps:cNvSpPr txBox="1">
-                      <a:spLocks noChangeArrowheads="1"/>
-                    </wps:cNvSpPr>
-                    <wps:spPr bwMode="auto">
-                      <a:xfrm>
-                        <a:off x="0" y="0"/>
-                        <a:ext cx="1563370" cy="513715"/>
-                      </a:xfrm>
-                      <a:prstGeom prst="rect">
-                        <a:avLst/>
-                      </a:prstGeom>
-                      <a:noFill/>
-                      <a:ln w="9525">
-                        <a:noFill/>
-                        <a:miter lim="800000"/>
-                        <a:headEnd/>
-                        <a:tailEnd/>
-                      </a:ln>
-                    </wps:spPr>
-                    <wps:txbx>
-                      <w:txbxContent>
-                        <w:p>
-                          <w:pPr>
-                            <w:spacing w:after="0" w:line="240" w:lineRule="auto"/>
-                          </w:pPr>
-                          <w:r>
-                            <w:rPr>
-                              <w:noProof/>
-                              <w:sz w:val="20"/>
-                              <w:szCs w:val="20"/>
-                            </w:rPr>
-                            <w:drawing>
-                              <wp:inline distT="0" distB="0" distL="0" distR="0" wp14:anchorId="3D76A6F3" wp14:editId="0BEF8934">
-                                <wp:extent cx="1360800" cy="439200"/>
-                                <wp:effectExtent l="0" t="0" r="0" b="0"/>
-                                <wp:docPr id="24" name="Picture 24" title="Software University Foundation - logo">
-                                  <a:hlinkClick xmlns:a="http://schemas.openxmlformats.org/drawingml/2006/main" r:id="rId1"/>
-                                </wp:docPr>
-                                <wp:cNvGraphicFramePr>
-                                  <a:graphicFrameLocks xmlns:a="http://schemas.openxmlformats.org/drawingml/2006/main"/>
-                                </wp:cNvGraphicFramePr>
-                                <a:graphic xmlns:a="http://schemas.openxmlformats.org/drawingml/2006/main">
-                                  <a:graphicData uri="http://schemas.openxmlformats.org/drawingml/2006/picture">
-                                    <pic:pic xmlns:pic="http://schemas.openxmlformats.org/drawingml/2006/picture">
-                                      <pic:nvPicPr>
-                                        <pic:cNvPr id="1" name="Picture 1" title="Software University Foundation - logo">
-                                          <a:hlinkClick r:id="rId44"/>
-                                        </pic:cNvPr>
-                                        <pic:cNvPicPr/>
-                                      </pic:nvPicPr>
-                                      <pic:blipFill>
-                                        <a:blip r:embed="rId45">
-                                          <a:extLst>
-                                            <a:ext uri="{28A0092B-C50C-407E-A947-70E740481C1C}">
-                                              <a14:useLocalDpi xmlns:a14="http://schemas.microsoft.com/office/drawing/2010/main" val="0"/>
-                                            </a:ext>
-                                          </a:extLst>
-                                        </a:blip>
-                                        <a:srcRect/>
-                                        <a:stretch>
-                                          <a:fillRect/>
-                                        </a:stretch>
-                                      </pic:blipFill>
-                                      <pic:spPr bwMode="auto">
-                                        <a:xfrm>
-                                          <a:off x="0" y="0"/>
-                                          <a:ext cx="1360800" cy="439200"/>
-                                        </a:xfrm>
-                                        <a:prstGeom prst="rect">
-                                          <a:avLst/>
-                                        </a:prstGeom>
-                                        <a:noFill/>
-                                        <a:ln>
-                                          <a:noFill/>
-                                        </a:ln>
-                                      </pic:spPr>
-                                    </pic:pic>
-                                  </a:graphicData>
-                                </a:graphic>
-                              </wp:inline>
-                            </w:drawing>
-                          </w:r>
-                        </w:p>
-                      </w:txbxContent>
-                    </wps:txbx>
-                    <wps:bodyPr rot="0" vert="horz" wrap="square" lIns="18000" tIns="18000" rIns="18000" bIns="18000" anchor="t" anchorCtr="0">
-                      <a:noAutofit/>
-                    </wps:bodyPr>
-                  </wps:wsp>
-                </a:graphicData>
-              </a:graphic>
-              <wp14:sizeRelH relativeFrom="margin">
-                <wp14:pctWidth>0</wp14:pctWidth>
-              </wp14:sizeRelH>
-              <wp14:sizeRelV relativeFrom="margin">
-                <wp14:pctHeight>0</wp14:pctHeight>
-              </wp14:sizeRelV>
-            </wp:anchor>
-          </w:drawing>
-        </mc:Choice>
-        <mc:Fallback>
-          <w:pict>
-            <v:shape w14:anchorId="553604ED" id="Text Box 4" o:spid="_x0000_s1039" type="#_x0000_t202" style="position:absolute;margin-left:1pt;margin-top:13.75pt;width:123.1pt;height:40.45pt;z-index:251661312;visibility:visible;mso-wrap-style:square;mso-width-percent:0;mso-height-percent:0;mso-wrap-distance-left:9pt;mso-wrap-distance-top:3.6pt;mso-wrap-distance-right:9pt;mso-wrap-distance-bottom:3.6pt;mso-position-horizontal:absolute;mso-position-horizontal-relative:text;mso-position-vertical:absolute;mso-position-vertical-relative:text;mso-width-percent:0;mso-height-percent:0;mso-width-relative:margin;mso-height-relative:margin;v-text-anchor:top" o:gfxdata="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" filled="f" stroked="f">
-              <v:textbox inset=".5mm,.5mm,.5mm,.5mm">
-                <w:txbxContent>
-                  <w:p>
-                    <w:pPr>
-                      <w:spacing w:after="0" w:line="240" w:lineRule="auto"/>
-                    </w:pPr>
-                    <w:r>
-                      <w:rPr>
-                        <w:noProof/>
-                        <w:sz w:val="20"/>
-                        <w:szCs w:val="20"/>
-                      </w:rPr>
-                      <w:drawing>
-                        <wp:inline distT="0" distB="0" distL="0" distR="0" wp14:anchorId="3D76A6F3" wp14:editId="0BEF8934">
-                          <wp:extent cx="1360800" cy="439200"/>
-                          <wp:effectExtent l="0" t="0" r="0" b="0"/>
-                          <wp:docPr id="24" name="Picture 24" title="Software University Foundation - logo">
-                            <a:hlinkClick xmlns:a="http://schemas.openxmlformats.org/drawingml/2006/main" r:id="rId26"/>
-                          </wp:docPr>
-                          <wp:cNvGraphicFramePr>
-                            <a:graphicFrameLocks xmlns:a="http://schemas.openxmlformats.org/drawingml/2006/main"/>
-                          </wp:cNvGraphicFramePr>
-                          <a:graphic xmlns:a="http://schemas.openxmlformats.org/drawingml/2006/main">
-                            <a:graphicData uri="http://schemas.openxmlformats.org/drawingml/2006/picture">
-                              <pic:pic xmlns:pic="http://schemas.openxmlformats.org/drawingml/2006/picture">
-                                <pic:nvPicPr>
-                                  <pic:cNvPr id="1" name="Picture 1" title="Software University Foundation - logo">
-                                    <a:hlinkClick r:id="rId46"/>
-                                  </pic:cNvPr>
-                                  <pic:cNvPicPr/>
-                                </pic:nvPicPr>
-                                <pic:blipFill>
-                                  <a:blip r:embed="rId47">
-                                    <a:extLst>
-                                      <a:ext uri="{28A0092B-C50C-407E-A947-70E740481C1C}">
-                                        <a14:useLocalDpi xmlns:a14="http://schemas.microsoft.com/office/drawing/2010/main" val="0"/>
-                                      </a:ext>
-                                    </a:extLst>
-                                  </a:blip>
-                                  <a:srcRect/>
-                                  <a:stretch>
-                                    <a:fillRect/>
-                                  </a:stretch>
-                                </pic:blipFill>
-                                <pic:spPr bwMode="auto">
-                                  <a:xfrm>
-                                    <a:off x="0" y="0"/>
-                                    <a:ext cx="1360800" cy="439200"/>
-                                  </a:xfrm>
-                                  <a:prstGeom prst="rect">
-                                    <a:avLst/>
-                                  </a:prstGeom>
-                                  <a:noFill/>
-                                  <a:ln>
-                                    <a:noFill/>
-                                  </a:ln>
-                                </pic:spPr>
-                              </pic:pic>
-                            </a:graphicData>
-                          </a:graphic>
-                        </wp:inline>
-                      </w:drawing>
-                    </w:r>
-                  </w:p>
-                </w:txbxContent>
-              </v:textbox>
-              <w10:wrap type="square"/>
-            </v:shape>
-          </w:pict>
-        </mc:Fallback>
-      </mc:AlternateContent>
+      <w:pict>
+        <v:shape id="Text Box 4" o:spid="_x0000_s4097" type="#_x0000_t202" style="position:absolute;margin-left:1pt;margin-top:13.75pt;width:123.1pt;height:40.45pt;z-index:251661312;visibility:visible;mso-wrap-distance-top:3.6pt;mso-wrap-distance-bottom:3.6pt;mso-width-relative:margin;mso-height-relative:margin" o:gfxdata="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" filled="f" stroked="f">
+          <v:textbox inset=".5mm,.5mm,.5mm,.5mm">
+            <w:txbxContent>
+              <w:p>
+                <w:pPr>
+                  <w:spacing w:after="0" w:line="240" w:lineRule="auto"/>
+                </w:pPr>
+                <w:r>
+                  <w:rPr>
+                    <w:noProof/>
+                    <w:sz w:val="20"/>
+                    <w:szCs w:val="20"/>
+                    <w:lang w:val="bg-BG" w:eastAsia="bg-BG"/>
+                  </w:rPr>
+                  <w:drawing>
+                    <wp:inline distT="0" distB="0" distL="0" distR="0">
+                      <wp:extent cx="1360800" cy="439200"/>
+                      <wp:effectExtent l="0" t="0" r="0" b="0"/>
+                      <wp:docPr id="24" name="Picture 24">
+                        <a:hlinkClick xmlns:a="http://schemas.openxmlformats.org/drawingml/2006/main" r:id="rId1"/>
+                      </wp:docPr>
+                      <wp:cNvGraphicFramePr>
+                        <a:graphicFrameLocks xmlns:a="http://schemas.openxmlformats.org/drawingml/2006/main"/>
+                      </wp:cNvGraphicFramePr>
+                      <a:graphic xmlns:a="http://schemas.openxmlformats.org/drawingml/2006/main">
+                        <a:graphicData uri="http://schemas.openxmlformats.org/drawingml/2006/picture">
+                          <pic:pic xmlns:pic="http://schemas.openxmlformats.org/drawingml/2006/picture">
+                            <pic:nvPicPr>
+                              <pic:cNvPr id="1" name="Picture 1">
+                                <a:hlinkClick r:id="rId22"/>
+                              </pic:cNvPr>
+                              <pic:cNvPicPr/>
+                            </pic:nvPicPr>
+                            <pic:blipFill>
+                              <a:blip r:embed="rId23">
+                                <a:extLst>
+                                  <a:ext uri="{28A0092B-C50C-407E-A947-70E740481C1C}">
+                                    <a14:useLocalDpi xmlns="" xmlns:wpc="http://schemas.microsoft.com/office/word/2010/wordprocessingCanvas" xmlns:mc="http://schemas.openxmlformats.org/markup-compatibility/2006" xmlns:o="urn:schemas-microsoft-com:office:office" xmlns:v="urn:schemas-microsoft-com:vml" xmlns:wp14="http://schemas.microsoft.com/office/word/2010/wordprocessingDrawing" xmlns:w10="urn:schemas-microsoft-com:office:word" xmlns:w="http://schemas.openxmlformats.org/wordprocessingml/2006/main" xmlns:w14="http://schemas.microsoft.com/office/word/2010/wordml" xmlns:w15="http://schemas.microsoft.com/office/word/2012/wordml" xmlns:wpg="http://schemas.microsoft.com/office/word/2010/wordprocessingGroup" xmlns:wpi="http://schemas.microsoft.com/office/word/2010/wordprocessingInk" xmlns:wps="http://schemas.microsoft.com/office/word/2010/wordprocessingShape" xmlns:a14="http://schemas.microsoft.com/office/drawing/2010/main" val="0"/>
+                                  </a:ext>
+                                </a:extLst>
+                              </a:blip>
+                              <a:srcRect/>
+                              <a:stretch>
+                                <a:fillRect/>
+                              </a:stretch>
+                            </pic:blipFill>
+                            <pic:spPr bwMode="auto">
+                              <a:xfrm>
+                                <a:off x="0" y="0"/>
+                                <a:ext cx="1360800" cy="439200"/>
+                              </a:xfrm>
+                              <a:prstGeom prst="rect">
+                                <a:avLst/>
+                              </a:prstGeom>
+                              <a:noFill/>
+                              <a:ln>
+                                <a:noFill/>
+                              </a:ln>
+                            </pic:spPr>
+                          </pic:pic>
+                        </a:graphicData>
+                      </a:graphic>
+                    </wp:inline>
+                  </w:drawing>
+                </w:r>
+              </w:p>
+            </w:txbxContent>
+          </v:textbox>
+          <w10:wrap type="square"/>
+        </v:shape>
+      </w:pict>
     </w:r>
   </w:p>
   <w:p>
     <w:pPr>
-      <w:pStyle w:val="Footer"/>
+      <w:pStyle w:val="a5"/>
     </w:pPr>
   </w:p>
   <w:p>
     <w:pPr>
-      <w:pStyle w:val="Footer"/>
+      <w:pStyle w:val="a5"/>
     </w:pPr>
   </w:p>
 </w:ftr>
 </file>
 
 <file path=word/footnotes.xml><?xml version="1.0" encoding="utf-8"?>
-<w:footnotes xmlns:wpc="http://schemas.microsoft.com/office/word/2010/wordprocessingCanvas" xmlns:mc="http://schemas.openxmlformats.org/markup-compatibility/2006" xmlns:o="urn:schemas-microsoft-com:office:office" xmlns:r="http://schemas.openxmlformats.org/officeDocument/2006/relationships" xmlns:m="http://schemas.openxmlformats.org/officeDocument/2006/math" xmlns:v="urn:schemas-microsoft-com:vml" xmlns:wp14="http://schemas.microsoft.com/office/word/2010/wordprocessingDrawing" xmlns:wp="http://schemas.openxmlformats.org/drawingml/2006/wordprocessingDrawing" xmlns:w10="urn:schemas-microsoft-com:office:word" xmlns:w="http://schemas.openxmlformats.org/wordprocessingml/2006/main" xmlns:w14="http://schemas.microsoft.com/office/word/2010/wordml" xmlns:w15="http://schemas.microsoft.com/office/word/2012/wordml" xmlns:wpg="http://schemas.microsoft.com/office/word/2010/wordprocessingGroup" xmlns:wpi="http://schemas.microsoft.com/office/word/2010/wordprocessingInk" xmlns:wne="http://schemas.microsoft.com/office/word/2006/wordml" xmlns:wps="http://schemas.microsoft.com/office/word/2010/wordprocessingShape" mc:Ignorable="w14 w15 wp14">
+<w:footnotes xmlns:ve="http://schemas.openxmlformats.org/markup-compatibility/2006" xmlns:o="urn:schemas-microsoft-com:office:office" xmlns:r="http://schemas.openxmlformats.org/officeDocument/2006/relationships" xmlns:m="http://schemas.openxmlformats.org/officeDocument/2006/math" xmlns:v="urn:schemas-microsoft-com:vml" xmlns:wp="http://schemas.openxmlformats.org/drawingml/2006/wordprocessingDrawing" xmlns:w10="urn:schemas-microsoft-com:office:word" xmlns:w="http://schemas.openxmlformats.org/wordprocessingml/2006/main" xmlns:wne="http://schemas.microsoft.com/office/word/2006/wordml">
   <w:footnote w:type="separator" w:id="-1">
     <w:p>
       <w:pPr>
@@ -14094,10 +11629,10 @@
 </file>
 
 <file path=word/header1.xml><?xml version="1.0" encoding="utf-8"?>
-<w:hdr xmlns:wpc="http://schemas.microsoft.com/office/word/2010/wordprocessingCanvas" xmlns:mc="http://schemas.openxmlformats.org/markup-compatibility/2006" xmlns:o="urn:schemas-microsoft-com:office:office" xmlns:r="http://schemas.openxmlformats.org/officeDocument/2006/relationships" xmlns:m="http://schemas.openxmlformats.org/officeDocument/2006/math" xmlns:v="urn:schemas-microsoft-com:vml" xmlns:wp14="http://schemas.microsoft.com/office/word/2010/wordprocessingDrawing" xmlns:wp="http://schemas.openxmlformats.org/drawingml/2006/wordprocessingDrawing" xmlns:w10="urn:schemas-microsoft-com:office:word" xmlns:w="http://schemas.openxmlformats.org/wordprocessingml/2006/main" xmlns:w14="http://schemas.microsoft.com/office/word/2010/wordml" xmlns:w15="http://schemas.microsoft.com/office/word/2012/wordml" xmlns:wpg="http://schemas.microsoft.com/office/word/2010/wordprocessingGroup" xmlns:wpi="http://schemas.microsoft.com/office/word/2010/wordprocessingInk" xmlns:wne="http://schemas.microsoft.com/office/word/2006/wordml" xmlns:wps="http://schemas.microsoft.com/office/word/2010/wordprocessingShape" mc:Ignorable="w14 w15 wp14">
+<w:hdr xmlns:ve="http://schemas.openxmlformats.org/markup-compatibility/2006" xmlns:o="urn:schemas-microsoft-com:office:office" xmlns:r="http://schemas.openxmlformats.org/officeDocument/2006/relationships" xmlns:m="http://schemas.openxmlformats.org/officeDocument/2006/math" xmlns:v="urn:schemas-microsoft-com:vml" xmlns:wp="http://schemas.openxmlformats.org/drawingml/2006/wordprocessingDrawing" xmlns:w10="urn:schemas-microsoft-com:office:word" xmlns:w="http://schemas.openxmlformats.org/wordprocessingml/2006/main" xmlns:wne="http://schemas.microsoft.com/office/word/2006/wordml">
   <w:p>
     <w:pPr>
-      <w:pStyle w:val="Header"/>
+      <w:pStyle w:val="a3"/>
       <w:ind w:hanging="1134"/>
     </w:pPr>
   </w:p>
@@ -14105,7 +11640,7 @@
 </file>
 
 <file path=word/numbering.xml><?xml version="1.0" encoding="utf-8"?>
-<w:numbering xmlns:wpc="http://schemas.microsoft.com/office/word/2010/wordprocessingCanvas" xmlns:mc="http://schemas.openxmlformats.org/markup-compatibility/2006" xmlns:o="urn:schemas-microsoft-com:office:office" xmlns:r="http://schemas.openxmlformats.org/officeDocument/2006/relationships" xmlns:m="http://schemas.openxmlformats.org/officeDocument/2006/math" xmlns:v="urn:schemas-microsoft-com:vml" xmlns:wp14="http://schemas.microsoft.com/office/word/2010/wordprocessingDrawing" xmlns:wp="http://schemas.openxmlformats.org/drawingml/2006/wordprocessingDrawing" xmlns:w10="urn:schemas-microsoft-com:office:word" xmlns:w="http://schemas.openxmlformats.org/wordprocessingml/2006/main" xmlns:w14="http://schemas.microsoft.com/office/word/2010/wordml" xmlns:w15="http://schemas.microsoft.com/office/word/2012/wordml" xmlns:wpg="http://schemas.microsoft.com/office/word/2010/wordprocessingGroup" xmlns:wpi="http://schemas.microsoft.com/office/word/2010/wordprocessingInk" xmlns:wne="http://schemas.microsoft.com/office/word/2006/wordml" xmlns:wps="http://schemas.microsoft.com/office/word/2010/wordprocessingShape" mc:Ignorable="w14 w15 wp14">
+<w:numbering xmlns:ve="http://schemas.openxmlformats.org/markup-compatibility/2006" xmlns:o="urn:schemas-microsoft-com:office:office" xmlns:r="http://schemas.openxmlformats.org/officeDocument/2006/relationships" xmlns:m="http://schemas.openxmlformats.org/officeDocument/2006/math" xmlns:v="urn:schemas-microsoft-com:vml" xmlns:wp="http://schemas.openxmlformats.org/drawingml/2006/wordprocessingDrawing" xmlns:w10="urn:schemas-microsoft-com:office:word" xmlns:w="http://schemas.openxmlformats.org/wordprocessingml/2006/main" xmlns:wne="http://schemas.microsoft.com/office/word/2006/wordml">
   <w:abstractNum w:abstractNumId="0">
     <w:nsid w:val="019E3BB5"/>
     <w:multiLevelType w:val="hybridMultilevel"/>
@@ -15076,7 +12611,7 @@
     <w:lvl w:ilvl="0" w:tplc="5E3EEB5E">
       <w:start w:val="1"/>
       <w:numFmt w:val="decimal"/>
-      <w:pStyle w:val="Heading2"/>
+      <w:pStyle w:val="2"/>
       <w:lvlText w:val="Problem %1."/>
       <w:lvlJc w:val="left"/>
       <w:pPr>
@@ -17002,7 +14537,7 @@
 </file>
 
 <file path=word/styles.xml><?xml version="1.0" encoding="utf-8"?>
-<w:styles xmlns:mc="http://schemas.openxmlformats.org/markup-compatibility/2006" xmlns:r="http://schemas.openxmlformats.org/officeDocument/2006/relationships" xmlns:w="http://schemas.openxmlformats.org/wordprocessingml/2006/main" xmlns:w14="http://schemas.microsoft.com/office/word/2010/wordml" xmlns:w15="http://schemas.microsoft.com/office/word/2012/wordml" mc:Ignorable="w14 w15">
+<w:styles xmlns:r="http://schemas.openxmlformats.org/officeDocument/2006/relationships" xmlns:w="http://schemas.openxmlformats.org/wordprocessingml/2006/main">
   <w:docDefaults>
     <w:rPrDefault>
       <w:rPr>
@@ -17018,389 +14553,155 @@
       </w:pPr>
     </w:pPrDefault>
   </w:docDefaults>
-  <w:latentStyles w:defLockedState="0" w:defUIPriority="99" w:defSemiHidden="0" w:defUnhideWhenUsed="0" w:defQFormat="0" w:count="371">
-    <w:lsdException w:name="Normal" w:uiPriority="0" w:qFormat="1"/>
-    <w:lsdException w:name="heading 1" w:uiPriority="9" w:qFormat="1"/>
-    <w:lsdException w:name="heading 2" w:semiHidden="1" w:uiPriority="9" w:unhideWhenUsed="1" w:qFormat="1"/>
-    <w:lsdException w:name="heading 3" w:semiHidden="1" w:uiPriority="9" w:unhideWhenUsed="1" w:qFormat="1"/>
-    <w:lsdException w:name="heading 4" w:semiHidden="1" w:uiPriority="9" w:unhideWhenUsed="1" w:qFormat="1"/>
-    <w:lsdException w:name="heading 5" w:semiHidden="1" w:uiPriority="9" w:unhideWhenUsed="1" w:qFormat="1"/>
-    <w:lsdException w:name="heading 6" w:semiHidden="1" w:uiPriority="9" w:unhideWhenUsed="1" w:qFormat="1"/>
-    <w:lsdException w:name="heading 7" w:semiHidden="1" w:uiPriority="9" w:unhideWhenUsed="1" w:qFormat="1"/>
-    <w:lsdException w:name="heading 8" w:semiHidden="1" w:uiPriority="9" w:unhideWhenUsed="1" w:qFormat="1"/>
-    <w:lsdException w:name="heading 9" w:semiHidden="1" w:uiPriority="9" w:unhideWhenUsed="1" w:qFormat="1"/>
-    <w:lsdException w:name="index 1" w:semiHidden="1" w:unhideWhenUsed="1"/>
-    <w:lsdException w:name="index 2" w:semiHidden="1" w:unhideWhenUsed="1"/>
-    <w:lsdException w:name="index 3" w:semiHidden="1" w:unhideWhenUsed="1"/>
-    <w:lsdException w:name="index 4" w:semiHidden="1" w:unhideWhenUsed="1"/>
-    <w:lsdException w:name="index 5" w:semiHidden="1" w:unhideWhenUsed="1"/>
-    <w:lsdException w:name="index 6" w:semiHidden="1" w:unhideWhenUsed="1"/>
-    <w:lsdException w:name="index 7" w:semiHidden="1" w:unhideWhenUsed="1"/>
-    <w:lsdException w:name="index 8" w:semiHidden="1" w:unhideWhenUsed="1"/>
-    <w:lsdException w:name="index 9" w:semiHidden="1" w:unhideWhenUsed="1"/>
-    <w:lsdException w:name="toc 1" w:semiHidden="1" w:uiPriority="39" w:unhideWhenUsed="1"/>
-    <w:lsdException w:name="toc 2" w:semiHidden="1" w:uiPriority="39" w:unhideWhenUsed="1"/>
-    <w:lsdException w:name="toc 3" w:semiHidden="1" w:uiPriority="39" w:unhideWhenUsed="1"/>
-    <w:lsdException w:name="toc 4" w:semiHidden="1" w:uiPriority="39" w:unhideWhenUsed="1"/>
-    <w:lsdException w:name="toc 5" w:semiHidden="1" w:uiPriority="39" w:unhideWhenUsed="1"/>
-    <w:lsdException w:name="toc 6" w:semiHidden="1" w:uiPriority="39" w:unhideWhenUsed="1"/>
-    <w:lsdException w:name="toc 7" w:semiHidden="1" w:uiPriority="39" w:unhideWhenUsed="1"/>
-    <w:lsdException w:name="toc 8" w:semiHidden="1" w:uiPriority="39" w:unhideWhenUsed="1"/>
-    <w:lsdException w:name="toc 9" w:semiHidden="1" w:uiPriority="39" w:unhideWhenUsed="1"/>
-    <w:lsdException w:name="Normal Indent" w:semiHidden="1" w:unhideWhenUsed="1"/>
-    <w:lsdException w:name="footnote text" w:semiHidden="1" w:unhideWhenUsed="1"/>
-    <w:lsdException w:name="annotation text" w:semiHidden="1" w:unhideWhenUsed="1"/>
-    <w:lsdException w:name="header" w:semiHidden="1" w:unhideWhenUsed="1"/>
-    <w:lsdException w:name="footer" w:semiHidden="1" w:unhideWhenUsed="1"/>
-    <w:lsdException w:name="index heading" w:semiHidden="1" w:unhideWhenUsed="1"/>
-    <w:lsdException w:name="caption" w:semiHidden="1" w:uiPriority="35" w:unhideWhenUsed="1" w:qFormat="1"/>
-    <w:lsdException w:name="table of figures" w:semiHidden="1" w:unhideWhenUsed="1"/>
-    <w:lsdException w:name="envelope address" w:semiHidden="1" w:unhideWhenUsed="1"/>
-    <w:lsdException w:name="envelope return" w:semiHidden="1" w:unhideWhenUsed="1"/>
-    <w:lsdException w:name="footnote reference" w:semiHidden="1" w:unhideWhenUsed="1"/>
-    <w:lsdException w:name="annotation reference" w:semiHidden="1" w:unhideWhenUsed="1"/>
-    <w:lsdException w:name="line number" w:semiHidden="1" w:unhideWhenUsed="1"/>
-    <w:lsdException w:name="page number" w:semiHidden="1" w:unhideWhenUsed="1"/>
-    <w:lsdException w:name="endnote reference" w:semiHidden="1" w:unhideWhenUsed="1"/>
-    <w:lsdException w:name="endnote text" w:semiHidden="1" w:unhideWhenUsed="1"/>
-    <w:lsdException w:name="table of authorities" w:semiHidden="1" w:unhideWhenUsed="1"/>
-    <w:lsdException w:name="macro" w:semiHidden="1" w:unhideWhenUsed="1"/>
-    <w:lsdException w:name="toa heading" w:semiHidden="1" w:unhideWhenUsed="1"/>
-    <w:lsdException w:name="List" w:semiHidden="1" w:unhideWhenUsed="1"/>
-    <w:lsdException w:name="List Bullet" w:semiHidden="1" w:unhideWhenUsed="1"/>
-    <w:lsdException w:name="List Number" w:semiHidden="1" w:unhideWhenUsed="1"/>
-    <w:lsdException w:name="List 2" w:semiHidden="1" w:unhideWhenUsed="1"/>
-    <w:lsdException w:name="List 3" w:semiHidden="1" w:unhideWhenUsed="1"/>
-    <w:lsdException w:name="List 4" w:semiHidden="1" w:unhideWhenUsed="1"/>
-    <w:lsdException w:name="List 5" w:semiHidden="1" w:unhideWhenUsed="1"/>
-    <w:lsdException w:name="List Bullet 2" w:semiHidden="1" w:unhideWhenUsed="1"/>
-    <w:lsdException w:name="List Bullet 3" w:semiHidden="1" w:unhideWhenUsed="1"/>
-    <w:lsdException w:name="List Bullet 4" w:semiHidden="1" w:unhideWhenUsed="1"/>
-    <w:lsdException w:name="List Bullet 5" w:semiHidden="1" w:unhideWhenUsed="1"/>
-    <w:lsdException w:name="List Number 2" w:semiHidden="1" w:unhideWhenUsed="1"/>
-    <w:lsdException w:name="List Number 3" w:semiHidden="1" w:unhideWhenUsed="1"/>
-    <w:lsdException w:name="List Number 4" w:semiHidden="1" w:unhideWhenUsed="1"/>
-    <w:lsdException w:name="List Number 5" w:semiHidden="1" w:unhideWhenUsed="1"/>
-    <w:lsdException w:name="Title" w:uiPriority="10"/>
-    <w:lsdException w:name="Closing" w:semiHidden="1" w:unhideWhenUsed="1"/>
-    <w:lsdException w:name="Signature" w:semiHidden="1" w:unhideWhenUsed="1"/>
-    <w:lsdException w:name="Default Paragraph Font" w:semiHidden="1" w:uiPriority="1" w:unhideWhenUsed="1"/>
-    <w:lsdException w:name="Body Text" w:semiHidden="1" w:unhideWhenUsed="1"/>
-    <w:lsdException w:name="Body Text Indent" w:semiHidden="1" w:unhideWhenUsed="1"/>
-    <w:lsdException w:name="List Continue" w:semiHidden="1" w:unhideWhenUsed="1"/>
-    <w:lsdException w:name="List Continue 2" w:semiHidden="1" w:unhideWhenUsed="1"/>
-    <w:lsdException w:name="List Continue 3" w:semiHidden="1" w:unhideWhenUsed="1"/>
-    <w:lsdException w:name="List Continue 4" w:semiHidden="1" w:unhideWhenUsed="1"/>
-    <w:lsdException w:name="List Continue 5" w:semiHidden="1" w:unhideWhenUsed="1"/>
-    <w:lsdException w:name="Message Header" w:semiHidden="1" w:unhideWhenUsed="1"/>
-    <w:lsdException w:name="Subtitle" w:uiPriority="11"/>
-    <w:lsdException w:name="Salutation" w:semiHidden="1" w:unhideWhenUsed="1"/>
-    <w:lsdException w:name="Date" w:semiHidden="1" w:unhideWhenUsed="1"/>
-    <w:lsdException w:name="Body Text First Indent" w:semiHidden="1" w:unhideWhenUsed="1"/>
-    <w:lsdException w:name="Body Text First Indent 2" w:semiHidden="1" w:unhideWhenUsed="1"/>
-    <w:lsdException w:name="Note Heading" w:semiHidden="1" w:unhideWhenUsed="1"/>
-    <w:lsdException w:name="Body Text 2" w:semiHidden="1" w:unhideWhenUsed="1"/>
-    <w:lsdException w:name="Body Text 3" w:semiHidden="1" w:unhideWhenUsed="1"/>
-    <w:lsdException w:name="Body Text Indent 2" w:semiHidden="1" w:unhideWhenUsed="1"/>
-    <w:lsdException w:name="Body Text Indent 3" w:semiHidden="1" w:unhideWhenUsed="1"/>
-    <w:lsdException w:name="Block Text" w:semiHidden="1" w:unhideWhenUsed="1"/>
-    <w:lsdException w:name="Hyperlink" w:semiHidden="1" w:unhideWhenUsed="1"/>
-    <w:lsdException w:name="FollowedHyperlink" w:semiHidden="1" w:unhideWhenUsed="1"/>
-    <w:lsdException w:name="Strong" w:uiPriority="0" w:qFormat="1"/>
-    <w:lsdException w:name="Emphasis" w:uiPriority="20" w:qFormat="1"/>
-    <w:lsdException w:name="Document Map" w:semiHidden="1" w:unhideWhenUsed="1"/>
-    <w:lsdException w:name="Plain Text" w:semiHidden="1" w:unhideWhenUsed="1"/>
-    <w:lsdException w:name="E-mail Signature" w:semiHidden="1" w:unhideWhenUsed="1"/>
-    <w:lsdException w:name="HTML Top of Form" w:semiHidden="1" w:unhideWhenUsed="1"/>
-    <w:lsdException w:name="HTML Bottom of Form" w:semiHidden="1" w:unhideWhenUsed="1"/>
-    <w:lsdException w:name="Normal (Web)" w:semiHidden="1" w:unhideWhenUsed="1"/>
-    <w:lsdException w:name="HTML Acronym" w:semiHidden="1" w:unhideWhenUsed="1"/>
-    <w:lsdException w:name="HTML Address" w:semiHidden="1" w:unhideWhenUsed="1"/>
-    <w:lsdException w:name="HTML Cite" w:semiHidden="1" w:unhideWhenUsed="1"/>
-    <w:lsdException w:name="HTML Code" w:semiHidden="1" w:unhideWhenUsed="1"/>
-    <w:lsdException w:name="HTML Definition" w:semiHidden="1" w:unhideWhenUsed="1"/>
-    <w:lsdException w:name="HTML Keyboard" w:semiHidden="1" w:unhideWhenUsed="1"/>
-    <w:lsdException w:name="HTML Preformatted" w:semiHidden="1" w:unhideWhenUsed="1"/>
-    <w:lsdException w:name="HTML Sample" w:semiHidden="1" w:unhideWhenUsed="1"/>
-    <w:lsdException w:name="HTML Typewriter" w:semiHidden="1" w:unhideWhenUsed="1"/>
-    <w:lsdException w:name="HTML Variable" w:semiHidden="1" w:unhideWhenUsed="1"/>
-    <w:lsdException w:name="Normal Table" w:semiHidden="1" w:unhideWhenUsed="1"/>
-    <w:lsdException w:name="annotation subject" w:semiHidden="1" w:unhideWhenUsed="1"/>
-    <w:lsdException w:name="No List" w:semiHidden="1" w:unhideWhenUsed="1"/>
-    <w:lsdException w:name="Outline List 1" w:semiHidden="1" w:unhideWhenUsed="1"/>
-    <w:lsdException w:name="Outline List 2" w:semiHidden="1" w:unhideWhenUsed="1"/>
-    <w:lsdException w:name="Outline List 3" w:semiHidden="1" w:unhideWhenUsed="1"/>
-    <w:lsdException w:name="Table Simple 1" w:semiHidden="1" w:unhideWhenUsed="1"/>
-    <w:lsdException w:name="Table Simple 2" w:semiHidden="1" w:unhideWhenUsed="1"/>
-    <w:lsdException w:name="Table Simple 3" w:semiHidden="1" w:unhideWhenUsed="1"/>
-    <w:lsdException w:name="Table Classic 1" w:semiHidden="1" w:unhideWhenUsed="1"/>
-    <w:lsdException w:name="Table Classic 2" w:semiHidden="1" w:unhideWhenUsed="1"/>
-    <w:lsdException w:name="Table Classic 3" w:semiHidden="1" w:unhideWhenUsed="1"/>
-    <w:lsdException w:name="Table Classic 4" w:semiHidden="1" w:unhideWhenUsed="1"/>
-    <w:lsdException w:name="Table Colorful 1" w:semiHidden="1" w:unhideWhenUsed="1"/>
-    <w:lsdException w:name="Table Colorful 2" w:semiHidden="1" w:unhideWhenUsed="1"/>
-    <w:lsdException w:name="Table Colorful 3" w:semiHidden="1" w:unhideWhenUsed="1"/>
-    <w:lsdException w:name="Table Columns 1" w:semiHidden="1" w:unhideWhenUsed="1"/>
-    <w:lsdException w:name="Table Columns 2" w:semiHidden="1" w:unhideWhenUsed="1"/>
-    <w:lsdException w:name="Table Columns 3" w:semiHidden="1" w:unhideWhenUsed="1"/>
-    <w:lsdException w:name="Table Columns 4" w:semiHidden="1" w:unhideWhenUsed="1"/>
-    <w:lsdException w:name="Table Columns 5" w:semiHidden="1" w:unhideWhenUsed="1"/>
-    <w:lsdException w:name="Table Grid 1" w:semiHidden="1" w:unhideWhenUsed="1"/>
-    <w:lsdException w:name="Table Grid 2" w:semiHidden="1" w:unhideWhenUsed="1"/>
-    <w:lsdException w:name="Table Grid 3" w:semiHidden="1" w:unhideWhenUsed="1"/>
-    <w:lsdException w:name="Table Grid 4" w:semiHidden="1" w:unhideWhenUsed="1"/>
-    <w:lsdException w:name="Table Grid 5" w:semiHidden="1" w:unhideWhenUsed="1"/>
-    <w:lsdException w:name="Table Grid 6" w:semiHidden="1" w:unhideWhenUsed="1"/>
-    <w:lsdException w:name="Table Grid 7" w:semiHidden="1" w:unhideWhenUsed="1"/>
-    <w:lsdException w:name="Table Grid 8" w:semiHidden="1" w:unhideWhenUsed="1"/>
-    <w:lsdException w:name="Table List 1" w:semiHidden="1" w:unhideWhenUsed="1"/>
-    <w:lsdException w:name="Table List 2" w:semiHidden="1" w:unhideWhenUsed="1"/>
-    <w:lsdException w:name="Table List 3" w:semiHidden="1" w:unhideWhenUsed="1"/>
-    <w:lsdException w:name="Table List 4" w:semiHidden="1" w:unhideWhenUsed="1"/>
-    <w:lsdException w:name="Table List 5" w:semiHidden="1" w:unhideWhenUsed="1"/>
-    <w:lsdException w:name="Table List 6" w:semiHidden="1" w:unhideWhenUsed="1"/>
-    <w:lsdException w:name="Table List 7" w:semiHidden="1" w:unhideWhenUsed="1"/>
-    <w:lsdException w:name="Table List 8" w:semiHidden="1" w:unhideWhenUsed="1"/>
-    <w:lsdException w:name="Table 3D effects 1" w:semiHidden="1" w:unhideWhenUsed="1"/>
-    <w:lsdException w:name="Table 3D effects 2" w:semiHidden="1" w:unhideWhenUsed="1"/>
-    <w:lsdException w:name="Table 3D effects 3" w:semiHidden="1" w:unhideWhenUsed="1"/>
-    <w:lsdException w:name="Table Contemporary" w:semiHidden="1" w:unhideWhenUsed="1"/>
-    <w:lsdException w:name="Table Elegant" w:semiHidden="1" w:unhideWhenUsed="1"/>
-    <w:lsdException w:name="Table Professional" w:semiHidden="1" w:unhideWhenUsed="1"/>
-    <w:lsdException w:name="Table Subtle 1" w:semiHidden="1" w:unhideWhenUsed="1"/>
-    <w:lsdException w:name="Table Subtle 2" w:semiHidden="1" w:unhideWhenUsed="1"/>
-    <w:lsdException w:name="Table Web 1" w:semiHidden="1" w:unhideWhenUsed="1"/>
-    <w:lsdException w:name="Table Web 2" w:semiHidden="1" w:unhideWhenUsed="1"/>
-    <w:lsdException w:name="Table Web 3" w:semiHidden="1" w:unhideWhenUsed="1"/>
-    <w:lsdException w:name="Balloon Text" w:semiHidden="1" w:unhideWhenUsed="1"/>
-    <w:lsdException w:name="Table Grid" w:uiPriority="59"/>
-    <w:lsdException w:name="Table Theme" w:semiHidden="1" w:unhideWhenUsed="1"/>
-    <w:lsdException w:name="Placeholder Text" w:semiHidden="1"/>
-    <w:lsdException w:name="No Spacing" w:uiPriority="1"/>
-    <w:lsdException w:name="Light Shading" w:uiPriority="60"/>
-    <w:lsdException w:name="Light List" w:uiPriority="61"/>
-    <w:lsdException w:name="Light Grid" w:uiPriority="62"/>
-    <w:lsdException w:name="Medium Shading 1" w:uiPriority="63"/>
-    <w:lsdException w:name="Medium Shading 2" w:uiPriority="64"/>
-    <w:lsdException w:name="Medium List 1" w:uiPriority="65"/>
-    <w:lsdException w:name="Medium List 2" w:uiPriority="66"/>
-    <w:lsdException w:name="Medium Grid 1" w:uiPriority="67"/>
-    <w:lsdException w:name="Medium Grid 2" w:uiPriority="68"/>
-    <w:lsdException w:name="Medium Grid 3" w:uiPriority="69"/>
-    <w:lsdException w:name="Dark List" w:uiPriority="70"/>
-    <w:lsdException w:name="Colorful Shading" w:uiPriority="71"/>
-    <w:lsdException w:name="Colorful List" w:uiPriority="72"/>
-    <w:lsdException w:name="Colorful Grid" w:uiPriority="73"/>
-    <w:lsdException w:name="Light Shading Accent 1" w:uiPriority="60"/>
-    <w:lsdException w:name="Light List Accent 1" w:uiPriority="61"/>
-    <w:lsdException w:name="Light Grid Accent 1" w:uiPriority="62"/>
-    <w:lsdException w:name="Medium Shading 1 Accent 1" w:uiPriority="63"/>
-    <w:lsdException w:name="Medium Shading 2 Accent 1" w:uiPriority="64"/>
-    <w:lsdException w:name="Medium List 1 Accent 1" w:uiPriority="65"/>
-    <w:lsdException w:name="Revision" w:semiHidden="1"/>
-    <w:lsdException w:name="List Paragraph" w:uiPriority="34" w:qFormat="1"/>
-    <w:lsdException w:name="Quote" w:uiPriority="29"/>
-    <w:lsdException w:name="Intense Quote" w:uiPriority="30"/>
-    <w:lsdException w:name="Medium List 2 Accent 1" w:uiPriority="66"/>
-    <w:lsdException w:name="Medium Grid 1 Accent 1" w:uiPriority="67"/>
-    <w:lsdException w:name="Medium Grid 2 Accent 1" w:uiPriority="68"/>
-    <w:lsdException w:name="Medium Grid 3 Accent 1" w:uiPriority="69"/>
-    <w:lsdException w:name="Dark List Accent 1" w:uiPriority="70"/>
-    <w:lsdException w:name="Colorful Shading Accent 1" w:uiPriority="71"/>
-    <w:lsdException w:name="Colorful List Accent 1" w:uiPriority="72"/>
-    <w:lsdException w:name="Colorful Grid Accent 1" w:uiPriority="73"/>
-    <w:lsdException w:name="Light Shading Accent 2" w:uiPriority="60"/>
-    <w:lsdException w:name="Light List Accent 2" w:uiPriority="61"/>
-    <w:lsdException w:name="Light Grid Accent 2" w:uiPriority="62"/>
-    <w:lsdException w:name="Medium Shading 1 Accent 2" w:uiPriority="63"/>
-    <w:lsdException w:name="Medium Shading 2 Accent 2" w:uiPriority="64"/>
-    <w:lsdException w:name="Medium List 1 Accent 2" w:uiPriority="65"/>
-    <w:lsdException w:name="Medium List 2 Accent 2" w:uiPriority="66"/>
-    <w:lsdException w:name="Medium Grid 1 Accent 2" w:uiPriority="67"/>
-    <w:lsdException w:name="Medium Grid 2 Accent 2" w:uiPriority="68"/>
-    <w:lsdException w:name="Medium Grid 3 Accent 2" w:uiPriority="69"/>
-    <w:lsdException w:name="Dark List Accent 2" w:uiPriority="70"/>
-    <w:lsdException w:name="Colorful Shading Accent 2" w:uiPriority="71"/>
-    <w:lsdException w:name="Colorful List Accent 2" w:uiPriority="72"/>
-    <w:lsdException w:name="Colorful Grid Accent 2" w:uiPriority="73"/>
-    <w:lsdException w:name="Light Shading Accent 3" w:uiPriority="60"/>
-    <w:lsdException w:name="Light List Accent 3" w:uiPriority="61"/>
-    <w:lsdException w:name="Light Grid Accent 3" w:uiPriority="62"/>
-    <w:lsdException w:name="Medium Shading 1 Accent 3" w:uiPriority="63"/>
-    <w:lsdException w:name="Medium Shading 2 Accent 3" w:uiPriority="64"/>
-    <w:lsdException w:name="Medium List 1 Accent 3" w:uiPriority="65"/>
-    <w:lsdException w:name="Medium List 2 Accent 3" w:uiPriority="66"/>
-    <w:lsdException w:name="Medium Grid 1 Accent 3" w:uiPriority="67"/>
-    <w:lsdException w:name="Medium Grid 2 Accent 3" w:uiPriority="68"/>
-    <w:lsdException w:name="Medium Grid 3 Accent 3" w:uiPriority="69"/>
-    <w:lsdException w:name="Dark List Accent 3" w:uiPriority="70"/>
-    <w:lsdException w:name="Colorful Shading Accent 3" w:uiPriority="71"/>
-    <w:lsdException w:name="Colorful List Accent 3" w:uiPriority="72"/>
-    <w:lsdException w:name="Colorful Grid Accent 3" w:uiPriority="73"/>
-    <w:lsdException w:name="Light Shading Accent 4" w:uiPriority="60"/>
-    <w:lsdException w:name="Light List Accent 4" w:uiPriority="61"/>
-    <w:lsdException w:name="Light Grid Accent 4" w:uiPriority="62"/>
-    <w:lsdException w:name="Medium Shading 1 Accent 4" w:uiPriority="63"/>
-    <w:lsdException w:name="Medium Shading 2 Accent 4" w:uiPriority="64"/>
-    <w:lsdException w:name="Medium List 1 Accent 4" w:uiPriority="65"/>
-    <w:lsdException w:name="Medium List 2 Accent 4" w:uiPriority="66"/>
-    <w:lsdException w:name="Medium Grid 1 Accent 4" w:uiPriority="67"/>
-    <w:lsdException w:name="Medium Grid 2 Accent 4" w:uiPriority="68"/>
-    <w:lsdException w:name="Medium Grid 3 Accent 4" w:uiPriority="69"/>
-    <w:lsdException w:name="Dark List Accent 4" w:uiPriority="70"/>
-    <w:lsdException w:name="Colorful Shading Accent 4" w:uiPriority="71"/>
-    <w:lsdException w:name="Colorful List Accent 4" w:uiPriority="72"/>
-    <w:lsdException w:name="Colorful Grid Accent 4" w:uiPriority="73"/>
-    <w:lsdException w:name="Light Shading Accent 5" w:uiPriority="60"/>
-    <w:lsdException w:name="Light List Accent 5" w:uiPriority="61"/>
-    <w:lsdException w:name="Light Grid Accent 5" w:uiPriority="62"/>
-    <w:lsdException w:name="Medium Shading 1 Accent 5" w:uiPriority="63"/>
-    <w:lsdException w:name="Medium Shading 2 Accent 5" w:uiPriority="64"/>
-    <w:lsdException w:name="Medium List 1 Accent 5" w:uiPriority="65"/>
-    <w:lsdException w:name="Medium List 2 Accent 5" w:uiPriority="66"/>
-    <w:lsdException w:name="Medium Grid 1 Accent 5" w:uiPriority="67"/>
-    <w:lsdException w:name="Medium Grid 2 Accent 5" w:uiPriority="68"/>
-    <w:lsdException w:name="Medium Grid 3 Accent 5" w:uiPriority="69"/>
-    <w:lsdException w:name="Dark List Accent 5" w:uiPriority="70"/>
-    <w:lsdException w:name="Colorful Shading Accent 5" w:uiPriority="71"/>
-    <w:lsdException w:name="Colorful List Accent 5" w:uiPriority="72"/>
-    <w:lsdException w:name="Colorful Grid Accent 5" w:uiPriority="73"/>
-    <w:lsdException w:name="Light Shading Accent 6" w:uiPriority="60"/>
-    <w:lsdException w:name="Light List Accent 6" w:uiPriority="61"/>
-    <w:lsdException w:name="Light Grid Accent 6" w:uiPriority="62"/>
-    <w:lsdException w:name="Medium Shading 1 Accent 6" w:uiPriority="63"/>
-    <w:lsdException w:name="Medium Shading 2 Accent 6" w:uiPriority="64"/>
-    <w:lsdException w:name="Medium List 1 Accent 6" w:uiPriority="65"/>
-    <w:lsdException w:name="Medium List 2 Accent 6" w:uiPriority="66"/>
-    <w:lsdException w:name="Medium Grid 1 Accent 6" w:uiPriority="67"/>
-    <w:lsdException w:name="Medium Grid 2 Accent 6" w:uiPriority="68"/>
-    <w:lsdException w:name="Medium Grid 3 Accent 6" w:uiPriority="69"/>
-    <w:lsdException w:name="Dark List Accent 6" w:uiPriority="70"/>
-    <w:lsdException w:name="Colorful Shading Accent 6" w:uiPriority="71"/>
-    <w:lsdException w:name="Colorful List Accent 6" w:uiPriority="72"/>
-    <w:lsdException w:name="Colorful Grid Accent 6" w:uiPriority="73"/>
-    <w:lsdException w:name="Subtle Emphasis" w:uiPriority="19"/>
-    <w:lsdException w:name="Intense Emphasis" w:uiPriority="21"/>
-    <w:lsdException w:name="Subtle Reference" w:uiPriority="31"/>
-    <w:lsdException w:name="Intense Reference" w:uiPriority="32"/>
-    <w:lsdException w:name="Book Title" w:uiPriority="33"/>
-    <w:lsdException w:name="Bibliography" w:semiHidden="1" w:uiPriority="37" w:unhideWhenUsed="1"/>
-    <w:lsdException w:name="TOC Heading" w:semiHidden="1" w:uiPriority="39" w:unhideWhenUsed="1" w:qFormat="1"/>
-    <w:lsdException w:name="Plain Table 1" w:uiPriority="41"/>
-    <w:lsdException w:name="Plain Table 2" w:uiPriority="42"/>
-    <w:lsdException w:name="Plain Table 3" w:uiPriority="43"/>
-    <w:lsdException w:name="Plain Table 4" w:uiPriority="44"/>
-    <w:lsdException w:name="Plain Table 5" w:uiPriority="45"/>
-    <w:lsdException w:name="Grid Table Light" w:uiPriority="40"/>
-    <w:lsdException w:name="Grid Table 1 Light" w:uiPriority="46"/>
-    <w:lsdException w:name="Grid Table 2" w:uiPriority="47"/>
-    <w:lsdException w:name="Grid Table 3" w:uiPriority="48"/>
-    <w:lsdException w:name="Grid Table 4" w:uiPriority="49"/>
-    <w:lsdException w:name="Grid Table 5 Dark" w:uiPriority="50"/>
-    <w:lsdException w:name="Grid Table 6 Colorful" w:uiPriority="51"/>
-    <w:lsdException w:name="Grid Table 7 Colorful" w:uiPriority="52"/>
-    <w:lsdException w:name="Grid Table 1 Light Accent 1" w:uiPriority="46"/>
-    <w:lsdException w:name="Grid Table 2 Accent 1" w:uiPriority="47"/>
-    <w:lsdException w:name="Grid Table 3 Accent 1" w:uiPriority="48"/>
-    <w:lsdException w:name="Grid Table 4 Accent 1" w:uiPriority="49"/>
-    <w:lsdException w:name="Grid Table 5 Dark Accent 1" w:uiPriority="50"/>
-    <w:lsdException w:name="Grid Table 6 Colorful Accent 1" w:uiPriority="51"/>
-    <w:lsdException w:name="Grid Table 7 Colorful Accent 1" w:uiPriority="52"/>
-    <w:lsdException w:name="Grid Table 1 Light Accent 2" w:uiPriority="46"/>
-    <w:lsdException w:name="Grid Table 2 Accent 2" w:uiPriority="47"/>
-    <w:lsdException w:name="Grid Table 3 Accent 2" w:uiPriority="48"/>
-    <w:lsdException w:name="Grid Table 4 Accent 2" w:uiPriority="49"/>
-    <w:lsdException w:name="Grid Table 5 Dark Accent 2" w:uiPriority="50"/>
-    <w:lsdException w:name="Grid Table 6 Colorful Accent 2" w:uiPriority="51"/>
-    <w:lsdException w:name="Grid Table 7 Colorful Accent 2" w:uiPriority="52"/>
-    <w:lsdException w:name="Grid Table 1 Light Accent 3" w:uiPriority="46"/>
-    <w:lsdException w:name="Grid Table 2 Accent 3" w:uiPriority="47"/>
-    <w:lsdException w:name="Grid Table 3 Accent 3" w:uiPriority="48"/>
-    <w:lsdException w:name="Grid Table 4 Accent 3" w:uiPriority="49"/>
-    <w:lsdException w:name="Grid Table 5 Dark Accent 3" w:uiPriority="50"/>
-    <w:lsdException w:name="Grid Table 6 Colorful Accent 3" w:uiPriority="51"/>
-    <w:lsdException w:name="Grid Table 7 Colorful Accent 3" w:uiPriority="52"/>
-    <w:lsdException w:name="Grid Table 1 Light Accent 4" w:uiPriority="46"/>
-    <w:lsdException w:name="Grid Table 2 Accent 4" w:uiPriority="47"/>
-    <w:lsdException w:name="Grid Table 3 Accent 4" w:uiPriority="48"/>
-    <w:lsdException w:name="Grid Table 4 Accent 4" w:uiPriority="49"/>
-    <w:lsdException w:name="Grid Table 5 Dark Accent 4" w:uiPriority="50"/>
-    <w:lsdException w:name="Grid Table 6 Colorful Accent 4" w:uiPriority="51"/>
-    <w:lsdException w:name="Grid Table 7 Colorful Accent 4" w:uiPriority="52"/>
-    <w:lsdException w:name="Grid Table 1 Light Accent 5" w:uiPriority="46"/>
-    <w:lsdException w:name="Grid Table 2 Accent 5" w:uiPriority="47"/>
-    <w:lsdException w:name="Grid Table 3 Accent 5" w:uiPriority="48"/>
-    <w:lsdException w:name="Grid Table 4 Accent 5" w:uiPriority="49"/>
-    <w:lsdException w:name="Grid Table 5 Dark Accent 5" w:uiPriority="50"/>
-    <w:lsdException w:name="Grid Table 6 Colorful Accent 5" w:uiPriority="51"/>
-    <w:lsdException w:name="Grid Table 7 Colorful Accent 5" w:uiPriority="52"/>
-    <w:lsdException w:name="Grid Table 1 Light Accent 6" w:uiPriority="46"/>
-    <w:lsdException w:name="Grid Table 2 Accent 6" w:uiPriority="47"/>
-    <w:lsdException w:name="Grid Table 3 Accent 6" w:uiPriority="48"/>
-    <w:lsdException w:name="Grid Table 4 Accent 6" w:uiPriority="49"/>
-    <w:lsdException w:name="Grid Table 5 Dark Accent 6" w:uiPriority="50"/>
-    <w:lsdException w:name="Grid Table 6 Colorful Accent 6" w:uiPriority="51"/>
-    <w:lsdException w:name="Grid Table 7 Colorful Accent 6" w:uiPriority="52"/>
-    <w:lsdException w:name="List Table 1 Light" w:uiPriority="46"/>
-    <w:lsdException w:name="List Table 2" w:uiPriority="47"/>
-    <w:lsdException w:name="List Table 3" w:uiPriority="48"/>
-    <w:lsdException w:name="List Table 4" w:uiPriority="49"/>
-    <w:lsdException w:name="List Table 5 Dark" w:uiPriority="50"/>
-    <w:lsdException w:name="List Table 6 Colorful" w:uiPriority="51"/>
-    <w:lsdException w:name="List Table 7 Colorful" w:uiPriority="52"/>
-    <w:lsdException w:name="List Table 1 Light Accent 1" w:uiPriority="46"/>
-    <w:lsdException w:name="List Table 2 Accent 1" w:uiPriority="47"/>
-    <w:lsdException w:name="List Table 3 Accent 1" w:uiPriority="48"/>
-    <w:lsdException w:name="List Table 4 Accent 1" w:uiPriority="49"/>
-    <w:lsdException w:name="List Table 5 Dark Accent 1" w:uiPriority="50"/>
-    <w:lsdException w:name="List Table 6 Colorful Accent 1" w:uiPriority="51"/>
-    <w:lsdException w:name="List Table 7 Colorful Accent 1" w:uiPriority="52"/>
-    <w:lsdException w:name="List Table 1 Light Accent 2" w:uiPriority="46"/>
-    <w:lsdException w:name="List Table 2 Accent 2" w:uiPriority="47"/>
-    <w:lsdException w:name="List Table 3 Accent 2" w:uiPriority="48"/>
-    <w:lsdException w:name="List Table 4 Accent 2" w:uiPriority="49"/>
-    <w:lsdException w:name="List Table 5 Dark Accent 2" w:uiPriority="50"/>
-    <w:lsdException w:name="List Table 6 Colorful Accent 2" w:uiPriority="51"/>
-    <w:lsdException w:name="List Table 7 Colorful Accent 2" w:uiPriority="52"/>
-    <w:lsdException w:name="List Table 1 Light Accent 3" w:uiPriority="46"/>
-    <w:lsdException w:name="List Table 2 Accent 3" w:uiPriority="47"/>
-    <w:lsdException w:name="List Table 3 Accent 3" w:uiPriority="48"/>
-    <w:lsdException w:name="List Table 4 Accent 3" w:uiPriority="49"/>
-    <w:lsdException w:name="List Table 5 Dark Accent 3" w:uiPriority="50"/>
-    <w:lsdException w:name="List Table 6 Colorful Accent 3" w:uiPriority="51"/>
-    <w:lsdException w:name="List Table 7 Colorful Accent 3" w:uiPriority="52"/>
-    <w:lsdException w:name="List Table 1 Light Accent 4" w:uiPriority="46"/>
-    <w:lsdException w:name="List Table 2 Accent 4" w:uiPriority="47"/>
-    <w:lsdException w:name="List Table 3 Accent 4" w:uiPriority="48"/>
-    <w:lsdException w:name="List Table 4 Accent 4" w:uiPriority="49"/>
-    <w:lsdException w:name="List Table 5 Dark Accent 4" w:uiPriority="50"/>
-    <w:lsdException w:name="List Table 6 Colorful Accent 4" w:uiPriority="51"/>
-    <w:lsdException w:name="List Table 7 Colorful Accent 4" w:uiPriority="52"/>
-    <w:lsdException w:name="List Table 1 Light Accent 5" w:uiPriority="46"/>
-    <w:lsdException w:name="List Table 2 Accent 5" w:uiPriority="47"/>
-    <w:lsdException w:name="List Table 3 Accent 5" w:uiPriority="48"/>
-    <w:lsdException w:name="List Table 4 Accent 5" w:uiPriority="49"/>
-    <w:lsdException w:name="List Table 5 Dark Accent 5" w:uiPriority="50"/>
-    <w:lsdException w:name="List Table 6 Colorful Accent 5" w:uiPriority="51"/>
-    <w:lsdException w:name="List Table 7 Colorful Accent 5" w:uiPriority="52"/>
-    <w:lsdException w:name="List Table 1 Light Accent 6" w:uiPriority="46"/>
-    <w:lsdException w:name="List Table 2 Accent 6" w:uiPriority="47"/>
-    <w:lsdException w:name="List Table 3 Accent 6" w:uiPriority="48"/>
-    <w:lsdException w:name="List Table 4 Accent 6" w:uiPriority="49"/>
-    <w:lsdException w:name="List Table 5 Dark Accent 6" w:uiPriority="50"/>
-    <w:lsdException w:name="List Table 6 Colorful Accent 6" w:uiPriority="51"/>
-    <w:lsdException w:name="List Table 7 Colorful Accent 6" w:uiPriority="52"/>
+  <w:latentStyles w:defLockedState="0" w:defUIPriority="99" w:defSemiHidden="1" w:defUnhideWhenUsed="1" w:defQFormat="0" w:count="267">
+    <w:lsdException w:name="Normal" w:semiHidden="0" w:uiPriority="0" w:unhideWhenUsed="0" w:qFormat="1"/>
+    <w:lsdException w:name="heading 1" w:semiHidden="0" w:uiPriority="9" w:unhideWhenUsed="0" w:qFormat="1"/>
+    <w:lsdException w:name="heading 2" w:uiPriority="9" w:qFormat="1"/>
+    <w:lsdException w:name="heading 3" w:uiPriority="9" w:qFormat="1"/>
+    <w:lsdException w:name="heading 4" w:uiPriority="9" w:qFormat="1"/>
+    <w:lsdException w:name="heading 5" w:uiPriority="9" w:qFormat="1"/>
+    <w:lsdException w:name="heading 6" w:uiPriority="9" w:qFormat="1"/>
+    <w:lsdException w:name="heading 7" w:uiPriority="9" w:qFormat="1"/>
+    <w:lsdException w:name="heading 8" w:uiPriority="9" w:qFormat="1"/>
+    <w:lsdException w:name="heading 9" w:uiPriority="9" w:qFormat="1"/>
+    <w:lsdException w:name="toc 1" w:uiPriority="39"/>
+    <w:lsdException w:name="toc 2" w:uiPriority="39"/>
+    <w:lsdException w:name="toc 3" w:uiPriority="39"/>
+    <w:lsdException w:name="toc 4" w:uiPriority="39"/>
+    <w:lsdException w:name="toc 5" w:uiPriority="39"/>
+    <w:lsdException w:name="toc 6" w:uiPriority="39"/>
+    <w:lsdException w:name="toc 7" w:uiPriority="39"/>
+    <w:lsdException w:name="toc 8" w:uiPriority="39"/>
+    <w:lsdException w:name="toc 9" w:uiPriority="39"/>
+    <w:lsdException w:name="caption" w:uiPriority="35" w:qFormat="1"/>
+    <w:lsdException w:name="Title" w:semiHidden="0" w:uiPriority="10" w:unhideWhenUsed="0"/>
+    <w:lsdException w:name="Default Paragraph Font" w:uiPriority="1"/>
+    <w:lsdException w:name="Subtitle" w:semiHidden="0" w:uiPriority="11" w:unhideWhenUsed="0"/>
+    <w:lsdException w:name="Strong" w:semiHidden="0" w:uiPriority="0" w:unhideWhenUsed="0" w:qFormat="1"/>
+    <w:lsdException w:name="Emphasis" w:semiHidden="0" w:uiPriority="20" w:unhideWhenUsed="0" w:qFormat="1"/>
+    <w:lsdException w:name="Table Grid" w:semiHidden="0" w:uiPriority="59" w:unhideWhenUsed="0"/>
+    <w:lsdException w:name="Placeholder Text" w:unhideWhenUsed="0"/>
+    <w:lsdException w:name="No Spacing" w:semiHidden="0" w:uiPriority="1" w:unhideWhenUsed="0"/>
+    <w:lsdException w:name="Light Shading" w:semiHidden="0" w:uiPriority="60" w:unhideWhenUsed="0"/>
+    <w:lsdException w:name="Light List" w:semiHidden="0" w:uiPriority="61" w:unhideWhenUsed="0"/>
+    <w:lsdException w:name="Light Grid" w:semiHidden="0" w:uiPriority="62" w:unhideWhenUsed="0"/>
+    <w:lsdException w:name="Medium Shading 1" w:semiHidden="0" w:uiPriority="63" w:unhideWhenUsed="0"/>
+    <w:lsdException w:name="Medium Shading 2" w:semiHidden="0" w:uiPriority="64" w:unhideWhenUsed="0"/>
+    <w:lsdException w:name="Medium List 1" w:semiHidden="0" w:uiPriority="65" w:unhideWhenUsed="0"/>
+    <w:lsdException w:name="Medium List 2" w:semiHidden="0" w:uiPriority="66" w:unhideWhenUsed="0"/>
+    <w:lsdException w:name="Medium Grid 1" w:semiHidden="0" w:uiPriority="67" w:unhideWhenUsed="0"/>
+    <w:lsdException w:name="Medium Grid 2" w:semiHidden="0" w:uiPriority="68" w:unhideWhenUsed="0"/>
+    <w:lsdException w:name="Medium Grid 3" w:semiHidden="0" w:uiPriority="69" w:unhideWhenUsed="0"/>
+    <w:lsdException w:name="Dark List" w:semiHidden="0" w:uiPriority="70" w:unhideWhenUsed="0"/>
+    <w:lsdException w:name="Colorful Shading" w:semiHidden="0" w:uiPriority="71" w:unhideWhenUsed="0"/>
+    <w:lsdException w:name="Colorful List" w:semiHidden="0" w:uiPriority="72" w:unhideWhenUsed="0"/>
+    <w:lsdException w:name="Colorful Grid" w:semiHidden="0" w:uiPriority="73" w:unhideWhenUsed="0"/>
+    <w:lsdException w:name="Light Shading Accent 1" w:semiHidden="0" w:uiPriority="60" w:unhideWhenUsed="0"/>
+    <w:lsdException w:name="Light List Accent 1" w:semiHidden="0" w:uiPriority="61" w:unhideWhenUsed="0"/>
+    <w:lsdException w:name="Light Grid Accent 1" w:semiHidden="0" w:uiPriority="62" w:unhideWhenUsed="0"/>
+    <w:lsdException w:name="Medium Shading 1 Accent 1" w:semiHidden="0" w:uiPriority="63" w:unhideWhenUsed="0"/>
+    <w:lsdException w:name="Medium Shading 2 Accent 1" w:semiHidden="0" w:uiPriority="64" w:unhideWhenUsed="0"/>
+    <w:lsdException w:name="Medium List 1 Accent 1" w:semiHidden="0" w:uiPriority="65" w:unhideWhenUsed="0"/>
+    <w:lsdException w:name="Revision" w:unhideWhenUsed="0"/>
+    <w:lsdException w:name="List Paragraph" w:semiHidden="0" w:uiPriority="34" w:unhideWhenUsed="0" w:qFormat="1"/>
+    <w:lsdException w:name="Quote" w:semiHidden="0" w:uiPriority="29" w:unhideWhenUsed="0"/>
+    <w:lsdException w:name="Intense Quote" w:semiHidden="0" w:uiPriority="30" w:unhideWhenUsed="0"/>
+    <w:lsdException w:name="Medium List 2 Accent 1" w:semiHidden="0" w:uiPriority="66" w:unhideWhenUsed="0"/>
+    <w:lsdException w:name="Medium Grid 1 Accent 1" w:semiHidden="0" w:uiPriority="67" w:unhideWhenUsed="0"/>
+    <w:lsdException w:name="Medium Grid 2 Accent 1" w:semiHidden="0" w:uiPriority="68" w:unhideWhenUsed="0"/>
+    <w:lsdException w:name="Medium Grid 3 Accent 1" w:semiHidden="0" w:uiPriority="69" w:unhideWhenUsed="0"/>
+    <w:lsdException w:name="Dark List Accent 1" w:semiHidden="0" w:uiPriority="70" w:unhideWhenUsed="0"/>
+    <w:lsdException w:name="Colorful Shading Accent 1" w:semiHidden="0" w:uiPriority="71" w:unhideWhenUsed="0"/>
+    <w:lsdException w:name="Colorful List Accent 1" w:semiHidden="0" w:uiPriority="72" w:unhideWhenUsed="0"/>
+    <w:lsdException w:name="Colorful Grid Accent 1" w:semiHidden="0" w:uiPriority="73" w:unhideWhenUsed="0"/>
+    <w:lsdException w:name="Light Shading Accent 2" w:semiHidden="0" w:uiPriority="60" w:unhideWhenUsed="0"/>
+    <w:lsdException w:name="Light List Accent 2" w:semiHidden="0" w:uiPriority="61" w:unhideWhenUsed="0"/>
+    <w:lsdException w:name="Light Grid Accent 2" w:semiHidden="0" w:uiPriority="62" w:unhideWhenUsed="0"/>
+    <w:lsdException w:name="Medium Shading 1 Accent 2" w:semiHidden="0" w:uiPriority="63" w:unhideWhenUsed="0"/>
+    <w:lsdException w:name="Medium Shading 2 Accent 2" w:semiHidden="0" w:uiPriority="64" w:unhideWhenUsed="0"/>
+    <w:lsdException w:name="Medium List 1 Accent 2" w:semiHidden="0" w:uiPriority="65" w:unhideWhenUsed="0"/>
+    <w:lsdException w:name="Medium List 2 Accent 2" w:semiHidden="0" w:uiPriority="66" w:unhideWhenUsed="0"/>
+    <w:lsdException w:name="Medium Grid 1 Accent 2" w:semiHidden="0" w:uiPriority="67" w:unhideWhenUsed="0"/>
+    <w:lsdException w:name="Medium Grid 2 Accent 2" w:semiHidden="0" w:uiPriority="68" w:unhideWhenUsed="0"/>
+    <w:lsdException w:name="Medium Grid 3 Accent 2" w:semiHidden="0" w:uiPriority="69" w:unhideWhenUsed="0"/>
+    <w:lsdException w:name="Dark List Accent 2" w:semiHidden="0" w:uiPriority="70" w:unhideWhenUsed="0"/>
+    <w:lsdException w:name="Colorful Shading Accent 2" w:semiHidden="0" w:uiPriority="71" w:unhideWhenUsed="0"/>
+    <w:lsdException w:name="Colorful List Accent 2" w:semiHidden="0" w:uiPriority="72" w:unhideWhenUsed="0"/>
+    <w:lsdException w:name="Colorful Grid Accent 2" w:semiHidden="0" w:uiPriority="73" w:unhideWhenUsed="0"/>
+    <w:lsdException w:name="Light Shading Accent 3" w:semiHidden="0" w:uiPriority="60" w:unhideWhenUsed="0"/>
+    <w:lsdException w:name="Light List Accent 3" w:semiHidden="0" w:uiPriority="61" w:unhideWhenUsed="0"/>
+    <w:lsdException w:name="Light Grid Accent 3" w:semiHidden="0" w:uiPriority="62" w:unhideWhenUsed="0"/>
+    <w:lsdException w:name="Medium Shading 1 Accent 3" w:semiHidden="0" w:uiPriority="63" w:unhideWhenUsed="0"/>
+    <w:lsdException w:name="Medium Shading 2 Accent 3" w:semiHidden="0" w:uiPriority="64" w:unhideWhenUsed="0"/>
+    <w:lsdException w:name="Medium List 1 Accent 3" w:semiHidden="0" w:uiPriority="65" w:unhideWhenUsed="0"/>
+    <w:lsdException w:name="Medium List 2 Accent 3" w:semiHidden="0" w:uiPriority="66" w:unhideWhenUsed="0"/>
+    <w:lsdException w:name="Medium Grid 1 Accent 3" w:semiHidden="0" w:uiPriority="67" w:unhideWhenUsed="0"/>
+    <w:lsdException w:name="Medium Grid 2 Accent 3" w:semiHidden="0" w:uiPriority="68" w:unhideWhenUsed="0"/>
+    <w:lsdException w:name="Medium Grid 3 Accent 3" w:semiHidden="0" w:uiPriority="69" w:unhideWhenUsed="0"/>
+    <w:lsdException w:name="Dark List Accent 3" w:semiHidden="0" w:uiPriority="70" w:unhideWhenUsed="0"/>
+    <w:lsdException w:name="Colorful Shading Accent 3" w:semiHidden="0" w:uiPriority="71" w:unhideWhenUsed="0"/>
+    <w:lsdException w:name="Colorful List Accent 3" w:semiHidden="0" w:uiPriority="72" w:unhideWhenUsed="0"/>
+    <w:lsdException w:name="Colorful Grid Accent 3" w:semiHidden="0" w:uiPriority="73" w:unhideWhenUsed="0"/>
+    <w:lsdException w:name="Light Shading Accent 4" w:semiHidden="0" w:uiPriority="60" w:unhideWhenUsed="0"/>
+    <w:lsdException w:name="Light List Accent 4" w:semiHidden="0" w:uiPriority="61" w:unhideWhenUsed="0"/>
+    <w:lsdException w:name="Light Grid Accent 4" w:semiHidden="0" w:uiPriority="62" w:unhideWhenUsed="0"/>
+    <w:lsdException w:name="Medium Shading 1 Accent 4" w:semiHidden="0" w:uiPriority="63" w:unhideWhenUsed="0"/>
+    <w:lsdException w:name="Medium Shading 2 Accent 4" w:semiHidden="0" w:uiPriority="64" w:unhideWhenUsed="0"/>
+    <w:lsdException w:name="Medium List 1 Accent 4" w:semiHidden="0" w:uiPriority="65" w:unhideWhenUsed="0"/>
+    <w:lsdException w:name="Medium List 2 Accent 4" w:semiHidden="0" w:uiPriority="66" w:unhideWhenUsed="0"/>
+    <w:lsdException w:name="Medium Grid 1 Accent 4" w:semiHidden="0" w:uiPriority="67" w:unhideWhenUsed="0"/>
+    <w:lsdException w:name="Medium Grid 2 Accent 4" w:semiHidden="0" w:uiPriority="68" w:unhideWhenUsed="0"/>
+    <w:lsdException w:name="Medium Grid 3 Accent 4" w:semiHidden="0" w:uiPriority="69" w:unhideWhenUsed="0"/>
+    <w:lsdException w:name="Dark List Accent 4" w:semiHidden="0" w:uiPriority="70" w:unhideWhenUsed="0"/>
+    <w:lsdException w:name="Colorful Shading Accent 4" w:semiHidden="0" w:uiPriority="71" w:unhideWhenUsed="0"/>
+    <w:lsdException w:name="Colorful List Accent 4" w:semiHidden="0" w:uiPriority="72" w:unhideWhenUsed="0"/>
+    <w:lsdException w:name="Colorful Grid Accent 4" w:semiHidden="0" w:uiPriority="73" w:unhideWhenUsed="0"/>
+    <w:lsdException w:name="Light Shading Accent 5" w:semiHidden="0" w:uiPriority="60" w:unhideWhenUsed="0"/>
+    <w:lsdException w:name="Light List Accent 5" w:semiHidden="0" w:uiPriority="61" w:unhideWhenUsed="0"/>
+    <w:lsdException w:name="Light Grid Accent 5" w:semiHidden="0" w:uiPriority="62" w:unhideWhenUsed="0"/>
+    <w:lsdException w:name="Medium Shading 1 Accent 5" w:semiHidden="0" w:uiPriority="63" w:unhideWhenUsed="0"/>
+    <w:lsdException w:name="Medium Shading 2 Accent 5" w:semiHidden="0" w:uiPriority="64" w:unhideWhenUsed="0"/>
+    <w:lsdException w:name="Medium List 1 Accent 5" w:semiHidden="0" w:uiPriority="65" w:unhideWhenUsed="0"/>
+    <w:lsdException w:name="Medium List 2 Accent 5" w:semiHidden="0" w:uiPriority="66" w:unhideWhenUsed="0"/>
+    <w:lsdException w:name="Medium Grid 1 Accent 5" w:semiHidden="0" w:uiPriority="67" w:unhideWhenUsed="0"/>
+    <w:lsdException w:name="Medium Grid 2 Accent 5" w:semiHidden="0" w:uiPriority="68" w:unhideWhenUsed="0"/>
+    <w:lsdException w:name="Medium Grid 3 Accent 5" w:semiHidden="0" w:uiPriority="69" w:unhideWhenUsed="0"/>
+    <w:lsdException w:name="Dark List Accent 5" w:semiHidden="0" w:uiPriority="70" w:unhideWhenUsed="0"/>
+    <w:lsdException w:name="Colorful Shading Accent 5" w:semiHidden="0" w:uiPriority="71" w:unhideWhenUsed="0"/>
+    <w:lsdException w:name="Colorful List Accent 5" w:semiHidden="0" w:uiPriority="72" w:unhideWhenUsed="0"/>
+    <w:lsdException w:name="Colorful Grid Accent 5" w:semiHidden="0" w:uiPriority="73" w:unhideWhenUsed="0"/>
+    <w:lsdException w:name="Light Shading Accent 6" w:semiHidden="0" w:uiPriority="60" w:unhideWhenUsed="0"/>
+    <w:lsdException w:name="Light List Accent 6" w:semiHidden="0" w:uiPriority="61" w:unhideWhenUsed="0"/>
+    <w:lsdException w:name="Light Grid Accent 6" w:semiHidden="0" w:uiPriority="62" w:unhideWhenUsed="0"/>
+    <w:lsdException w:name="Medium Shading 1 Accent 6" w:semiHidden="0" w:uiPriority="63" w:unhideWhenUsed="0"/>
+    <w:lsdException w:name="Medium Shading 2 Accent 6" w:semiHidden="0" w:uiPriority="64" w:unhideWhenUsed="0"/>
+    <w:lsdException w:name="Medium List 1 Accent 6" w:semiHidden="0" w:uiPriority="65" w:unhideWhenUsed="0"/>
+    <w:lsdException w:name="Medium List 2 Accent 6" w:semiHidden="0" w:uiPriority="66" w:unhideWhenUsed="0"/>
+    <w:lsdException w:name="Medium Grid 1 Accent 6" w:semiHidden="0" w:uiPriority="67" w:unhideWhenUsed="0"/>
+    <w:lsdException w:name="Medium Grid 2 Accent 6" w:semiHidden="0" w:uiPriority="68" w:unhideWhenUsed="0"/>
+    <w:lsdException w:name="Medium Grid 3 Accent 6" w:semiHidden="0" w:uiPriority="69" w:unhideWhenUsed="0"/>
+    <w:lsdException w:name="Dark List Accent 6" w:semiHidden="0" w:uiPriority="70" w:unhideWhenUsed="0"/>
+    <w:lsdException w:name="Colorful Shading Accent 6" w:semiHidden="0" w:uiPriority="71" w:unhideWhenUsed="0"/>
+    <w:lsdException w:name="Colorful List Accent 6" w:semiHidden="0" w:uiPriority="72" w:unhideWhenUsed="0"/>
+    <w:lsdException w:name="Colorful Grid Accent 6" w:semiHidden="0" w:uiPriority="73" w:unhideWhenUsed="0"/>
+    <w:lsdException w:name="Subtle Emphasis" w:semiHidden="0" w:uiPriority="19" w:unhideWhenUsed="0"/>
+    <w:lsdException w:name="Intense Emphasis" w:semiHidden="0" w:uiPriority="21" w:unhideWhenUsed="0"/>
+    <w:lsdException w:name="Subtle Reference" w:semiHidden="0" w:uiPriority="31" w:unhideWhenUsed="0"/>
+    <w:lsdException w:name="Intense Reference" w:semiHidden="0" w:uiPriority="32" w:unhideWhenUsed="0"/>
+    <w:lsdException w:name="Book Title" w:semiHidden="0" w:uiPriority="33" w:unhideWhenUsed="0"/>
+    <w:lsdException w:name="Bibliography" w:uiPriority="37"/>
+    <w:lsdException w:name="TOC Heading" w:uiPriority="39" w:qFormat="1"/>
   </w:latentStyles>
-  <w:style w:type="paragraph" w:default="1" w:styleId="Normal">
+  <w:style w:type="paragraph" w:default="1" w:styleId="a">
     <w:name w:val="Normal"/>
     <w:qFormat/>
     <w:rsid w:val="00AC7550"/>
   </w:style>
-  <w:style w:type="paragraph" w:styleId="Heading1">
+  <w:style w:type="paragraph" w:styleId="1">
     <w:name w:val="heading 1"/>
-    <w:basedOn w:val="Normal"/>
-    <w:next w:val="Normal"/>
-    <w:link w:val="Heading1Char"/>
+    <w:basedOn w:val="a"/>
+    <w:next w:val="a"/>
+    <w:link w:val="10"/>
     <w:uiPriority w:val="9"/>
     <w:qFormat/>
     <w:rsid w:val="00941FFF"/>
@@ -17418,11 +14719,11 @@
       <w:szCs w:val="32"/>
     </w:rPr>
   </w:style>
-  <w:style w:type="paragraph" w:styleId="Heading2">
+  <w:style w:type="paragraph" w:styleId="2">
     <w:name w:val="heading 2"/>
-    <w:basedOn w:val="Normal"/>
-    <w:next w:val="Normal"/>
-    <w:link w:val="Heading2Char"/>
+    <w:basedOn w:val="a"/>
+    <w:next w:val="a"/>
+    <w:link w:val="20"/>
     <w:uiPriority w:val="9"/>
     <w:qFormat/>
     <w:rsid w:val="00551D82"/>
@@ -17446,11 +14747,11 @@
       <w:szCs w:val="36"/>
     </w:rPr>
   </w:style>
-  <w:style w:type="paragraph" w:styleId="Heading3">
+  <w:style w:type="paragraph" w:styleId="3">
     <w:name w:val="heading 3"/>
-    <w:basedOn w:val="Normal"/>
-    <w:next w:val="Normal"/>
-    <w:link w:val="Heading3Char"/>
+    <w:basedOn w:val="a"/>
+    <w:next w:val="a"/>
+    <w:link w:val="30"/>
     <w:uiPriority w:val="9"/>
     <w:unhideWhenUsed/>
     <w:qFormat/>
@@ -17469,11 +14770,11 @@
       <w:szCs w:val="32"/>
     </w:rPr>
   </w:style>
-  <w:style w:type="paragraph" w:styleId="Heading4">
+  <w:style w:type="paragraph" w:styleId="4">
     <w:name w:val="heading 4"/>
-    <w:basedOn w:val="Normal"/>
-    <w:next w:val="Normal"/>
-    <w:link w:val="Heading4Char"/>
+    <w:basedOn w:val="a"/>
+    <w:next w:val="a"/>
+    <w:link w:val="40"/>
     <w:uiPriority w:val="9"/>
     <w:unhideWhenUsed/>
     <w:qFormat/>
@@ -17492,11 +14793,11 @@
       <w:sz w:val="28"/>
     </w:rPr>
   </w:style>
-  <w:style w:type="paragraph" w:styleId="Heading5">
+  <w:style w:type="paragraph" w:styleId="5">
     <w:name w:val="heading 5"/>
-    <w:basedOn w:val="Normal"/>
-    <w:next w:val="Normal"/>
-    <w:link w:val="Heading5Char"/>
+    <w:basedOn w:val="a"/>
+    <w:next w:val="a"/>
+    <w:link w:val="50"/>
     <w:uiPriority w:val="9"/>
     <w:unhideWhenUsed/>
     <w:qFormat/>
@@ -17513,17 +14814,18 @@
       <w:color w:val="B2500E"/>
     </w:rPr>
   </w:style>
-  <w:style w:type="character" w:default="1" w:styleId="DefaultParagraphFont">
+  <w:style w:type="character" w:default="1" w:styleId="a0">
     <w:name w:val="Default Paragraph Font"/>
     <w:uiPriority w:val="1"/>
     <w:semiHidden/>
     <w:unhideWhenUsed/>
   </w:style>
-  <w:style w:type="table" w:default="1" w:styleId="TableNormal">
+  <w:style w:type="table" w:default="1" w:styleId="a1">
     <w:name w:val="Normal Table"/>
     <w:uiPriority w:val="99"/>
     <w:semiHidden/>
     <w:unhideWhenUsed/>
+    <w:qFormat/>
     <w:tblPr>
       <w:tblInd w:w="0" w:type="dxa"/>
       <w:tblCellMar>
@@ -17534,16 +14836,16 @@
       </w:tblCellMar>
     </w:tblPr>
   </w:style>
-  <w:style w:type="numbering" w:default="1" w:styleId="NoList">
+  <w:style w:type="numbering" w:default="1" w:styleId="a2">
     <w:name w:val="No List"/>
     <w:uiPriority w:val="99"/>
     <w:semiHidden/>
     <w:unhideWhenUsed/>
   </w:style>
-  <w:style w:type="paragraph" w:styleId="Header">
+  <w:style w:type="paragraph" w:styleId="a3">
     <w:name w:val="header"/>
-    <w:basedOn w:val="Normal"/>
-    <w:link w:val="HeaderChar"/>
+    <w:basedOn w:val="a"/>
+    <w:link w:val="a4"/>
     <w:uiPriority w:val="99"/>
     <w:unhideWhenUsed/>
     <w:rsid w:val="008068A2"/>
@@ -17555,17 +14857,17 @@
       <w:spacing w:after="0" w:line="240" w:lineRule="auto"/>
     </w:pPr>
   </w:style>
-  <w:style w:type="character" w:customStyle="1" w:styleId="HeaderChar">
-    <w:name w:val="Header Char"/>
-    <w:basedOn w:val="DefaultParagraphFont"/>
-    <w:link w:val="Header"/>
+  <w:style w:type="character" w:customStyle="1" w:styleId="a4">
+    <w:name w:val="Горен колонтитул Знак"/>
+    <w:basedOn w:val="a0"/>
+    <w:link w:val="a3"/>
     <w:uiPriority w:val="99"/>
     <w:rsid w:val="008068A2"/>
   </w:style>
-  <w:style w:type="paragraph" w:styleId="Footer">
+  <w:style w:type="paragraph" w:styleId="a5">
     <w:name w:val="footer"/>
-    <w:basedOn w:val="Normal"/>
-    <w:link w:val="FooterChar"/>
+    <w:basedOn w:val="a"/>
+    <w:link w:val="a6"/>
     <w:uiPriority w:val="99"/>
     <w:unhideWhenUsed/>
     <w:rsid w:val="008068A2"/>
@@ -17577,17 +14879,17 @@
       <w:spacing w:after="0" w:line="240" w:lineRule="auto"/>
     </w:pPr>
   </w:style>
-  <w:style w:type="character" w:customStyle="1" w:styleId="FooterChar">
-    <w:name w:val="Footer Char"/>
-    <w:basedOn w:val="DefaultParagraphFont"/>
-    <w:link w:val="Footer"/>
+  <w:style w:type="character" w:customStyle="1" w:styleId="a6">
+    <w:name w:val="Долен колонтитул Знак"/>
+    <w:basedOn w:val="a0"/>
+    <w:link w:val="a5"/>
     <w:uiPriority w:val="99"/>
     <w:rsid w:val="008068A2"/>
   </w:style>
-  <w:style w:type="paragraph" w:styleId="BalloonText">
+  <w:style w:type="paragraph" w:styleId="a7">
     <w:name w:val="Balloon Text"/>
-    <w:basedOn w:val="Normal"/>
-    <w:link w:val="BalloonTextChar"/>
+    <w:basedOn w:val="a"/>
+    <w:link w:val="a8"/>
     <w:uiPriority w:val="99"/>
     <w:semiHidden/>
     <w:unhideWhenUsed/>
@@ -17601,10 +14903,10 @@
       <w:szCs w:val="16"/>
     </w:rPr>
   </w:style>
-  <w:style w:type="character" w:customStyle="1" w:styleId="BalloonTextChar">
-    <w:name w:val="Balloon Text Char"/>
-    <w:basedOn w:val="DefaultParagraphFont"/>
-    <w:link w:val="BalloonText"/>
+  <w:style w:type="character" w:customStyle="1" w:styleId="a8">
+    <w:name w:val="Изнесен текст Знак"/>
+    <w:basedOn w:val="a0"/>
+    <w:link w:val="a7"/>
     <w:uiPriority w:val="99"/>
     <w:semiHidden/>
     <w:rsid w:val="00564D7B"/>
@@ -17614,9 +14916,9 @@
       <w:szCs w:val="16"/>
     </w:rPr>
   </w:style>
-  <w:style w:type="character" w:styleId="Hyperlink">
+  <w:style w:type="character" w:styleId="a9">
     <w:name w:val="Hyperlink"/>
-    <w:basedOn w:val="DefaultParagraphFont"/>
+    <w:basedOn w:val="a0"/>
     <w:uiPriority w:val="99"/>
     <w:unhideWhenUsed/>
     <w:rsid w:val="0079324A"/>
@@ -17625,10 +14927,10 @@
       <w:u w:val="single"/>
     </w:rPr>
   </w:style>
-  <w:style w:type="character" w:customStyle="1" w:styleId="Heading1Char">
-    <w:name w:val="Heading 1 Char"/>
-    <w:basedOn w:val="DefaultParagraphFont"/>
-    <w:link w:val="Heading1"/>
+  <w:style w:type="character" w:customStyle="1" w:styleId="10">
+    <w:name w:val="Заглавие 1 Знак"/>
+    <w:basedOn w:val="a0"/>
+    <w:link w:val="1"/>
     <w:uiPriority w:val="9"/>
     <w:rsid w:val="00941FFF"/>
     <w:rPr>
@@ -17640,10 +14942,10 @@
       <w:lang w:val="bg-BG"/>
     </w:rPr>
   </w:style>
-  <w:style w:type="character" w:customStyle="1" w:styleId="Heading2Char">
-    <w:name w:val="Heading 2 Char"/>
-    <w:basedOn w:val="DefaultParagraphFont"/>
-    <w:link w:val="Heading2"/>
+  <w:style w:type="character" w:customStyle="1" w:styleId="20">
+    <w:name w:val="Заглавие 2 Знак"/>
+    <w:basedOn w:val="a0"/>
+    <w:link w:val="2"/>
     <w:uiPriority w:val="9"/>
     <w:rsid w:val="00551D82"/>
     <w:rPr>
@@ -17654,9 +14956,9 @@
       <w:szCs w:val="36"/>
     </w:rPr>
   </w:style>
-  <w:style w:type="paragraph" w:styleId="NormalWeb">
+  <w:style w:type="paragraph" w:styleId="aa">
     <w:name w:val="Normal (Web)"/>
-    <w:basedOn w:val="Normal"/>
+    <w:basedOn w:val="a"/>
     <w:uiPriority w:val="99"/>
     <w:semiHidden/>
     <w:unhideWhenUsed/>
@@ -17670,9 +14972,9 @@
       <w:szCs w:val="24"/>
     </w:rPr>
   </w:style>
-  <w:style w:type="character" w:styleId="Strong">
+  <w:style w:type="character" w:styleId="ab">
     <w:name w:val="Strong"/>
-    <w:basedOn w:val="DefaultParagraphFont"/>
+    <w:basedOn w:val="a0"/>
     <w:qFormat/>
     <w:rsid w:val="00524789"/>
     <w:rPr>
@@ -17680,10 +14982,10 @@
       <w:bCs/>
     </w:rPr>
   </w:style>
-  <w:style w:type="character" w:customStyle="1" w:styleId="Heading3Char">
-    <w:name w:val="Heading 3 Char"/>
-    <w:basedOn w:val="DefaultParagraphFont"/>
-    <w:link w:val="Heading3"/>
+  <w:style w:type="character" w:customStyle="1" w:styleId="30">
+    <w:name w:val="Заглавие 3 Знак"/>
+    <w:basedOn w:val="a0"/>
+    <w:link w:val="3"/>
     <w:uiPriority w:val="9"/>
     <w:rsid w:val="00941FFF"/>
     <w:rPr>
@@ -17695,10 +14997,10 @@
       <w:lang w:val="bg-BG"/>
     </w:rPr>
   </w:style>
-  <w:style w:type="character" w:customStyle="1" w:styleId="Heading4Char">
-    <w:name w:val="Heading 4 Char"/>
-    <w:basedOn w:val="DefaultParagraphFont"/>
-    <w:link w:val="Heading4"/>
+  <w:style w:type="character" w:customStyle="1" w:styleId="40">
+    <w:name w:val="Заглавие 4 Знак"/>
+    <w:basedOn w:val="a0"/>
+    <w:link w:val="4"/>
     <w:uiPriority w:val="9"/>
     <w:rsid w:val="00941FFF"/>
     <w:rPr>
@@ -17710,10 +15012,10 @@
       <w:lang w:val="bg-BG"/>
     </w:rPr>
   </w:style>
-  <w:style w:type="paragraph" w:styleId="ListParagraph">
+  <w:style w:type="paragraph" w:styleId="ac">
     <w:name w:val="List Paragraph"/>
-    <w:basedOn w:val="Normal"/>
-    <w:link w:val="ListParagraphChar"/>
+    <w:basedOn w:val="a"/>
+    <w:link w:val="ad"/>
     <w:uiPriority w:val="34"/>
     <w:qFormat/>
     <w:rsid w:val="008617B5"/>
@@ -17722,9 +15024,9 @@
       <w:contextualSpacing/>
     </w:pPr>
   </w:style>
-  <w:style w:type="character" w:styleId="FollowedHyperlink">
+  <w:style w:type="character" w:styleId="ae">
     <w:name w:val="FollowedHyperlink"/>
-    <w:basedOn w:val="DefaultParagraphFont"/>
+    <w:basedOn w:val="a0"/>
     <w:uiPriority w:val="99"/>
     <w:semiHidden/>
     <w:unhideWhenUsed/>
@@ -17734,10 +15036,10 @@
       <w:u w:val="single"/>
     </w:rPr>
   </w:style>
-  <w:style w:type="character" w:customStyle="1" w:styleId="Heading5Char">
-    <w:name w:val="Heading 5 Char"/>
-    <w:basedOn w:val="DefaultParagraphFont"/>
-    <w:link w:val="Heading5"/>
+  <w:style w:type="character" w:customStyle="1" w:styleId="50">
+    <w:name w:val="Заглавие 5 Знак"/>
+    <w:basedOn w:val="a0"/>
+    <w:link w:val="5"/>
     <w:uiPriority w:val="9"/>
     <w:rsid w:val="00941FFF"/>
     <w:rPr>
@@ -17749,8 +15051,8 @@
   </w:style>
   <w:style w:type="paragraph" w:customStyle="1" w:styleId="Code">
     <w:name w:val="Code"/>
-    <w:basedOn w:val="Normal"/>
-    <w:next w:val="Normal"/>
+    <w:basedOn w:val="a"/>
+    <w:next w:val="a"/>
     <w:link w:val="CodeChar"/>
     <w:qFormat/>
     <w:rsid w:val="00B42483"/>
@@ -17760,9 +15062,9 @@
       <w:noProof/>
     </w:rPr>
   </w:style>
-  <w:style w:type="table" w:styleId="TableGrid">
+  <w:style w:type="table" w:styleId="af">
     <w:name w:val="Table Grid"/>
-    <w:basedOn w:val="TableNormal"/>
+    <w:basedOn w:val="a1"/>
     <w:uiPriority w:val="59"/>
     <w:rsid w:val="00FE5A80"/>
     <w:pPr>
@@ -17786,10 +15088,10 @@
       </w:tblCellMar>
     </w:tblPr>
   </w:style>
-  <w:style w:type="character" w:customStyle="1" w:styleId="ListParagraphChar">
-    <w:name w:val="List Paragraph Char"/>
-    <w:basedOn w:val="DefaultParagraphFont"/>
-    <w:link w:val="ListParagraph"/>
+  <w:style w:type="character" w:customStyle="1" w:styleId="ad">
+    <w:name w:val="Списък на абзаци Знак"/>
+    <w:basedOn w:val="a0"/>
+    <w:link w:val="ac"/>
     <w:uiPriority w:val="34"/>
     <w:rsid w:val="00B42483"/>
     <w:rPr>
@@ -17798,7 +15100,7 @@
   </w:style>
   <w:style w:type="character" w:customStyle="1" w:styleId="CodeChar">
     <w:name w:val="Code Char"/>
-    <w:basedOn w:val="ListParagraphChar"/>
+    <w:basedOn w:val="ad"/>
     <w:link w:val="Code"/>
     <w:rsid w:val="00B42483"/>
     <w:rPr>
@@ -17808,9 +15110,9 @@
       <w:lang w:val="bg-BG"/>
     </w:rPr>
   </w:style>
-  <w:style w:type="character" w:styleId="Emphasis">
+  <w:style w:type="character" w:styleId="af0">
     <w:name w:val="Emphasis"/>
-    <w:basedOn w:val="DefaultParagraphFont"/>
+    <w:basedOn w:val="a0"/>
     <w:uiPriority w:val="20"/>
     <w:qFormat/>
     <w:rsid w:val="00083BAB"/>
@@ -17819,9 +15121,9 @@
       <w:iCs/>
     </w:rPr>
   </w:style>
-  <w:style w:type="character" w:styleId="CommentReference">
+  <w:style w:type="character" w:styleId="af1">
     <w:name w:val="annotation reference"/>
-    <w:basedOn w:val="DefaultParagraphFont"/>
+    <w:basedOn w:val="a0"/>
     <w:uiPriority w:val="99"/>
     <w:semiHidden/>
     <w:unhideWhenUsed/>
@@ -17831,10 +15133,10 @@
       <w:szCs w:val="16"/>
     </w:rPr>
   </w:style>
-  <w:style w:type="paragraph" w:styleId="CommentText">
+  <w:style w:type="paragraph" w:styleId="af2">
     <w:name w:val="annotation text"/>
-    <w:basedOn w:val="Normal"/>
-    <w:link w:val="CommentTextChar"/>
+    <w:basedOn w:val="a"/>
+    <w:link w:val="af3"/>
     <w:uiPriority w:val="99"/>
     <w:semiHidden/>
     <w:unhideWhenUsed/>
@@ -17847,10 +15149,10 @@
       <w:szCs w:val="20"/>
     </w:rPr>
   </w:style>
-  <w:style w:type="character" w:customStyle="1" w:styleId="CommentTextChar">
-    <w:name w:val="Comment Text Char"/>
-    <w:basedOn w:val="DefaultParagraphFont"/>
-    <w:link w:val="CommentText"/>
+  <w:style w:type="character" w:customStyle="1" w:styleId="af3">
+    <w:name w:val="Текст на коментар Знак"/>
+    <w:basedOn w:val="a0"/>
+    <w:link w:val="af2"/>
     <w:uiPriority w:val="99"/>
     <w:semiHidden/>
     <w:rsid w:val="0085346A"/>
@@ -17859,11 +15161,11 @@
       <w:szCs w:val="20"/>
     </w:rPr>
   </w:style>
-  <w:style w:type="paragraph" w:styleId="CommentSubject">
+  <w:style w:type="paragraph" w:styleId="af4">
     <w:name w:val="annotation subject"/>
-    <w:basedOn w:val="CommentText"/>
-    <w:next w:val="CommentText"/>
-    <w:link w:val="CommentSubjectChar"/>
+    <w:basedOn w:val="af2"/>
+    <w:next w:val="af2"/>
+    <w:link w:val="af5"/>
     <w:uiPriority w:val="99"/>
     <w:semiHidden/>
     <w:unhideWhenUsed/>
@@ -17873,10 +15175,10 @@
       <w:bCs/>
     </w:rPr>
   </w:style>
-  <w:style w:type="character" w:customStyle="1" w:styleId="CommentSubjectChar">
-    <w:name w:val="Comment Subject Char"/>
-    <w:basedOn w:val="CommentTextChar"/>
-    <w:link w:val="CommentSubject"/>
+  <w:style w:type="character" w:customStyle="1" w:styleId="af5">
+    <w:name w:val="Предмет на коментар Знак"/>
+    <w:basedOn w:val="af3"/>
+    <w:link w:val="af4"/>
     <w:uiPriority w:val="99"/>
     <w:semiHidden/>
     <w:rsid w:val="0085346A"/>
@@ -18180,7 +15482,7 @@
 </file>
 
 <file path=customXml/itemProps1.xml><?xml version="1.0" encoding="utf-8"?>
-<ds:datastoreItem xmlns:ds="http://schemas.openxmlformats.org/officeDocument/2006/customXml" ds:itemID="{3F594509-7547-4B8F-8A03-DD8009490335}">
+<ds:datastoreItem xmlns:ds="http://schemas.openxmlformats.org/officeDocument/2006/customXml" ds:itemID="{60F5DACD-C7B7-4047-84D1-EF37D038688A}">
   <ds:schemaRefs>
     <ds:schemaRef ds:uri="http://schemas.openxmlformats.org/officeDocument/2006/bibliography"/>
   </ds:schemaRefs>
